--- a/lab3/Шебета_ПМИ-32БО.docx
+++ b/lab3/Шебета_ПМИ-32БО.docx
@@ -165,12 +165,12 @@
           <wp:inline distB="114300" distT="114300" distL="114300" distR="114300">
             <wp:extent cx="5731200" cy="4914900"/>
             <wp:effectExtent b="0" l="0" r="0" t="0"/>
-            <wp:docPr id="23" name="image26.png"/>
+            <wp:docPr id="27" name="image16.png"/>
             <a:graphic>
               <a:graphicData uri="http://schemas.openxmlformats.org/drawingml/2006/picture">
                 <pic:pic>
                   <pic:nvPicPr>
-                    <pic:cNvPr id="0" name="image26.png"/>
+                    <pic:cNvPr id="0" name="image16.png"/>
                     <pic:cNvPicPr preferRelativeResize="0"/>
                   </pic:nvPicPr>
                   <pic:blipFill>
@@ -286,12 +286,12 @@
           <wp:inline distB="114300" distT="114300" distL="114300" distR="114300">
             <wp:extent cx="5731200" cy="2692400"/>
             <wp:effectExtent b="0" l="0" r="0" t="0"/>
-            <wp:docPr id="4" name="image4.png"/>
+            <wp:docPr id="6" name="image21.png"/>
             <a:graphic>
               <a:graphicData uri="http://schemas.openxmlformats.org/drawingml/2006/picture">
                 <pic:pic>
                   <pic:nvPicPr>
-                    <pic:cNvPr id="0" name="image4.png"/>
+                    <pic:cNvPr id="0" name="image21.png"/>
                     <pic:cNvPicPr preferRelativeResize="0"/>
                   </pic:nvPicPr>
                   <pic:blipFill>
@@ -382,12 +382,12 @@
           <wp:inline distB="114300" distT="114300" distL="114300" distR="114300">
             <wp:extent cx="5731200" cy="3022600"/>
             <wp:effectExtent b="0" l="0" r="0" t="0"/>
-            <wp:docPr id="45" name="image46.png"/>
+            <wp:docPr id="50" name="image44.png"/>
             <a:graphic>
               <a:graphicData uri="http://schemas.openxmlformats.org/drawingml/2006/picture">
                 <pic:pic>
                   <pic:nvPicPr>
-                    <pic:cNvPr id="0" name="image46.png"/>
+                    <pic:cNvPr id="0" name="image44.png"/>
                     <pic:cNvPicPr preferRelativeResize="0"/>
                   </pic:nvPicPr>
                   <pic:blipFill>
@@ -479,12 +479,12 @@
           <wp:inline distB="114300" distT="114300" distL="114300" distR="114300">
             <wp:extent cx="5731200" cy="1600200"/>
             <wp:effectExtent b="0" l="0" r="0" t="0"/>
-            <wp:docPr id="8" name="image6.png"/>
+            <wp:docPr id="10" name="image19.png"/>
             <a:graphic>
               <a:graphicData uri="http://schemas.openxmlformats.org/drawingml/2006/picture">
                 <pic:pic>
                   <pic:nvPicPr>
-                    <pic:cNvPr id="0" name="image6.png"/>
+                    <pic:cNvPr id="0" name="image19.png"/>
                     <pic:cNvPicPr preferRelativeResize="0"/>
                   </pic:nvPicPr>
                   <pic:blipFill>
@@ -598,12 +598,12 @@
           <wp:inline distB="114300" distT="114300" distL="114300" distR="114300">
             <wp:extent cx="5731200" cy="2400300"/>
             <wp:effectExtent b="0" l="0" r="0" t="0"/>
-            <wp:docPr id="31" name="image28.png"/>
+            <wp:docPr id="35" name="image37.png"/>
             <a:graphic>
               <a:graphicData uri="http://schemas.openxmlformats.org/drawingml/2006/picture">
                 <pic:pic>
                   <pic:nvPicPr>
-                    <pic:cNvPr id="0" name="image28.png"/>
+                    <pic:cNvPr id="0" name="image37.png"/>
                     <pic:cNvPicPr preferRelativeResize="0"/>
                   </pic:nvPicPr>
                   <pic:blipFill>
@@ -675,12 +675,12 @@
           <wp:inline distB="114300" distT="114300" distL="114300" distR="114300">
             <wp:extent cx="5731200" cy="2095500"/>
             <wp:effectExtent b="0" l="0" r="0" t="0"/>
-            <wp:docPr id="39" name="image33.png"/>
+            <wp:docPr id="44" name="image36.png"/>
             <a:graphic>
               <a:graphicData uri="http://schemas.openxmlformats.org/drawingml/2006/picture">
                 <pic:pic>
                   <pic:nvPicPr>
-                    <pic:cNvPr id="0" name="image33.png"/>
+                    <pic:cNvPr id="0" name="image36.png"/>
                     <pic:cNvPicPr preferRelativeResize="0"/>
                   </pic:nvPicPr>
                   <pic:blipFill>
@@ -762,31 +762,30 @@
     </w:p>
     <w:p>
       <w:pPr>
-        <w:spacing w:line="240" w:lineRule="auto"/>
-        <w:ind w:left="0" w:firstLine="0"/>
-        <w:jc w:val="both"/>
-        <w:rPr>
-          <w:rFonts w:ascii="Times New Roman" w:cs="Times New Roman" w:eastAsia="Times New Roman" w:hAnsi="Times New Roman"/>
-          <w:sz w:val="28"/>
-          <w:szCs w:val="28"/>
-        </w:rPr>
-      </w:pPr>
-      <w:r>
-        <w:rPr>
-          <w:rFonts w:ascii="Times New Roman" w:cs="Times New Roman" w:eastAsia="Times New Roman" w:hAnsi="Times New Roman"/>
-          <w:sz w:val="28"/>
-          <w:szCs w:val="28"/>
+        <w:shd w:fill="ffffff" w:val="clear"/>
+        <w:spacing w:line="324.00000000000006" w:lineRule="auto"/>
+        <w:rPr>
+          <w:rFonts w:ascii="Times New Roman" w:cs="Times New Roman" w:eastAsia="Times New Roman" w:hAnsi="Times New Roman"/>
+          <w:sz w:val="28"/>
+          <w:szCs w:val="28"/>
+        </w:rPr>
+      </w:pPr>
+      <w:r>
+        <w:rPr>
+          <w:rFonts w:ascii="Roboto" w:cs="Roboto" w:eastAsia="Roboto" w:hAnsi="Roboto"/>
+          <w:sz w:val="20"/>
+          <w:szCs w:val="20"/>
         </w:rPr>
         <w:drawing>
           <wp:inline distB="114300" distT="114300" distL="114300" distR="114300">
-            <wp:extent cx="5067300" cy="7734300"/>
+            <wp:extent cx="6053138" cy="5500110"/>
             <wp:effectExtent b="0" l="0" r="0" t="0"/>
-            <wp:docPr id="43" name="image38.png"/>
+            <wp:docPr id="26" name="image23.png"/>
             <a:graphic>
               <a:graphicData uri="http://schemas.openxmlformats.org/drawingml/2006/picture">
                 <pic:pic>
                   <pic:nvPicPr>
-                    <pic:cNvPr id="0" name="image38.png"/>
+                    <pic:cNvPr id="0" name="image23.png"/>
                     <pic:cNvPicPr preferRelativeResize="0"/>
                   </pic:nvPicPr>
                   <pic:blipFill>
@@ -799,7 +798,7 @@
                   <pic:spPr>
                     <a:xfrm>
                       <a:off x="0" y="0"/>
-                      <a:ext cx="5067300" cy="7734300"/>
+                      <a:ext cx="6053138" cy="5500110"/>
                     </a:xfrm>
                     <a:prstGeom prst="rect"/>
                     <a:ln/>
@@ -818,6 +817,55 @@
     </w:p>
     <w:p>
       <w:pPr>
+        <w:rPr>
+          <w:rFonts w:ascii="Times New Roman" w:cs="Times New Roman" w:eastAsia="Times New Roman" w:hAnsi="Times New Roman"/>
+          <w:sz w:val="28"/>
+          <w:szCs w:val="28"/>
+        </w:rPr>
+      </w:pPr>
+      <w:r>
+        <w:rPr/>
+        <w:drawing>
+          <wp:inline distB="114300" distT="114300" distL="114300" distR="114300">
+            <wp:extent cx="4600575" cy="3457575"/>
+            <wp:effectExtent b="0" l="0" r="0" t="0"/>
+            <wp:docPr id="38" name="image29.png"/>
+            <a:graphic>
+              <a:graphicData uri="http://schemas.openxmlformats.org/drawingml/2006/picture">
+                <pic:pic>
+                  <pic:nvPicPr>
+                    <pic:cNvPr id="0" name="image29.png"/>
+                    <pic:cNvPicPr preferRelativeResize="0"/>
+                  </pic:nvPicPr>
+                  <pic:blipFill>
+                    <a:blip r:embed="rId13"/>
+                    <a:srcRect b="0" l="0" r="0" t="0"/>
+                    <a:stretch>
+                      <a:fillRect/>
+                    </a:stretch>
+                  </pic:blipFill>
+                  <pic:spPr>
+                    <a:xfrm>
+                      <a:off x="0" y="0"/>
+                      <a:ext cx="4600575" cy="3457575"/>
+                    </a:xfrm>
+                    <a:prstGeom prst="rect"/>
+                    <a:ln/>
+                  </pic:spPr>
+                </pic:pic>
+              </a:graphicData>
+            </a:graphic>
+          </wp:inline>
+        </w:drawing>
+      </w:r>
+      <w:r>
+        <w:rPr>
+          <w:rtl w:val="0"/>
+        </w:rPr>
+      </w:r>
+    </w:p>
+    <w:p>
+      <w:pPr>
         <w:spacing w:line="240" w:lineRule="auto"/>
         <w:ind w:left="0" w:firstLine="720"/>
         <w:jc w:val="both"/>
@@ -858,16 +906,16 @@
           <wp:inline distB="114300" distT="114300" distL="114300" distR="114300">
             <wp:extent cx="4372318" cy="4833938"/>
             <wp:effectExtent b="0" l="0" r="0" t="0"/>
-            <wp:docPr id="12" name="image7.png"/>
+            <wp:docPr id="15" name="image20.png"/>
             <a:graphic>
               <a:graphicData uri="http://schemas.openxmlformats.org/drawingml/2006/picture">
                 <pic:pic>
                   <pic:nvPicPr>
-                    <pic:cNvPr id="0" name="image7.png"/>
+                    <pic:cNvPr id="0" name="image20.png"/>
                     <pic:cNvPicPr preferRelativeResize="0"/>
                   </pic:nvPicPr>
                   <pic:blipFill>
-                    <a:blip r:embed="rId13"/>
+                    <a:blip r:embed="rId14"/>
                     <a:srcRect b="0" l="0" r="0" t="0"/>
                     <a:stretch>
                       <a:fillRect/>
@@ -967,95 +1015,56 @@
       </w:pPr>
       <w:r>
         <w:rPr>
-          <w:rFonts w:ascii="Times New Roman" w:cs="Times New Roman" w:eastAsia="Times New Roman" w:hAnsi="Times New Roman"/>
-          <w:sz w:val="28"/>
-          <w:szCs w:val="28"/>
+          <w:rtl w:val="0"/>
+        </w:rPr>
+      </w:r>
+    </w:p>
+    <w:p>
+      <w:pPr>
+        <w:spacing w:line="240" w:lineRule="auto"/>
+        <w:jc w:val="both"/>
+        <w:rPr>
+          <w:rFonts w:ascii="Times New Roman" w:cs="Times New Roman" w:eastAsia="Times New Roman" w:hAnsi="Times New Roman"/>
+          <w:sz w:val="28"/>
+          <w:szCs w:val="28"/>
+        </w:rPr>
+      </w:pPr>
+      <w:r>
+        <w:rPr>
+          <w:rFonts w:ascii="Times New Roman" w:cs="Times New Roman" w:eastAsia="Times New Roman" w:hAnsi="Times New Roman"/>
+          <w:sz w:val="28"/>
+          <w:szCs w:val="28"/>
+          <w:rtl w:val="0"/>
+        </w:rPr>
+        <w:t xml:space="preserve">Список инфекций, не содержащих “ит”.</w:t>
+      </w:r>
+    </w:p>
+    <w:p>
+      <w:pPr>
+        <w:shd w:fill="ffffff" w:val="clear"/>
+        <w:spacing w:line="324.00000000000006" w:lineRule="auto"/>
+        <w:rPr>
+          <w:rFonts w:ascii="Times New Roman" w:cs="Times New Roman" w:eastAsia="Times New Roman" w:hAnsi="Times New Roman"/>
+          <w:sz w:val="28"/>
+          <w:szCs w:val="28"/>
+        </w:rPr>
+      </w:pPr>
+      <w:r>
+        <w:rPr>
+          <w:rFonts w:ascii="Roboto" w:cs="Roboto" w:eastAsia="Roboto" w:hAnsi="Roboto"/>
+          <w:sz w:val="20"/>
+          <w:szCs w:val="20"/>
         </w:rPr>
         <w:drawing>
           <wp:inline distB="114300" distT="114300" distL="114300" distR="114300">
-            <wp:extent cx="4090988" cy="2943824"/>
+            <wp:extent cx="3890963" cy="5107360"/>
             <wp:effectExtent b="0" l="0" r="0" t="0"/>
-            <wp:docPr id="29" name="image13.png"/>
+            <wp:docPr id="47" name="image33.png"/>
             <a:graphic>
               <a:graphicData uri="http://schemas.openxmlformats.org/drawingml/2006/picture">
                 <pic:pic>
                   <pic:nvPicPr>
-                    <pic:cNvPr id="0" name="image13.png"/>
-                    <pic:cNvPicPr preferRelativeResize="0"/>
-                  </pic:nvPicPr>
-                  <pic:blipFill>
-                    <a:blip r:embed="rId14"/>
-                    <a:srcRect b="0" l="0" r="0" t="0"/>
-                    <a:stretch>
-                      <a:fillRect/>
-                    </a:stretch>
-                  </pic:blipFill>
-                  <pic:spPr>
-                    <a:xfrm>
-                      <a:off x="0" y="0"/>
-                      <a:ext cx="4090988" cy="2943824"/>
-                    </a:xfrm>
-                    <a:prstGeom prst="rect"/>
-                    <a:ln/>
-                  </pic:spPr>
-                </pic:pic>
-              </a:graphicData>
-            </a:graphic>
-          </wp:inline>
-        </w:drawing>
-      </w:r>
-      <w:r>
-        <w:rPr>
-          <w:rtl w:val="0"/>
-        </w:rPr>
-      </w:r>
-    </w:p>
-    <w:p>
-      <w:pPr>
-        <w:spacing w:line="240" w:lineRule="auto"/>
-        <w:jc w:val="both"/>
-        <w:rPr>
-          <w:rFonts w:ascii="Times New Roman" w:cs="Times New Roman" w:eastAsia="Times New Roman" w:hAnsi="Times New Roman"/>
-          <w:sz w:val="28"/>
-          <w:szCs w:val="28"/>
-        </w:rPr>
-      </w:pPr>
-      <w:r>
-        <w:rPr>
-          <w:rFonts w:ascii="Times New Roman" w:cs="Times New Roman" w:eastAsia="Times New Roman" w:hAnsi="Times New Roman"/>
-          <w:sz w:val="28"/>
-          <w:szCs w:val="28"/>
-          <w:rtl w:val="0"/>
-        </w:rPr>
-        <w:t xml:space="preserve">Список инфекций, не содержащих “ит”.</w:t>
-      </w:r>
-    </w:p>
-    <w:p>
-      <w:pPr>
-        <w:spacing w:line="240" w:lineRule="auto"/>
-        <w:jc w:val="both"/>
-        <w:rPr>
-          <w:rFonts w:ascii="Times New Roman" w:cs="Times New Roman" w:eastAsia="Times New Roman" w:hAnsi="Times New Roman"/>
-          <w:sz w:val="28"/>
-          <w:szCs w:val="28"/>
-        </w:rPr>
-      </w:pPr>
-      <w:r>
-        <w:rPr>
-          <w:rFonts w:ascii="Times New Roman" w:cs="Times New Roman" w:eastAsia="Times New Roman" w:hAnsi="Times New Roman"/>
-          <w:sz w:val="28"/>
-          <w:szCs w:val="28"/>
-        </w:rPr>
-        <w:drawing>
-          <wp:inline distB="114300" distT="114300" distL="114300" distR="114300">
-            <wp:extent cx="4133850" cy="3124200"/>
-            <wp:effectExtent b="0" l="0" r="0" t="0"/>
-            <wp:docPr id="14" name="image9.png"/>
-            <a:graphic>
-              <a:graphicData uri="http://schemas.openxmlformats.org/drawingml/2006/picture">
-                <pic:pic>
-                  <pic:nvPicPr>
-                    <pic:cNvPr id="0" name="image9.png"/>
+                    <pic:cNvPr id="0" name="image33.png"/>
                     <pic:cNvPicPr preferRelativeResize="0"/>
                   </pic:nvPicPr>
                   <pic:blipFill>
@@ -1068,7 +1077,7 @@
                   <pic:spPr>
                     <a:xfrm>
                       <a:off x="0" y="0"/>
-                      <a:ext cx="4133850" cy="3124200"/>
+                      <a:ext cx="3890963" cy="5107360"/>
                     </a:xfrm>
                     <a:prstGeom prst="rect"/>
                     <a:ln/>
@@ -1166,6 +1175,61 @@
     </w:p>
     <w:p>
       <w:pPr>
+        <w:shd w:fill="ffffff" w:val="clear"/>
+        <w:spacing w:line="324.00000000000006" w:lineRule="auto"/>
+        <w:rPr>
+          <w:rFonts w:ascii="Times New Roman" w:cs="Times New Roman" w:eastAsia="Times New Roman" w:hAnsi="Times New Roman"/>
+          <w:sz w:val="28"/>
+          <w:szCs w:val="28"/>
+        </w:rPr>
+      </w:pPr>
+      <w:r>
+        <w:rPr>
+          <w:rFonts w:ascii="Roboto" w:cs="Roboto" w:eastAsia="Roboto" w:hAnsi="Roboto"/>
+          <w:sz w:val="20"/>
+          <w:szCs w:val="20"/>
+        </w:rPr>
+        <w:drawing>
+          <wp:inline distB="114300" distT="114300" distL="114300" distR="114300">
+            <wp:extent cx="5731200" cy="5003800"/>
+            <wp:effectExtent b="0" l="0" r="0" t="0"/>
+            <wp:docPr id="45" name="image40.png"/>
+            <a:graphic>
+              <a:graphicData uri="http://schemas.openxmlformats.org/drawingml/2006/picture">
+                <pic:pic>
+                  <pic:nvPicPr>
+                    <pic:cNvPr id="0" name="image40.png"/>
+                    <pic:cNvPicPr preferRelativeResize="0"/>
+                  </pic:nvPicPr>
+                  <pic:blipFill>
+                    <a:blip r:embed="rId16"/>
+                    <a:srcRect b="0" l="0" r="0" t="0"/>
+                    <a:stretch>
+                      <a:fillRect/>
+                    </a:stretch>
+                  </pic:blipFill>
+                  <pic:spPr>
+                    <a:xfrm>
+                      <a:off x="0" y="0"/>
+                      <a:ext cx="5731200" cy="5003800"/>
+                    </a:xfrm>
+                    <a:prstGeom prst="rect"/>
+                    <a:ln/>
+                  </pic:spPr>
+                </pic:pic>
+              </a:graphicData>
+            </a:graphic>
+          </wp:inline>
+        </w:drawing>
+      </w:r>
+      <w:r>
+        <w:rPr>
+          <w:rtl w:val="0"/>
+        </w:rPr>
+      </w:r>
+    </w:p>
+    <w:p>
+      <w:pPr>
         <w:spacing w:line="240" w:lineRule="auto"/>
         <w:ind w:left="0" w:firstLine="0"/>
         <w:jc w:val="both"/>
@@ -1185,16 +1249,16 @@
           <wp:inline distB="114300" distT="114300" distL="114300" distR="114300">
             <wp:extent cx="5295900" cy="7200900"/>
             <wp:effectExtent b="0" l="0" r="0" t="0"/>
-            <wp:docPr id="42" name="image35.png"/>
+            <wp:docPr id="46" name="image51.png"/>
             <a:graphic>
               <a:graphicData uri="http://schemas.openxmlformats.org/drawingml/2006/picture">
                 <pic:pic>
                   <pic:nvPicPr>
-                    <pic:cNvPr id="0" name="image35.png"/>
+                    <pic:cNvPr id="0" name="image51.png"/>
                     <pic:cNvPicPr preferRelativeResize="0"/>
                   </pic:nvPicPr>
                   <pic:blipFill>
-                    <a:blip r:embed="rId16"/>
+                    <a:blip r:embed="rId17"/>
                     <a:srcRect b="0" l="0" r="0" t="0"/>
                     <a:stretch>
                       <a:fillRect/>
@@ -1262,16 +1326,16 @@
           <wp:inline distB="114300" distT="114300" distL="114300" distR="114300">
             <wp:extent cx="5731200" cy="3708400"/>
             <wp:effectExtent b="0" l="0" r="0" t="0"/>
-            <wp:docPr id="44" name="image45.png"/>
+            <wp:docPr id="49" name="image47.png"/>
             <a:graphic>
               <a:graphicData uri="http://schemas.openxmlformats.org/drawingml/2006/picture">
                 <pic:pic>
                   <pic:nvPicPr>
-                    <pic:cNvPr id="0" name="image45.png"/>
+                    <pic:cNvPr id="0" name="image47.png"/>
                     <pic:cNvPicPr preferRelativeResize="0"/>
                   </pic:nvPicPr>
                   <pic:blipFill>
-                    <a:blip r:embed="rId17"/>
+                    <a:blip r:embed="rId18"/>
                     <a:srcRect b="0" l="0" r="0" t="0"/>
                     <a:stretch>
                       <a:fillRect/>
@@ -1339,16 +1403,16 @@
           <wp:inline distB="114300" distT="114300" distL="114300" distR="114300">
             <wp:extent cx="5731200" cy="4368800"/>
             <wp:effectExtent b="0" l="0" r="0" t="0"/>
-            <wp:docPr id="3" name="image18.png"/>
+            <wp:docPr id="5" name="image2.png"/>
             <a:graphic>
               <a:graphicData uri="http://schemas.openxmlformats.org/drawingml/2006/picture">
                 <pic:pic>
                   <pic:nvPicPr>
-                    <pic:cNvPr id="0" name="image18.png"/>
+                    <pic:cNvPr id="0" name="image2.png"/>
                     <pic:cNvPicPr preferRelativeResize="0"/>
                   </pic:nvPicPr>
                   <pic:blipFill>
-                    <a:blip r:embed="rId18"/>
+                    <a:blip r:embed="rId19"/>
                     <a:srcRect b="0" l="0" r="0" t="0"/>
                     <a:stretch>
                       <a:fillRect/>
@@ -1449,16 +1513,16 @@
           <wp:inline distB="114300" distT="114300" distL="114300" distR="114300">
             <wp:extent cx="5731200" cy="7518400"/>
             <wp:effectExtent b="0" l="0" r="0" t="0"/>
-            <wp:docPr id="20" name="image5.png"/>
+            <wp:docPr id="22" name="image22.png"/>
             <a:graphic>
               <a:graphicData uri="http://schemas.openxmlformats.org/drawingml/2006/picture">
                 <pic:pic>
                   <pic:nvPicPr>
-                    <pic:cNvPr id="0" name="image5.png"/>
+                    <pic:cNvPr id="0" name="image22.png"/>
                     <pic:cNvPicPr preferRelativeResize="0"/>
                   </pic:nvPicPr>
                   <pic:blipFill>
-                    <a:blip r:embed="rId19"/>
+                    <a:blip r:embed="rId20"/>
                     <a:srcRect b="0" l="0" r="0" t="0"/>
                     <a:stretch>
                       <a:fillRect/>
@@ -1531,16 +1595,16 @@
           <wp:inline distB="114300" distT="114300" distL="114300" distR="114300">
             <wp:extent cx="5731200" cy="3759200"/>
             <wp:effectExtent b="0" l="0" r="0" t="0"/>
-            <wp:docPr id="11" name="image21.png"/>
+            <wp:docPr id="14" name="image5.png"/>
             <a:graphic>
               <a:graphicData uri="http://schemas.openxmlformats.org/drawingml/2006/picture">
                 <pic:pic>
                   <pic:nvPicPr>
-                    <pic:cNvPr id="0" name="image21.png"/>
+                    <pic:cNvPr id="0" name="image5.png"/>
                     <pic:cNvPicPr preferRelativeResize="0"/>
                   </pic:nvPicPr>
                   <pic:blipFill>
-                    <a:blip r:embed="rId20"/>
+                    <a:blip r:embed="rId21"/>
                     <a:srcRect b="0" l="0" r="0" t="0"/>
                     <a:stretch>
                       <a:fillRect/>
@@ -1607,16 +1671,16 @@
           <wp:inline distB="114300" distT="114300" distL="114300" distR="114300">
             <wp:extent cx="5731200" cy="4356100"/>
             <wp:effectExtent b="0" l="0" r="0" t="0"/>
-            <wp:docPr id="33" name="image23.png"/>
+            <wp:docPr id="37" name="image48.png"/>
             <a:graphic>
               <a:graphicData uri="http://schemas.openxmlformats.org/drawingml/2006/picture">
                 <pic:pic>
                   <pic:nvPicPr>
-                    <pic:cNvPr id="0" name="image23.png"/>
+                    <pic:cNvPr id="0" name="image48.png"/>
                     <pic:cNvPicPr preferRelativeResize="0"/>
                   </pic:nvPicPr>
                   <pic:blipFill>
-                    <a:blip r:embed="rId21"/>
+                    <a:blip r:embed="rId22"/>
                     <a:srcRect b="0" l="0" r="0" t="0"/>
                     <a:stretch>
                       <a:fillRect/>
@@ -1672,129 +1736,30 @@
     </w:p>
     <w:p>
       <w:pPr>
-        <w:spacing w:line="240" w:lineRule="auto"/>
-        <w:ind w:left="720" w:firstLine="0"/>
-        <w:jc w:val="both"/>
-        <w:rPr>
-          <w:rFonts w:ascii="Times New Roman" w:cs="Times New Roman" w:eastAsia="Times New Roman" w:hAnsi="Times New Roman"/>
-          <w:sz w:val="28"/>
-          <w:szCs w:val="28"/>
-        </w:rPr>
-      </w:pPr>
-      <w:r>
-        <w:rPr>
-          <w:rFonts w:ascii="Times New Roman" w:cs="Times New Roman" w:eastAsia="Times New Roman" w:hAnsi="Times New Roman"/>
-          <w:sz w:val="28"/>
-          <w:szCs w:val="28"/>
-          <w:rtl w:val="0"/>
-        </w:rPr>
-        <w:t xml:space="preserve">Вывод участков и пациентов, принадлежащих участку.</w:t>
-      </w:r>
-    </w:p>
-    <w:p>
-      <w:pPr>
-        <w:spacing w:line="240" w:lineRule="auto"/>
-        <w:ind w:left="0" w:firstLine="0"/>
-        <w:jc w:val="both"/>
-        <w:rPr>
-          <w:rFonts w:ascii="Times New Roman" w:cs="Times New Roman" w:eastAsia="Times New Roman" w:hAnsi="Times New Roman"/>
-          <w:sz w:val="28"/>
-          <w:szCs w:val="28"/>
-        </w:rPr>
-      </w:pPr>
-      <w:r>
-        <w:rPr>
-          <w:rFonts w:ascii="Times New Roman" w:cs="Times New Roman" w:eastAsia="Times New Roman" w:hAnsi="Times New Roman"/>
-          <w:sz w:val="28"/>
-          <w:szCs w:val="28"/>
+        <w:shd w:fill="ffffff" w:val="clear"/>
+        <w:spacing w:line="324.00000000000006" w:lineRule="auto"/>
+        <w:rPr>
+          <w:rFonts w:ascii="Roboto" w:cs="Roboto" w:eastAsia="Roboto" w:hAnsi="Roboto"/>
+          <w:sz w:val="20"/>
+          <w:szCs w:val="20"/>
+        </w:rPr>
+      </w:pPr>
+      <w:r>
+        <w:rPr>
+          <w:rFonts w:ascii="Roboto" w:cs="Roboto" w:eastAsia="Roboto" w:hAnsi="Roboto"/>
+          <w:sz w:val="20"/>
+          <w:szCs w:val="20"/>
         </w:rPr>
         <w:drawing>
           <wp:inline distB="114300" distT="114300" distL="114300" distR="114300">
-            <wp:extent cx="5731200" cy="6489700"/>
+            <wp:extent cx="5731200" cy="3136900"/>
             <wp:effectExtent b="0" l="0" r="0" t="0"/>
-            <wp:docPr id="48" name="image47.png"/>
+            <wp:docPr id="48" name="image43.png"/>
             <a:graphic>
               <a:graphicData uri="http://schemas.openxmlformats.org/drawingml/2006/picture">
                 <pic:pic>
                   <pic:nvPicPr>
-                    <pic:cNvPr id="0" name="image47.png"/>
-                    <pic:cNvPicPr preferRelativeResize="0"/>
-                  </pic:nvPicPr>
-                  <pic:blipFill>
-                    <a:blip r:embed="rId22"/>
-                    <a:srcRect b="0" l="0" r="0" t="0"/>
-                    <a:stretch>
-                      <a:fillRect/>
-                    </a:stretch>
-                  </pic:blipFill>
-                  <pic:spPr>
-                    <a:xfrm>
-                      <a:off x="0" y="0"/>
-                      <a:ext cx="5731200" cy="6489700"/>
-                    </a:xfrm>
-                    <a:prstGeom prst="rect"/>
-                    <a:ln/>
-                  </pic:spPr>
-                </pic:pic>
-              </a:graphicData>
-            </a:graphic>
-          </wp:inline>
-        </w:drawing>
-      </w:r>
-      <w:r>
-        <w:rPr>
-          <w:rtl w:val="0"/>
-        </w:rPr>
-      </w:r>
-    </w:p>
-    <w:p>
-      <w:pPr>
-        <w:spacing w:line="240" w:lineRule="auto"/>
-        <w:ind w:left="0" w:firstLine="0"/>
-        <w:jc w:val="both"/>
-        <w:rPr>
-          <w:rFonts w:ascii="Times New Roman" w:cs="Times New Roman" w:eastAsia="Times New Roman" w:hAnsi="Times New Roman"/>
-          <w:sz w:val="28"/>
-          <w:szCs w:val="28"/>
-        </w:rPr>
-      </w:pPr>
-      <w:r>
-        <w:rPr>
-          <w:rFonts w:ascii="Times New Roman" w:cs="Times New Roman" w:eastAsia="Times New Roman" w:hAnsi="Times New Roman"/>
-          <w:sz w:val="28"/>
-          <w:szCs w:val="28"/>
-          <w:rtl w:val="0"/>
-        </w:rPr>
-        <w:t xml:space="preserve">Вывод терапевтов, (не)пришедших на вызовы.</w:t>
-      </w:r>
-    </w:p>
-    <w:p>
-      <w:pPr>
-        <w:spacing w:line="240" w:lineRule="auto"/>
-        <w:ind w:left="0" w:firstLine="0"/>
-        <w:jc w:val="both"/>
-        <w:rPr>
-          <w:rFonts w:ascii="Times New Roman" w:cs="Times New Roman" w:eastAsia="Times New Roman" w:hAnsi="Times New Roman"/>
-          <w:sz w:val="28"/>
-          <w:szCs w:val="28"/>
-        </w:rPr>
-      </w:pPr>
-      <w:r>
-        <w:rPr>
-          <w:rFonts w:ascii="Times New Roman" w:cs="Times New Roman" w:eastAsia="Times New Roman" w:hAnsi="Times New Roman"/>
-          <w:sz w:val="28"/>
-          <w:szCs w:val="28"/>
-        </w:rPr>
-        <w:drawing>
-          <wp:inline distB="114300" distT="114300" distL="114300" distR="114300">
-            <wp:extent cx="5731200" cy="4851400"/>
-            <wp:effectExtent b="0" l="0" r="0" t="0"/>
-            <wp:docPr id="47" name="image41.png"/>
-            <a:graphic>
-              <a:graphicData uri="http://schemas.openxmlformats.org/drawingml/2006/picture">
-                <pic:pic>
-                  <pic:nvPicPr>
-                    <pic:cNvPr id="0" name="image41.png"/>
+                    <pic:cNvPr id="0" name="image43.png"/>
                     <pic:cNvPicPr preferRelativeResize="0"/>
                   </pic:nvPicPr>
                   <pic:blipFill>
@@ -1807,7 +1772,7 @@
                   <pic:spPr>
                     <a:xfrm>
                       <a:off x="0" y="0"/>
-                      <a:ext cx="5731200" cy="4851400"/>
+                      <a:ext cx="5731200" cy="3136900"/>
                     </a:xfrm>
                     <a:prstGeom prst="rect"/>
                     <a:ln/>
@@ -1826,52 +1791,30 @@
     </w:p>
     <w:p>
       <w:pPr>
-        <w:spacing w:line="240" w:lineRule="auto"/>
-        <w:ind w:left="0" w:firstLine="0"/>
-        <w:jc w:val="both"/>
-        <w:rPr>
-          <w:rFonts w:ascii="Times New Roman" w:cs="Times New Roman" w:eastAsia="Times New Roman" w:hAnsi="Times New Roman"/>
-          <w:sz w:val="28"/>
-          <w:szCs w:val="28"/>
-        </w:rPr>
-      </w:pPr>
-      <w:r>
-        <w:rPr>
-          <w:rFonts w:ascii="Times New Roman" w:cs="Times New Roman" w:eastAsia="Times New Roman" w:hAnsi="Times New Roman"/>
-          <w:sz w:val="28"/>
-          <w:szCs w:val="28"/>
-          <w:rtl w:val="0"/>
-        </w:rPr>
-        <w:t xml:space="preserve">Вывод пациентов и их вызовов (пациентов 27, вызовов 14).</w:t>
-      </w:r>
-    </w:p>
-    <w:p>
-      <w:pPr>
-        <w:spacing w:line="240" w:lineRule="auto"/>
-        <w:ind w:left="0" w:firstLine="0"/>
-        <w:jc w:val="both"/>
-        <w:rPr>
-          <w:rFonts w:ascii="Times New Roman" w:cs="Times New Roman" w:eastAsia="Times New Roman" w:hAnsi="Times New Roman"/>
-          <w:sz w:val="28"/>
-          <w:szCs w:val="28"/>
-        </w:rPr>
-      </w:pPr>
-      <w:r>
-        <w:rPr>
-          <w:rFonts w:ascii="Times New Roman" w:cs="Times New Roman" w:eastAsia="Times New Roman" w:hAnsi="Times New Roman"/>
-          <w:sz w:val="28"/>
-          <w:szCs w:val="28"/>
+        <w:shd w:fill="ffffff" w:val="clear"/>
+        <w:spacing w:line="324.00000000000006" w:lineRule="auto"/>
+        <w:rPr>
+          <w:rFonts w:ascii="Roboto" w:cs="Roboto" w:eastAsia="Roboto" w:hAnsi="Roboto"/>
+          <w:sz w:val="20"/>
+          <w:szCs w:val="20"/>
+        </w:rPr>
+      </w:pPr>
+      <w:r>
+        <w:rPr>
+          <w:rFonts w:ascii="Roboto" w:cs="Roboto" w:eastAsia="Roboto" w:hAnsi="Roboto"/>
+          <w:sz w:val="20"/>
+          <w:szCs w:val="20"/>
         </w:rPr>
         <w:drawing>
           <wp:inline distB="114300" distT="114300" distL="114300" distR="114300">
-            <wp:extent cx="5419725" cy="7667625"/>
+            <wp:extent cx="5731200" cy="4127500"/>
             <wp:effectExtent b="0" l="0" r="0" t="0"/>
-            <wp:docPr id="40" name="image40.png"/>
+            <wp:docPr id="40" name="image35.png"/>
             <a:graphic>
               <a:graphicData uri="http://schemas.openxmlformats.org/drawingml/2006/picture">
                 <pic:pic>
                   <pic:nvPicPr>
-                    <pic:cNvPr id="0" name="image40.png"/>
+                    <pic:cNvPr id="0" name="image35.png"/>
                     <pic:cNvPicPr preferRelativeResize="0"/>
                   </pic:nvPicPr>
                   <pic:blipFill>
@@ -1884,7 +1827,7 @@
                   <pic:spPr>
                     <a:xfrm>
                       <a:off x="0" y="0"/>
-                      <a:ext cx="5419725" cy="7667625"/>
+                      <a:ext cx="5731200" cy="4127500"/>
                     </a:xfrm>
                     <a:prstGeom prst="rect"/>
                     <a:ln/>
@@ -1897,6 +1840,23 @@
       </w:r>
       <w:r>
         <w:rPr>
+          <w:rtl w:val="0"/>
+        </w:rPr>
+      </w:r>
+    </w:p>
+    <w:p>
+      <w:pPr>
+        <w:spacing w:line="240" w:lineRule="auto"/>
+        <w:ind w:left="0" w:firstLine="0"/>
+        <w:jc w:val="both"/>
+        <w:rPr>
+          <w:rFonts w:ascii="Times New Roman" w:cs="Times New Roman" w:eastAsia="Times New Roman" w:hAnsi="Times New Roman"/>
+          <w:sz w:val="28"/>
+          <w:szCs w:val="28"/>
+        </w:rPr>
+      </w:pPr>
+      <w:r>
+        <w:rPr>
           <w:rFonts w:ascii="Times New Roman" w:cs="Times New Roman" w:eastAsia="Times New Roman" w:hAnsi="Times New Roman"/>
           <w:sz w:val="28"/>
           <w:szCs w:val="28"/>
@@ -1935,52 +1895,30 @@
     </w:p>
     <w:p>
       <w:pPr>
-        <w:spacing w:line="240" w:lineRule="auto"/>
-        <w:ind w:left="0" w:firstLine="0"/>
-        <w:jc w:val="both"/>
-        <w:rPr>
-          <w:rFonts w:ascii="Times New Roman" w:cs="Times New Roman" w:eastAsia="Times New Roman" w:hAnsi="Times New Roman"/>
-          <w:sz w:val="28"/>
-          <w:szCs w:val="28"/>
-        </w:rPr>
-      </w:pPr>
-      <w:r>
-        <w:rPr>
-          <w:rFonts w:ascii="Times New Roman" w:cs="Times New Roman" w:eastAsia="Times New Roman" w:hAnsi="Times New Roman"/>
-          <w:sz w:val="28"/>
-          <w:szCs w:val="28"/>
-          <w:rtl w:val="0"/>
-        </w:rPr>
-        <w:t xml:space="preserve">Вывод списка диагнозов и указанием всех записанных комментариев (11 вызовов завершено).</w:t>
-      </w:r>
-    </w:p>
-    <w:p>
-      <w:pPr>
-        <w:spacing w:line="240" w:lineRule="auto"/>
-        <w:ind w:left="0" w:firstLine="0"/>
-        <w:jc w:val="both"/>
-        <w:rPr>
-          <w:rFonts w:ascii="Times New Roman" w:cs="Times New Roman" w:eastAsia="Times New Roman" w:hAnsi="Times New Roman"/>
-          <w:sz w:val="28"/>
-          <w:szCs w:val="28"/>
-        </w:rPr>
-      </w:pPr>
-      <w:r>
-        <w:rPr>
-          <w:rFonts w:ascii="Times New Roman" w:cs="Times New Roman" w:eastAsia="Times New Roman" w:hAnsi="Times New Roman"/>
-          <w:sz w:val="28"/>
-          <w:szCs w:val="28"/>
+        <w:shd w:fill="ffffff" w:val="clear"/>
+        <w:spacing w:line="324.00000000000006" w:lineRule="auto"/>
+        <w:rPr>
+          <w:rFonts w:ascii="Roboto" w:cs="Roboto" w:eastAsia="Roboto" w:hAnsi="Roboto"/>
+          <w:sz w:val="20"/>
+          <w:szCs w:val="20"/>
+        </w:rPr>
+      </w:pPr>
+      <w:r>
+        <w:rPr>
+          <w:rFonts w:ascii="Roboto" w:cs="Roboto" w:eastAsia="Roboto" w:hAnsi="Roboto"/>
+          <w:sz w:val="20"/>
+          <w:szCs w:val="20"/>
         </w:rPr>
         <w:drawing>
           <wp:inline distB="114300" distT="114300" distL="114300" distR="114300">
-            <wp:extent cx="5731200" cy="3365500"/>
+            <wp:extent cx="4305300" cy="3305175"/>
             <wp:effectExtent b="0" l="0" r="0" t="0"/>
-            <wp:docPr id="41" name="image44.png"/>
+            <wp:docPr id="2" name="image10.png"/>
             <a:graphic>
               <a:graphicData uri="http://schemas.openxmlformats.org/drawingml/2006/picture">
                 <pic:pic>
                   <pic:nvPicPr>
-                    <pic:cNvPr id="0" name="image44.png"/>
+                    <pic:cNvPr id="0" name="image10.png"/>
                     <pic:cNvPicPr preferRelativeResize="0"/>
                   </pic:nvPicPr>
                   <pic:blipFill>
@@ -1993,7 +1931,7 @@
                   <pic:spPr>
                     <a:xfrm>
                       <a:off x="0" y="0"/>
-                      <a:ext cx="5731200" cy="3365500"/>
+                      <a:ext cx="4305300" cy="3305175"/>
                     </a:xfrm>
                     <a:prstGeom prst="rect"/>
                     <a:ln/>
@@ -2012,52 +1950,30 @@
     </w:p>
     <w:p>
       <w:pPr>
-        <w:spacing w:line="240" w:lineRule="auto"/>
-        <w:ind w:left="0" w:firstLine="0"/>
-        <w:jc w:val="both"/>
-        <w:rPr>
-          <w:rFonts w:ascii="Times New Roman" w:cs="Times New Roman" w:eastAsia="Times New Roman" w:hAnsi="Times New Roman"/>
-          <w:sz w:val="28"/>
-          <w:szCs w:val="28"/>
-        </w:rPr>
-      </w:pPr>
-      <w:r>
-        <w:rPr>
-          <w:rFonts w:ascii="Times New Roman" w:cs="Times New Roman" w:eastAsia="Times New Roman" w:hAnsi="Times New Roman"/>
-          <w:sz w:val="28"/>
-          <w:szCs w:val="28"/>
-          <w:rtl w:val="0"/>
-        </w:rPr>
-        <w:t xml:space="preserve"> Вывод расписания всех терапевтов.</w:t>
-      </w:r>
-    </w:p>
-    <w:p>
-      <w:pPr>
-        <w:spacing w:line="240" w:lineRule="auto"/>
-        <w:ind w:left="0" w:firstLine="0"/>
-        <w:jc w:val="both"/>
-        <w:rPr>
-          <w:rFonts w:ascii="Times New Roman" w:cs="Times New Roman" w:eastAsia="Times New Roman" w:hAnsi="Times New Roman"/>
-          <w:sz w:val="28"/>
-          <w:szCs w:val="28"/>
-        </w:rPr>
-      </w:pPr>
-      <w:r>
-        <w:rPr>
-          <w:rFonts w:ascii="Times New Roman" w:cs="Times New Roman" w:eastAsia="Times New Roman" w:hAnsi="Times New Roman"/>
-          <w:sz w:val="28"/>
-          <w:szCs w:val="28"/>
+        <w:shd w:fill="ffffff" w:val="clear"/>
+        <w:spacing w:line="324.00000000000006" w:lineRule="auto"/>
+        <w:rPr>
+          <w:rFonts w:ascii="Roboto" w:cs="Roboto" w:eastAsia="Roboto" w:hAnsi="Roboto"/>
+          <w:sz w:val="20"/>
+          <w:szCs w:val="20"/>
+        </w:rPr>
+      </w:pPr>
+      <w:r>
+        <w:rPr>
+          <w:rFonts w:ascii="Roboto" w:cs="Roboto" w:eastAsia="Roboto" w:hAnsi="Roboto"/>
+          <w:sz w:val="20"/>
+          <w:szCs w:val="20"/>
         </w:rPr>
         <w:drawing>
           <wp:inline distB="114300" distT="114300" distL="114300" distR="114300">
-            <wp:extent cx="5731200" cy="4876800"/>
+            <wp:extent cx="4829175" cy="6153150"/>
             <wp:effectExtent b="0" l="0" r="0" t="0"/>
-            <wp:docPr id="37" name="image34.png"/>
+            <wp:docPr id="33" name="image26.png"/>
             <a:graphic>
               <a:graphicData uri="http://schemas.openxmlformats.org/drawingml/2006/picture">
                 <pic:pic>
                   <pic:nvPicPr>
-                    <pic:cNvPr id="0" name="image34.png"/>
+                    <pic:cNvPr id="0" name="image26.png"/>
                     <pic:cNvPicPr preferRelativeResize="0"/>
                   </pic:nvPicPr>
                   <pic:blipFill>
@@ -2070,7 +1986,7 @@
                   <pic:spPr>
                     <a:xfrm>
                       <a:off x="0" y="0"/>
-                      <a:ext cx="5731200" cy="4876800"/>
+                      <a:ext cx="4829175" cy="6153150"/>
                     </a:xfrm>
                     <a:prstGeom prst="rect"/>
                     <a:ln/>
@@ -2089,52 +2005,30 @@
     </w:p>
     <w:p>
       <w:pPr>
-        <w:spacing w:line="240" w:lineRule="auto"/>
-        <w:ind w:left="0" w:firstLine="0"/>
-        <w:jc w:val="both"/>
-        <w:rPr>
-          <w:rFonts w:ascii="Times New Roman" w:cs="Times New Roman" w:eastAsia="Times New Roman" w:hAnsi="Times New Roman"/>
-          <w:sz w:val="28"/>
-          <w:szCs w:val="28"/>
-        </w:rPr>
-      </w:pPr>
-      <w:r>
-        <w:rPr>
-          <w:rFonts w:ascii="Times New Roman" w:cs="Times New Roman" w:eastAsia="Times New Roman" w:hAnsi="Times New Roman"/>
-          <w:sz w:val="28"/>
-          <w:szCs w:val="28"/>
-          <w:rtl w:val="0"/>
-        </w:rPr>
-        <w:t xml:space="preserve">Вывод участков и привязанных к ним терапевтов.</w:t>
-      </w:r>
-    </w:p>
-    <w:p>
-      <w:pPr>
-        <w:spacing w:line="240" w:lineRule="auto"/>
-        <w:ind w:left="0" w:firstLine="0"/>
-        <w:jc w:val="both"/>
-        <w:rPr>
-          <w:rFonts w:ascii="Times New Roman" w:cs="Times New Roman" w:eastAsia="Times New Roman" w:hAnsi="Times New Roman"/>
-          <w:sz w:val="28"/>
-          <w:szCs w:val="28"/>
-        </w:rPr>
-      </w:pPr>
-      <w:r>
-        <w:rPr>
-          <w:rFonts w:ascii="Times New Roman" w:cs="Times New Roman" w:eastAsia="Times New Roman" w:hAnsi="Times New Roman"/>
-          <w:sz w:val="28"/>
-          <w:szCs w:val="28"/>
+        <w:shd w:fill="ffffff" w:val="clear"/>
+        <w:spacing w:line="324.00000000000006" w:lineRule="auto"/>
+        <w:rPr>
+          <w:rFonts w:ascii="Roboto" w:cs="Roboto" w:eastAsia="Roboto" w:hAnsi="Roboto"/>
+          <w:sz w:val="20"/>
+          <w:szCs w:val="20"/>
+        </w:rPr>
+      </w:pPr>
+      <w:r>
+        <w:rPr>
+          <w:rFonts w:ascii="Roboto" w:cs="Roboto" w:eastAsia="Roboto" w:hAnsi="Roboto"/>
+          <w:sz w:val="20"/>
+          <w:szCs w:val="20"/>
         </w:rPr>
         <w:drawing>
           <wp:inline distB="114300" distT="114300" distL="114300" distR="114300">
-            <wp:extent cx="5731200" cy="2895600"/>
+            <wp:extent cx="4591050" cy="3590925"/>
             <wp:effectExtent b="0" l="0" r="0" t="0"/>
-            <wp:docPr id="9" name="image16.png"/>
+            <wp:docPr id="17" name="image24.png"/>
             <a:graphic>
               <a:graphicData uri="http://schemas.openxmlformats.org/drawingml/2006/picture">
                 <pic:pic>
                   <pic:nvPicPr>
-                    <pic:cNvPr id="0" name="image16.png"/>
+                    <pic:cNvPr id="0" name="image24.png"/>
                     <pic:cNvPicPr preferRelativeResize="0"/>
                   </pic:nvPicPr>
                   <pic:blipFill>
@@ -2147,7 +2041,7 @@
                   <pic:spPr>
                     <a:xfrm>
                       <a:off x="0" y="0"/>
-                      <a:ext cx="5731200" cy="2895600"/>
+                      <a:ext cx="4591050" cy="3590925"/>
                     </a:xfrm>
                     <a:prstGeom prst="rect"/>
                     <a:ln/>
@@ -2234,12 +2128,12 @@
           <wp:inline distB="114300" distT="114300" distL="114300" distR="114300">
             <wp:extent cx="5731200" cy="2336800"/>
             <wp:effectExtent b="0" l="0" r="0" t="0"/>
-            <wp:docPr id="34" name="image30.png"/>
+            <wp:docPr id="39" name="image41.png"/>
             <a:graphic>
               <a:graphicData uri="http://schemas.openxmlformats.org/drawingml/2006/picture">
                 <pic:pic>
                   <pic:nvPicPr>
-                    <pic:cNvPr id="0" name="image30.png"/>
+                    <pic:cNvPr id="0" name="image41.png"/>
                     <pic:cNvPicPr preferRelativeResize="0"/>
                   </pic:nvPicPr>
                   <pic:blipFill>
@@ -2311,12 +2205,12 @@
           <wp:inline distB="114300" distT="114300" distL="114300" distR="114300">
             <wp:extent cx="5676900" cy="3267075"/>
             <wp:effectExtent b="0" l="0" r="0" t="0"/>
-            <wp:docPr id="27" name="image24.png"/>
+            <wp:docPr id="31" name="image45.png"/>
             <a:graphic>
               <a:graphicData uri="http://schemas.openxmlformats.org/drawingml/2006/picture">
                 <pic:pic>
                   <pic:nvPicPr>
-                    <pic:cNvPr id="0" name="image24.png"/>
+                    <pic:cNvPr id="0" name="image45.png"/>
                     <pic:cNvPicPr preferRelativeResize="0"/>
                   </pic:nvPicPr>
                   <pic:blipFill>
@@ -2397,31 +2291,30 @@
     </w:p>
     <w:p>
       <w:pPr>
-        <w:spacing w:line="240" w:lineRule="auto"/>
-        <w:ind w:left="0" w:firstLine="0"/>
-        <w:jc w:val="both"/>
-        <w:rPr>
-          <w:rFonts w:ascii="Times New Roman" w:cs="Times New Roman" w:eastAsia="Times New Roman" w:hAnsi="Times New Roman"/>
-          <w:sz w:val="28"/>
-          <w:szCs w:val="28"/>
-        </w:rPr>
-      </w:pPr>
-      <w:r>
-        <w:rPr>
-          <w:rFonts w:ascii="Times New Roman" w:cs="Times New Roman" w:eastAsia="Times New Roman" w:hAnsi="Times New Roman"/>
-          <w:sz w:val="28"/>
-          <w:szCs w:val="28"/>
+        <w:shd w:fill="ffffff" w:val="clear"/>
+        <w:spacing w:line="324.00000000000006" w:lineRule="auto"/>
+        <w:rPr>
+          <w:rFonts w:ascii="Times New Roman" w:cs="Times New Roman" w:eastAsia="Times New Roman" w:hAnsi="Times New Roman"/>
+          <w:sz w:val="28"/>
+          <w:szCs w:val="28"/>
+        </w:rPr>
+      </w:pPr>
+      <w:r>
+        <w:rPr>
+          <w:rFonts w:ascii="Roboto" w:cs="Roboto" w:eastAsia="Roboto" w:hAnsi="Roboto"/>
+          <w:sz w:val="20"/>
+          <w:szCs w:val="20"/>
         </w:rPr>
         <w:drawing>
           <wp:inline distB="114300" distT="114300" distL="114300" distR="114300">
-            <wp:extent cx="4619625" cy="3448050"/>
+            <wp:extent cx="4029075" cy="6781800"/>
             <wp:effectExtent b="0" l="0" r="0" t="0"/>
-            <wp:docPr id="16" name="image22.png"/>
+            <wp:docPr id="11" name="image4.png"/>
             <a:graphic>
               <a:graphicData uri="http://schemas.openxmlformats.org/drawingml/2006/picture">
                 <pic:pic>
                   <pic:nvPicPr>
-                    <pic:cNvPr id="0" name="image22.png"/>
+                    <pic:cNvPr id="0" name="image4.png"/>
                     <pic:cNvPicPr preferRelativeResize="0"/>
                   </pic:nvPicPr>
                   <pic:blipFill>
@@ -2434,7 +2327,7 @@
                   <pic:spPr>
                     <a:xfrm>
                       <a:off x="0" y="0"/>
-                      <a:ext cx="4619625" cy="3448050"/>
+                      <a:ext cx="4029075" cy="6781800"/>
                     </a:xfrm>
                     <a:prstGeom prst="rect"/>
                     <a:ln/>
@@ -2493,12 +2386,12 @@
           <wp:inline distB="114300" distT="114300" distL="114300" distR="114300">
             <wp:extent cx="5286375" cy="5419725"/>
             <wp:effectExtent b="0" l="0" r="0" t="0"/>
-            <wp:docPr id="22" name="image25.png"/>
+            <wp:docPr id="25" name="image32.png"/>
             <a:graphic>
               <a:graphicData uri="http://schemas.openxmlformats.org/drawingml/2006/picture">
                 <pic:pic>
                   <pic:nvPicPr>
-                    <pic:cNvPr id="0" name="image25.png"/>
+                    <pic:cNvPr id="0" name="image32.png"/>
                     <pic:cNvPicPr preferRelativeResize="0"/>
                   </pic:nvPicPr>
                   <pic:blipFill>
@@ -2600,12 +2493,12 @@
           <wp:inline distB="114300" distT="114300" distL="114300" distR="114300">
             <wp:extent cx="5731200" cy="4216400"/>
             <wp:effectExtent b="0" l="0" r="0" t="0"/>
-            <wp:docPr id="35" name="image39.png"/>
+            <wp:docPr id="41" name="image28.png"/>
             <a:graphic>
               <a:graphicData uri="http://schemas.openxmlformats.org/drawingml/2006/picture">
                 <pic:pic>
                   <pic:nvPicPr>
-                    <pic:cNvPr id="0" name="image39.png"/>
+                    <pic:cNvPr id="0" name="image28.png"/>
                     <pic:cNvPicPr preferRelativeResize="0"/>
                   </pic:nvPicPr>
                   <pic:blipFill>
@@ -2675,12 +2568,12 @@
           <wp:inline distB="114300" distT="114300" distL="114300" distR="114300">
             <wp:extent cx="5731200" cy="2298700"/>
             <wp:effectExtent b="0" l="0" r="0" t="0"/>
-            <wp:docPr id="7" name="image42.png"/>
+            <wp:docPr id="9" name="image12.png"/>
             <a:graphic>
               <a:graphicData uri="http://schemas.openxmlformats.org/drawingml/2006/picture">
                 <pic:pic>
                   <pic:nvPicPr>
-                    <pic:cNvPr id="0" name="image42.png"/>
+                    <pic:cNvPr id="0" name="image12.png"/>
                     <pic:cNvPicPr preferRelativeResize="0"/>
                   </pic:nvPicPr>
                   <pic:blipFill>
@@ -2750,12 +2643,12 @@
           <wp:inline distB="114300" distT="114300" distL="114300" distR="114300">
             <wp:extent cx="5476875" cy="3943350"/>
             <wp:effectExtent b="0" l="0" r="0" t="0"/>
-            <wp:docPr id="18" name="image3.png"/>
+            <wp:docPr id="20" name="image25.png"/>
             <a:graphic>
               <a:graphicData uri="http://schemas.openxmlformats.org/drawingml/2006/picture">
                 <pic:pic>
                   <pic:nvPicPr>
-                    <pic:cNvPr id="0" name="image3.png"/>
+                    <pic:cNvPr id="0" name="image25.png"/>
                     <pic:cNvPicPr preferRelativeResize="0"/>
                   </pic:nvPicPr>
                   <pic:blipFill>
@@ -2889,12 +2782,12 @@
           <wp:inline distB="114300" distT="114300" distL="114300" distR="114300">
             <wp:extent cx="5619750" cy="7429500"/>
             <wp:effectExtent b="0" l="0" r="0" t="0"/>
-            <wp:docPr id="5" name="image12.png"/>
+            <wp:docPr id="7" name="image15.png"/>
             <a:graphic>
               <a:graphicData uri="http://schemas.openxmlformats.org/drawingml/2006/picture">
                 <pic:pic>
                   <pic:nvPicPr>
-                    <pic:cNvPr id="0" name="image12.png"/>
+                    <pic:cNvPr id="0" name="image15.png"/>
                     <pic:cNvPicPr preferRelativeResize="0"/>
                   </pic:nvPicPr>
                   <pic:blipFill>
@@ -2965,12 +2858,12 @@
           <wp:inline distB="114300" distT="114300" distL="114300" distR="114300">
             <wp:extent cx="5153025" cy="3905250"/>
             <wp:effectExtent b="0" l="0" r="0" t="0"/>
-            <wp:docPr id="24" name="image31.png"/>
+            <wp:docPr id="28" name="image13.png"/>
             <a:graphic>
               <a:graphicData uri="http://schemas.openxmlformats.org/drawingml/2006/picture">
                 <pic:pic>
                   <pic:nvPicPr>
-                    <pic:cNvPr id="0" name="image31.png"/>
+                    <pic:cNvPr id="0" name="image13.png"/>
                     <pic:cNvPicPr preferRelativeResize="0"/>
                   </pic:nvPicPr>
                   <pic:blipFill>
@@ -3070,12 +2963,12 @@
           <wp:inline distB="114300" distT="114300" distL="114300" distR="114300">
             <wp:extent cx="5600700" cy="4181475"/>
             <wp:effectExtent b="0" l="0" r="0" t="0"/>
-            <wp:docPr id="19" name="image19.png"/>
+            <wp:docPr id="21" name="image27.png"/>
             <a:graphic>
               <a:graphicData uri="http://schemas.openxmlformats.org/drawingml/2006/picture">
                 <pic:pic>
                   <pic:nvPicPr>
-                    <pic:cNvPr id="0" name="image19.png"/>
+                    <pic:cNvPr id="0" name="image27.png"/>
                     <pic:cNvPicPr preferRelativeResize="0"/>
                   </pic:nvPicPr>
                   <pic:blipFill>
@@ -3147,12 +3040,12 @@
           <wp:inline distB="114300" distT="114300" distL="114300" distR="114300">
             <wp:extent cx="5731200" cy="3505200"/>
             <wp:effectExtent b="0" l="0" r="0" t="0"/>
-            <wp:docPr id="28" name="image20.png"/>
+            <wp:docPr id="32" name="image49.png"/>
             <a:graphic>
               <a:graphicData uri="http://schemas.openxmlformats.org/drawingml/2006/picture">
                 <pic:pic>
                   <pic:nvPicPr>
-                    <pic:cNvPr id="0" name="image20.png"/>
+                    <pic:cNvPr id="0" name="image49.png"/>
                     <pic:cNvPicPr preferRelativeResize="0"/>
                   </pic:nvPicPr>
                   <pic:blipFill>
@@ -3275,6 +3168,76 @@
           <w:szCs w:val="28"/>
           <w:rtl w:val="0"/>
         </w:rPr>
+        <w:t xml:space="preserve">Ранжировка с dense_rank</w:t>
+      </w:r>
+    </w:p>
+    <w:p>
+      <w:pPr>
+        <w:rPr>
+          <w:rFonts w:ascii="Times New Roman" w:cs="Times New Roman" w:eastAsia="Times New Roman" w:hAnsi="Times New Roman"/>
+          <w:sz w:val="28"/>
+          <w:szCs w:val="28"/>
+        </w:rPr>
+      </w:pPr>
+      <w:r>
+        <w:rPr/>
+        <w:drawing>
+          <wp:inline distB="114300" distT="114300" distL="114300" distR="114300">
+            <wp:extent cx="5505450" cy="4638675"/>
+            <wp:effectExtent b="0" l="0" r="0" t="0"/>
+            <wp:docPr id="13" name="image3.png"/>
+            <a:graphic>
+              <a:graphicData uri="http://schemas.openxmlformats.org/drawingml/2006/picture">
+                <pic:pic>
+                  <pic:nvPicPr>
+                    <pic:cNvPr id="0" name="image3.png"/>
+                    <pic:cNvPicPr preferRelativeResize="0"/>
+                  </pic:nvPicPr>
+                  <pic:blipFill>
+                    <a:blip r:embed="rId39"/>
+                    <a:srcRect b="0" l="0" r="0" t="0"/>
+                    <a:stretch>
+                      <a:fillRect/>
+                    </a:stretch>
+                  </pic:blipFill>
+                  <pic:spPr>
+                    <a:xfrm>
+                      <a:off x="0" y="0"/>
+                      <a:ext cx="5505450" cy="4638675"/>
+                    </a:xfrm>
+                    <a:prstGeom prst="rect"/>
+                    <a:ln/>
+                  </pic:spPr>
+                </pic:pic>
+              </a:graphicData>
+            </a:graphic>
+          </wp:inline>
+        </w:drawing>
+      </w:r>
+      <w:r>
+        <w:rPr>
+          <w:rtl w:val="0"/>
+        </w:rPr>
+      </w:r>
+    </w:p>
+    <w:p>
+      <w:pPr>
+        <w:spacing w:line="240" w:lineRule="auto"/>
+        <w:ind w:left="0" w:firstLine="0"/>
+        <w:jc w:val="both"/>
+        <w:rPr>
+          <w:rFonts w:ascii="Times New Roman" w:cs="Times New Roman" w:eastAsia="Times New Roman" w:hAnsi="Times New Roman"/>
+          <w:sz w:val="28"/>
+          <w:szCs w:val="28"/>
+        </w:rPr>
+      </w:pPr>
+      <w:r>
+        <w:rPr>
+          <w:rFonts w:ascii="Times New Roman" w:cs="Times New Roman" w:eastAsia="Times New Roman" w:hAnsi="Times New Roman"/>
+          <w:sz w:val="28"/>
+          <w:szCs w:val="28"/>
+          <w:rtl w:val="0"/>
+        </w:rPr>
         <w:t xml:space="preserve">Вывод списка пациентов на основе их улиц.</w:t>
       </w:r>
     </w:p>
@@ -3299,16 +3262,16 @@
           <wp:inline distB="114300" distT="114300" distL="114300" distR="114300">
             <wp:extent cx="5731200" cy="6946900"/>
             <wp:effectExtent b="0" l="0" r="0" t="0"/>
-            <wp:docPr id="2" name="image10.png"/>
+            <wp:docPr id="3" name="image9.png"/>
             <a:graphic>
               <a:graphicData uri="http://schemas.openxmlformats.org/drawingml/2006/picture">
                 <pic:pic>
                   <pic:nvPicPr>
-                    <pic:cNvPr id="0" name="image10.png"/>
+                    <pic:cNvPr id="0" name="image9.png"/>
                     <pic:cNvPicPr preferRelativeResize="0"/>
                   </pic:nvPicPr>
                   <pic:blipFill>
-                    <a:blip r:embed="rId39"/>
+                    <a:blip r:embed="rId40"/>
                     <a:srcRect b="0" l="0" r="0" t="0"/>
                     <a:stretch>
                       <a:fillRect/>
@@ -3352,7 +3315,7 @@
           <w:szCs w:val="28"/>
           <w:rtl w:val="0"/>
         </w:rPr>
-        <w:t xml:space="preserve">Вывод для каждого терапевта порядок исполнения вывзовов.</w:t>
+        <w:t xml:space="preserve">Вывод для каждого терапевта порядок исполнения вызовов.</w:t>
       </w:r>
     </w:p>
     <w:p>
@@ -3376,16 +3339,16 @@
           <wp:inline distB="114300" distT="114300" distL="114300" distR="114300">
             <wp:extent cx="5505450" cy="6172200"/>
             <wp:effectExtent b="0" l="0" r="0" t="0"/>
-            <wp:docPr id="17" name="image8.png"/>
+            <wp:docPr id="19" name="image7.png"/>
             <a:graphic>
               <a:graphicData uri="http://schemas.openxmlformats.org/drawingml/2006/picture">
                 <pic:pic>
                   <pic:nvPicPr>
-                    <pic:cNvPr id="0" name="image8.png"/>
+                    <pic:cNvPr id="0" name="image7.png"/>
                     <pic:cNvPicPr preferRelativeResize="0"/>
                   </pic:nvPicPr>
                   <pic:blipFill>
-                    <a:blip r:embed="rId40"/>
+                    <a:blip r:embed="rId41"/>
                     <a:srcRect b="0" l="0" r="0" t="0"/>
                     <a:stretch>
                       <a:fillRect/>
@@ -3453,16 +3416,16 @@
           <wp:inline distB="114300" distT="114300" distL="114300" distR="114300">
             <wp:extent cx="5731200" cy="3759200"/>
             <wp:effectExtent b="0" l="0" r="0" t="0"/>
-            <wp:docPr id="15" name="image1.png"/>
+            <wp:docPr id="18" name="image18.png"/>
             <a:graphic>
               <a:graphicData uri="http://schemas.openxmlformats.org/drawingml/2006/picture">
                 <pic:pic>
                   <pic:nvPicPr>
-                    <pic:cNvPr id="0" name="image1.png"/>
+                    <pic:cNvPr id="0" name="image18.png"/>
                     <pic:cNvPicPr preferRelativeResize="0"/>
                   </pic:nvPicPr>
                   <pic:blipFill>
-                    <a:blip r:embed="rId41"/>
+                    <a:blip r:embed="rId42"/>
                     <a:srcRect b="0" l="0" r="0" t="0"/>
                     <a:stretch>
                       <a:fillRect/>
@@ -3588,16 +3551,16 @@
           <wp:inline distB="114300" distT="114300" distL="114300" distR="114300">
             <wp:extent cx="5191125" cy="7667625"/>
             <wp:effectExtent b="0" l="0" r="0" t="0"/>
-            <wp:docPr id="38" name="image36.png"/>
+            <wp:docPr id="43" name="image42.png"/>
             <a:graphic>
               <a:graphicData uri="http://schemas.openxmlformats.org/drawingml/2006/picture">
                 <pic:pic>
                   <pic:nvPicPr>
-                    <pic:cNvPr id="0" name="image36.png"/>
+                    <pic:cNvPr id="0" name="image42.png"/>
                     <pic:cNvPicPr preferRelativeResize="0"/>
                   </pic:nvPicPr>
                   <pic:blipFill>
-                    <a:blip r:embed="rId42"/>
+                    <a:blip r:embed="rId43"/>
                     <a:srcRect b="0" l="0" r="0" t="0"/>
                     <a:stretch>
                       <a:fillRect/>
@@ -3665,16 +3628,16 @@
           <wp:inline distB="114300" distT="114300" distL="114300" distR="114300">
             <wp:extent cx="4829175" cy="5934075"/>
             <wp:effectExtent b="0" l="0" r="0" t="0"/>
-            <wp:docPr id="10" name="image17.png"/>
+            <wp:docPr id="12" name="image6.png"/>
             <a:graphic>
               <a:graphicData uri="http://schemas.openxmlformats.org/drawingml/2006/picture">
                 <pic:pic>
                   <pic:nvPicPr>
-                    <pic:cNvPr id="0" name="image17.png"/>
+                    <pic:cNvPr id="0" name="image6.png"/>
                     <pic:cNvPicPr preferRelativeResize="0"/>
                   </pic:nvPicPr>
                   <pic:blipFill>
-                    <a:blip r:embed="rId43"/>
+                    <a:blip r:embed="rId44"/>
                     <a:srcRect b="0" l="0" r="0" t="0"/>
                     <a:stretch>
                       <a:fillRect/>
@@ -3742,16 +3705,16 @@
           <wp:inline distB="114300" distT="114300" distL="114300" distR="114300">
             <wp:extent cx="4324350" cy="3933825"/>
             <wp:effectExtent b="0" l="0" r="0" t="0"/>
-            <wp:docPr id="6" name="image11.png"/>
+            <wp:docPr id="8" name="image1.png"/>
             <a:graphic>
               <a:graphicData uri="http://schemas.openxmlformats.org/drawingml/2006/picture">
                 <pic:pic>
                   <pic:nvPicPr>
-                    <pic:cNvPr id="0" name="image11.png"/>
+                    <pic:cNvPr id="0" name="image1.png"/>
                     <pic:cNvPicPr preferRelativeResize="0"/>
                   </pic:nvPicPr>
                   <pic:blipFill>
-                    <a:blip r:embed="rId44"/>
+                    <a:blip r:embed="rId45"/>
                     <a:srcRect b="0" l="0" r="0" t="0"/>
                     <a:stretch>
                       <a:fillRect/>
@@ -3779,6 +3742,76 @@
     </w:p>
     <w:p>
       <w:pPr>
+        <w:spacing w:line="240" w:lineRule="auto"/>
+        <w:ind w:left="0" w:firstLine="0"/>
+        <w:jc w:val="both"/>
+        <w:rPr>
+          <w:rFonts w:ascii="Times New Roman" w:cs="Times New Roman" w:eastAsia="Times New Roman" w:hAnsi="Times New Roman"/>
+          <w:sz w:val="28"/>
+          <w:szCs w:val="28"/>
+        </w:rPr>
+      </w:pPr>
+      <w:r>
+        <w:rPr>
+          <w:rFonts w:ascii="Times New Roman" w:cs="Times New Roman" w:eastAsia="Times New Roman" w:hAnsi="Times New Roman"/>
+          <w:sz w:val="28"/>
+          <w:szCs w:val="28"/>
+          <w:rtl w:val="0"/>
+        </w:rPr>
+        <w:t xml:space="preserve">Тест с UNION ALL</w:t>
+      </w:r>
+    </w:p>
+    <w:p>
+      <w:pPr>
+        <w:rPr>
+          <w:rFonts w:ascii="Times New Roman" w:cs="Times New Roman" w:eastAsia="Times New Roman" w:hAnsi="Times New Roman"/>
+          <w:sz w:val="28"/>
+          <w:szCs w:val="28"/>
+        </w:rPr>
+      </w:pPr>
+      <w:r>
+        <w:rPr/>
+        <w:drawing>
+          <wp:inline distB="114300" distT="114300" distL="114300" distR="114300">
+            <wp:extent cx="5429250" cy="4048125"/>
+            <wp:effectExtent b="0" l="0" r="0" t="0"/>
+            <wp:docPr id="4" name="image11.png"/>
+            <a:graphic>
+              <a:graphicData uri="http://schemas.openxmlformats.org/drawingml/2006/picture">
+                <pic:pic>
+                  <pic:nvPicPr>
+                    <pic:cNvPr id="0" name="image11.png"/>
+                    <pic:cNvPicPr preferRelativeResize="0"/>
+                  </pic:nvPicPr>
+                  <pic:blipFill>
+                    <a:blip r:embed="rId46"/>
+                    <a:srcRect b="0" l="0" r="0" t="0"/>
+                    <a:stretch>
+                      <a:fillRect/>
+                    </a:stretch>
+                  </pic:blipFill>
+                  <pic:spPr>
+                    <a:xfrm>
+                      <a:off x="0" y="0"/>
+                      <a:ext cx="5429250" cy="4048125"/>
+                    </a:xfrm>
+                    <a:prstGeom prst="rect"/>
+                    <a:ln/>
+                  </pic:spPr>
+                </pic:pic>
+              </a:graphicData>
+            </a:graphic>
+          </wp:inline>
+        </w:drawing>
+      </w:r>
+      <w:r>
+        <w:rPr>
+          <w:rtl w:val="0"/>
+        </w:rPr>
+      </w:r>
+    </w:p>
+    <w:p>
+      <w:pPr>
         <w:pStyle w:val="Heading1"/>
         <w:keepNext w:val="0"/>
         <w:keepLines w:val="0"/>
@@ -3869,16 +3902,16 @@
           <wp:inline distB="114300" distT="114300" distL="114300" distR="114300">
             <wp:extent cx="5731200" cy="4292600"/>
             <wp:effectExtent b="0" l="0" r="0" t="0"/>
-            <wp:docPr id="36" name="image48.png"/>
+            <wp:docPr id="42" name="image46.png"/>
             <a:graphic>
               <a:graphicData uri="http://schemas.openxmlformats.org/drawingml/2006/picture">
                 <pic:pic>
                   <pic:nvPicPr>
-                    <pic:cNvPr id="0" name="image48.png"/>
+                    <pic:cNvPr id="0" name="image46.png"/>
                     <pic:cNvPicPr preferRelativeResize="0"/>
                   </pic:nvPicPr>
                   <pic:blipFill>
-                    <a:blip r:embed="rId45"/>
+                    <a:blip r:embed="rId47"/>
                     <a:srcRect b="0" l="0" r="0" t="0"/>
                     <a:stretch>
                       <a:fillRect/>
@@ -3927,16 +3960,16 @@
           <wp:inline distB="114300" distT="114300" distL="114300" distR="114300">
             <wp:extent cx="5731200" cy="3594100"/>
             <wp:effectExtent b="0" l="0" r="0" t="0"/>
-            <wp:docPr id="1" name="image32.png"/>
+            <wp:docPr id="1" name="image30.png"/>
             <a:graphic>
               <a:graphicData uri="http://schemas.openxmlformats.org/drawingml/2006/picture">
                 <pic:pic>
                   <pic:nvPicPr>
-                    <pic:cNvPr id="0" name="image32.png"/>
+                    <pic:cNvPr id="0" name="image30.png"/>
                     <pic:cNvPicPr preferRelativeResize="0"/>
                   </pic:nvPicPr>
                   <pic:blipFill>
-                    <a:blip r:embed="rId46"/>
+                    <a:blip r:embed="rId48"/>
                     <a:srcRect b="0" l="0" r="0" t="0"/>
                     <a:stretch>
                       <a:fillRect/>
@@ -3964,6 +3997,62 @@
     </w:p>
     <w:p>
       <w:pPr>
+        <w:rPr/>
+      </w:pPr>
+      <w:r>
+        <w:rPr>
+          <w:rtl w:val="0"/>
+        </w:rPr>
+        <w:t xml:space="preserve">Тест с UNPIVOT</w:t>
+      </w:r>
+    </w:p>
+    <w:p>
+      <w:pPr>
+        <w:rPr/>
+      </w:pPr>
+      <w:r>
+        <w:rPr/>
+        <w:drawing>
+          <wp:inline distB="114300" distT="114300" distL="114300" distR="114300">
+            <wp:extent cx="4800600" cy="7029450"/>
+            <wp:effectExtent b="0" l="0" r="0" t="0"/>
+            <wp:docPr id="23" name="image17.png"/>
+            <a:graphic>
+              <a:graphicData uri="http://schemas.openxmlformats.org/drawingml/2006/picture">
+                <pic:pic>
+                  <pic:nvPicPr>
+                    <pic:cNvPr id="0" name="image17.png"/>
+                    <pic:cNvPicPr preferRelativeResize="0"/>
+                  </pic:nvPicPr>
+                  <pic:blipFill>
+                    <a:blip r:embed="rId49"/>
+                    <a:srcRect b="0" l="0" r="0" t="0"/>
+                    <a:stretch>
+                      <a:fillRect/>
+                    </a:stretch>
+                  </pic:blipFill>
+                  <pic:spPr>
+                    <a:xfrm>
+                      <a:off x="0" y="0"/>
+                      <a:ext cx="4800600" cy="7029450"/>
+                    </a:xfrm>
+                    <a:prstGeom prst="rect"/>
+                    <a:ln/>
+                  </pic:spPr>
+                </pic:pic>
+              </a:graphicData>
+            </a:graphic>
+          </wp:inline>
+        </w:drawing>
+      </w:r>
+      <w:r>
+        <w:rPr>
+          <w:rtl w:val="0"/>
+        </w:rPr>
+      </w:r>
+    </w:p>
+    <w:p>
+      <w:pPr>
         <w:pStyle w:val="Heading1"/>
         <w:keepNext w:val="0"/>
         <w:keepLines w:val="0"/>
@@ -4021,16 +4110,16 @@
           <wp:inline distB="114300" distT="114300" distL="114300" distR="114300">
             <wp:extent cx="5731200" cy="3784600"/>
             <wp:effectExtent b="0" l="0" r="0" t="0"/>
-            <wp:docPr id="32" name="image37.png"/>
+            <wp:docPr id="36" name="image31.png"/>
             <a:graphic>
               <a:graphicData uri="http://schemas.openxmlformats.org/drawingml/2006/picture">
                 <pic:pic>
                   <pic:nvPicPr>
-                    <pic:cNvPr id="0" name="image37.png"/>
+                    <pic:cNvPr id="0" name="image31.png"/>
                     <pic:cNvPicPr preferRelativeResize="0"/>
                   </pic:nvPicPr>
                   <pic:blipFill>
-                    <a:blip r:embed="rId47"/>
+                    <a:blip r:embed="rId50"/>
                     <a:srcRect b="0" l="0" r="0" t="0"/>
                     <a:stretch>
                       <a:fillRect/>
@@ -4229,16 +4318,16 @@
           <wp:inline distB="114300" distT="114300" distL="114300" distR="114300">
             <wp:extent cx="5731200" cy="5156200"/>
             <wp:effectExtent b="0" l="0" r="0" t="0"/>
-            <wp:docPr id="30" name="image27.png"/>
+            <wp:docPr id="34" name="image34.png"/>
             <a:graphic>
               <a:graphicData uri="http://schemas.openxmlformats.org/drawingml/2006/picture">
                 <pic:pic>
                   <pic:nvPicPr>
-                    <pic:cNvPr id="0" name="image27.png"/>
+                    <pic:cNvPr id="0" name="image34.png"/>
                     <pic:cNvPicPr preferRelativeResize="0"/>
                   </pic:nvPicPr>
                   <pic:blipFill>
-                    <a:blip r:embed="rId48"/>
+                    <a:blip r:embed="rId51"/>
                     <a:srcRect b="0" l="0" r="0" t="0"/>
                     <a:stretch>
                       <a:fillRect/>
@@ -4268,16 +4357,16 @@
           <wp:inline distB="114300" distT="114300" distL="114300" distR="114300">
             <wp:extent cx="5731200" cy="2705100"/>
             <wp:effectExtent b="0" l="0" r="0" t="0"/>
-            <wp:docPr id="26" name="image14.png"/>
+            <wp:docPr id="30" name="image38.png"/>
             <a:graphic>
               <a:graphicData uri="http://schemas.openxmlformats.org/drawingml/2006/picture">
                 <pic:pic>
                   <pic:nvPicPr>
-                    <pic:cNvPr id="0" name="image14.png"/>
+                    <pic:cNvPr id="0" name="image38.png"/>
                     <pic:cNvPicPr preferRelativeResize="0"/>
                   </pic:nvPicPr>
                   <pic:blipFill>
-                    <a:blip r:embed="rId49"/>
+                    <a:blip r:embed="rId52"/>
                     <a:srcRect b="0" l="0" r="0" t="0"/>
                     <a:stretch>
                       <a:fillRect/>
@@ -4343,16 +4432,16 @@
           <wp:inline distB="114300" distT="114300" distL="114300" distR="114300">
             <wp:extent cx="5731200" cy="2844800"/>
             <wp:effectExtent b="0" l="0" r="0" t="0"/>
-            <wp:docPr id="21" name="image15.png"/>
+            <wp:docPr id="24" name="image14.png"/>
             <a:graphic>
               <a:graphicData uri="http://schemas.openxmlformats.org/drawingml/2006/picture">
                 <pic:pic>
                   <pic:nvPicPr>
-                    <pic:cNvPr id="0" name="image15.png"/>
+                    <pic:cNvPr id="0" name="image14.png"/>
                     <pic:cNvPicPr preferRelativeResize="0"/>
                   </pic:nvPicPr>
                   <pic:blipFill>
-                    <a:blip r:embed="rId50"/>
+                    <a:blip r:embed="rId53"/>
                     <a:srcRect b="0" l="0" r="0" t="0"/>
                     <a:stretch>
                       <a:fillRect/>
@@ -4418,16 +4507,16 @@
           <wp:inline distB="114300" distT="114300" distL="114300" distR="114300">
             <wp:extent cx="5495925" cy="7620000"/>
             <wp:effectExtent b="0" l="0" r="0" t="0"/>
-            <wp:docPr id="25" name="image29.png"/>
+            <wp:docPr id="29" name="image39.png"/>
             <a:graphic>
               <a:graphicData uri="http://schemas.openxmlformats.org/drawingml/2006/picture">
                 <pic:pic>
                   <pic:nvPicPr>
-                    <pic:cNvPr id="0" name="image29.png"/>
+                    <pic:cNvPr id="0" name="image39.png"/>
                     <pic:cNvPicPr preferRelativeResize="0"/>
                   </pic:nvPicPr>
                   <pic:blipFill>
-                    <a:blip r:embed="rId51"/>
+                    <a:blip r:embed="rId54"/>
                     <a:srcRect b="0" l="0" r="0" t="0"/>
                     <a:stretch>
                       <a:fillRect/>
@@ -4493,16 +4582,16 @@
           <wp:inline distB="114300" distT="114300" distL="114300" distR="114300">
             <wp:extent cx="5731200" cy="3810000"/>
             <wp:effectExtent b="0" l="0" r="0" t="0"/>
-            <wp:docPr id="13" name="image2.png"/>
+            <wp:docPr id="16" name="image8.png"/>
             <a:graphic>
               <a:graphicData uri="http://schemas.openxmlformats.org/drawingml/2006/picture">
                 <pic:pic>
                   <pic:nvPicPr>
-                    <pic:cNvPr id="0" name="image2.png"/>
+                    <pic:cNvPr id="0" name="image8.png"/>
                     <pic:cNvPicPr preferRelativeResize="0"/>
                   </pic:nvPicPr>
                   <pic:blipFill>
-                    <a:blip r:embed="rId52"/>
+                    <a:blip r:embed="rId55"/>
                     <a:srcRect b="0" l="0" r="0" t="0"/>
                     <a:stretch>
                       <a:fillRect/>
@@ -4567,16 +4656,16 @@
           <wp:inline distB="114300" distT="114300" distL="114300" distR="114300">
             <wp:extent cx="5731200" cy="3111500"/>
             <wp:effectExtent b="0" l="0" r="0" t="0"/>
-            <wp:docPr id="46" name="image43.png"/>
+            <wp:docPr id="51" name="image50.png"/>
             <a:graphic>
               <a:graphicData uri="http://schemas.openxmlformats.org/drawingml/2006/picture">
                 <pic:pic>
                   <pic:nvPicPr>
-                    <pic:cNvPr id="0" name="image43.png"/>
+                    <pic:cNvPr id="0" name="image50.png"/>
                     <pic:cNvPicPr preferRelativeResize="0"/>
                   </pic:nvPicPr>
                   <pic:blipFill>
-                    <a:blip r:embed="rId53"/>
+                    <a:blip r:embed="rId56"/>
                     <a:srcRect b="0" l="0" r="0" t="0"/>
                     <a:stretch>
                       <a:fillRect/>

--- a/lab3/Шебета_ПМИ-32БО.docx
+++ b/lab3/Шебета_ПМИ-32БО.docx
@@ -165,12 +165,12 @@
           <wp:inline distB="114300" distT="114300" distL="114300" distR="114300">
             <wp:extent cx="5731200" cy="4914900"/>
             <wp:effectExtent b="0" l="0" r="0" t="0"/>
-            <wp:docPr id="27" name="image16.png"/>
+            <wp:docPr id="26" name="image20.png"/>
             <a:graphic>
               <a:graphicData uri="http://schemas.openxmlformats.org/drawingml/2006/picture">
                 <pic:pic>
                   <pic:nvPicPr>
-                    <pic:cNvPr id="0" name="image16.png"/>
+                    <pic:cNvPr id="0" name="image20.png"/>
                     <pic:cNvPicPr preferRelativeResize="0"/>
                   </pic:nvPicPr>
                   <pic:blipFill>
@@ -286,12 +286,12 @@
           <wp:inline distB="114300" distT="114300" distL="114300" distR="114300">
             <wp:extent cx="5731200" cy="2692400"/>
             <wp:effectExtent b="0" l="0" r="0" t="0"/>
-            <wp:docPr id="6" name="image21.png"/>
+            <wp:docPr id="6" name="image7.png"/>
             <a:graphic>
               <a:graphicData uri="http://schemas.openxmlformats.org/drawingml/2006/picture">
                 <pic:pic>
                   <pic:nvPicPr>
-                    <pic:cNvPr id="0" name="image21.png"/>
+                    <pic:cNvPr id="0" name="image7.png"/>
                     <pic:cNvPicPr preferRelativeResize="0"/>
                   </pic:nvPicPr>
                   <pic:blipFill>
@@ -382,12 +382,12 @@
           <wp:inline distB="114300" distT="114300" distL="114300" distR="114300">
             <wp:extent cx="5731200" cy="3022600"/>
             <wp:effectExtent b="0" l="0" r="0" t="0"/>
-            <wp:docPr id="50" name="image44.png"/>
+            <wp:docPr id="50" name="image39.png"/>
             <a:graphic>
               <a:graphicData uri="http://schemas.openxmlformats.org/drawingml/2006/picture">
                 <pic:pic>
                   <pic:nvPicPr>
-                    <pic:cNvPr id="0" name="image44.png"/>
+                    <pic:cNvPr id="0" name="image39.png"/>
                     <pic:cNvPicPr preferRelativeResize="0"/>
                   </pic:nvPicPr>
                   <pic:blipFill>
@@ -479,12 +479,12 @@
           <wp:inline distB="114300" distT="114300" distL="114300" distR="114300">
             <wp:extent cx="5731200" cy="1600200"/>
             <wp:effectExtent b="0" l="0" r="0" t="0"/>
-            <wp:docPr id="10" name="image19.png"/>
+            <wp:docPr id="10" name="image11.png"/>
             <a:graphic>
               <a:graphicData uri="http://schemas.openxmlformats.org/drawingml/2006/picture">
                 <pic:pic>
                   <pic:nvPicPr>
-                    <pic:cNvPr id="0" name="image19.png"/>
+                    <pic:cNvPr id="0" name="image11.png"/>
                     <pic:cNvPicPr preferRelativeResize="0"/>
                   </pic:nvPicPr>
                   <pic:blipFill>
@@ -598,12 +598,12 @@
           <wp:inline distB="114300" distT="114300" distL="114300" distR="114300">
             <wp:extent cx="5731200" cy="2400300"/>
             <wp:effectExtent b="0" l="0" r="0" t="0"/>
-            <wp:docPr id="35" name="image37.png"/>
+            <wp:docPr id="35" name="image30.png"/>
             <a:graphic>
               <a:graphicData uri="http://schemas.openxmlformats.org/drawingml/2006/picture">
                 <pic:pic>
                   <pic:nvPicPr>
-                    <pic:cNvPr id="0" name="image37.png"/>
+                    <pic:cNvPr id="0" name="image30.png"/>
                     <pic:cNvPicPr preferRelativeResize="0"/>
                   </pic:nvPicPr>
                   <pic:blipFill>
@@ -675,12 +675,12 @@
           <wp:inline distB="114300" distT="114300" distL="114300" distR="114300">
             <wp:extent cx="5731200" cy="2095500"/>
             <wp:effectExtent b="0" l="0" r="0" t="0"/>
-            <wp:docPr id="44" name="image36.png"/>
+            <wp:docPr id="44" name="image51.png"/>
             <a:graphic>
               <a:graphicData uri="http://schemas.openxmlformats.org/drawingml/2006/picture">
                 <pic:pic>
                   <pic:nvPicPr>
-                    <pic:cNvPr id="0" name="image36.png"/>
+                    <pic:cNvPr id="0" name="image51.png"/>
                     <pic:cNvPicPr preferRelativeResize="0"/>
                   </pic:nvPicPr>
                   <pic:blipFill>
@@ -780,12 +780,12 @@
           <wp:inline distB="114300" distT="114300" distL="114300" distR="114300">
             <wp:extent cx="6053138" cy="5500110"/>
             <wp:effectExtent b="0" l="0" r="0" t="0"/>
-            <wp:docPr id="26" name="image23.png"/>
+            <wp:docPr id="25" name="image27.png"/>
             <a:graphic>
               <a:graphicData uri="http://schemas.openxmlformats.org/drawingml/2006/picture">
                 <pic:pic>
                   <pic:nvPicPr>
-                    <pic:cNvPr id="0" name="image23.png"/>
+                    <pic:cNvPr id="0" name="image27.png"/>
                     <pic:cNvPicPr preferRelativeResize="0"/>
                   </pic:nvPicPr>
                   <pic:blipFill>
@@ -829,12 +829,12 @@
           <wp:inline distB="114300" distT="114300" distL="114300" distR="114300">
             <wp:extent cx="4600575" cy="3457575"/>
             <wp:effectExtent b="0" l="0" r="0" t="0"/>
-            <wp:docPr id="38" name="image29.png"/>
+            <wp:docPr id="38" name="image44.png"/>
             <a:graphic>
               <a:graphicData uri="http://schemas.openxmlformats.org/drawingml/2006/picture">
                 <pic:pic>
                   <pic:nvPicPr>
-                    <pic:cNvPr id="0" name="image29.png"/>
+                    <pic:cNvPr id="0" name="image44.png"/>
                     <pic:cNvPicPr preferRelativeResize="0"/>
                   </pic:nvPicPr>
                   <pic:blipFill>
@@ -906,12 +906,12 @@
           <wp:inline distB="114300" distT="114300" distL="114300" distR="114300">
             <wp:extent cx="4372318" cy="4833938"/>
             <wp:effectExtent b="0" l="0" r="0" t="0"/>
-            <wp:docPr id="15" name="image20.png"/>
+            <wp:docPr id="15" name="image38.png"/>
             <a:graphic>
               <a:graphicData uri="http://schemas.openxmlformats.org/drawingml/2006/picture">
                 <pic:pic>
                   <pic:nvPicPr>
-                    <pic:cNvPr id="0" name="image20.png"/>
+                    <pic:cNvPr id="0" name="image38.png"/>
                     <pic:cNvPicPr preferRelativeResize="0"/>
                   </pic:nvPicPr>
                   <pic:blipFill>
@@ -1059,12 +1059,12 @@
           <wp:inline distB="114300" distT="114300" distL="114300" distR="114300">
             <wp:extent cx="3890963" cy="5107360"/>
             <wp:effectExtent b="0" l="0" r="0" t="0"/>
-            <wp:docPr id="47" name="image33.png"/>
+            <wp:docPr id="47" name="image49.png"/>
             <a:graphic>
               <a:graphicData uri="http://schemas.openxmlformats.org/drawingml/2006/picture">
                 <pic:pic>
                   <pic:nvPicPr>
-                    <pic:cNvPr id="0" name="image33.png"/>
+                    <pic:cNvPr id="0" name="image49.png"/>
                     <pic:cNvPicPr preferRelativeResize="0"/>
                   </pic:nvPicPr>
                   <pic:blipFill>
@@ -1193,12 +1193,12 @@
           <wp:inline distB="114300" distT="114300" distL="114300" distR="114300">
             <wp:extent cx="5731200" cy="5003800"/>
             <wp:effectExtent b="0" l="0" r="0" t="0"/>
-            <wp:docPr id="45" name="image40.png"/>
+            <wp:docPr id="45" name="image33.png"/>
             <a:graphic>
               <a:graphicData uri="http://schemas.openxmlformats.org/drawingml/2006/picture">
                 <pic:pic>
                   <pic:nvPicPr>
-                    <pic:cNvPr id="0" name="image40.png"/>
+                    <pic:cNvPr id="0" name="image33.png"/>
                     <pic:cNvPicPr preferRelativeResize="0"/>
                   </pic:nvPicPr>
                   <pic:blipFill>
@@ -1249,12 +1249,12 @@
           <wp:inline distB="114300" distT="114300" distL="114300" distR="114300">
             <wp:extent cx="5295900" cy="7200900"/>
             <wp:effectExtent b="0" l="0" r="0" t="0"/>
-            <wp:docPr id="46" name="image51.png"/>
+            <wp:docPr id="46" name="image45.png"/>
             <a:graphic>
               <a:graphicData uri="http://schemas.openxmlformats.org/drawingml/2006/picture">
                 <pic:pic>
                   <pic:nvPicPr>
-                    <pic:cNvPr id="0" name="image51.png"/>
+                    <pic:cNvPr id="0" name="image45.png"/>
                     <pic:cNvPicPr preferRelativeResize="0"/>
                   </pic:nvPicPr>
                   <pic:blipFill>
@@ -1326,12 +1326,12 @@
           <wp:inline distB="114300" distT="114300" distL="114300" distR="114300">
             <wp:extent cx="5731200" cy="3708400"/>
             <wp:effectExtent b="0" l="0" r="0" t="0"/>
-            <wp:docPr id="49" name="image47.png"/>
+            <wp:docPr id="49" name="image50.png"/>
             <a:graphic>
               <a:graphicData uri="http://schemas.openxmlformats.org/drawingml/2006/picture">
                 <pic:pic>
                   <pic:nvPicPr>
-                    <pic:cNvPr id="0" name="image47.png"/>
+                    <pic:cNvPr id="0" name="image50.png"/>
                     <pic:cNvPicPr preferRelativeResize="0"/>
                   </pic:nvPicPr>
                   <pic:blipFill>
@@ -1403,12 +1403,12 @@
           <wp:inline distB="114300" distT="114300" distL="114300" distR="114300">
             <wp:extent cx="5731200" cy="4368800"/>
             <wp:effectExtent b="0" l="0" r="0" t="0"/>
-            <wp:docPr id="5" name="image2.png"/>
+            <wp:docPr id="5" name="image5.png"/>
             <a:graphic>
               <a:graphicData uri="http://schemas.openxmlformats.org/drawingml/2006/picture">
                 <pic:pic>
                   <pic:nvPicPr>
-                    <pic:cNvPr id="0" name="image2.png"/>
+                    <pic:cNvPr id="0" name="image5.png"/>
                     <pic:cNvPicPr preferRelativeResize="0"/>
                   </pic:nvPicPr>
                   <pic:blipFill>
@@ -1513,12 +1513,12 @@
           <wp:inline distB="114300" distT="114300" distL="114300" distR="114300">
             <wp:extent cx="5731200" cy="7518400"/>
             <wp:effectExtent b="0" l="0" r="0" t="0"/>
-            <wp:docPr id="22" name="image22.png"/>
+            <wp:docPr id="22" name="image19.png"/>
             <a:graphic>
               <a:graphicData uri="http://schemas.openxmlformats.org/drawingml/2006/picture">
                 <pic:pic>
                   <pic:nvPicPr>
-                    <pic:cNvPr id="0" name="image22.png"/>
+                    <pic:cNvPr id="0" name="image19.png"/>
                     <pic:cNvPicPr preferRelativeResize="0"/>
                   </pic:nvPicPr>
                   <pic:blipFill>
@@ -1595,12 +1595,12 @@
           <wp:inline distB="114300" distT="114300" distL="114300" distR="114300">
             <wp:extent cx="5731200" cy="3759200"/>
             <wp:effectExtent b="0" l="0" r="0" t="0"/>
-            <wp:docPr id="14" name="image5.png"/>
+            <wp:docPr id="14" name="image28.png"/>
             <a:graphic>
               <a:graphicData uri="http://schemas.openxmlformats.org/drawingml/2006/picture">
                 <pic:pic>
                   <pic:nvPicPr>
-                    <pic:cNvPr id="0" name="image5.png"/>
+                    <pic:cNvPr id="0" name="image28.png"/>
                     <pic:cNvPicPr preferRelativeResize="0"/>
                   </pic:nvPicPr>
                   <pic:blipFill>
@@ -1671,12 +1671,12 @@
           <wp:inline distB="114300" distT="114300" distL="114300" distR="114300">
             <wp:extent cx="5731200" cy="4356100"/>
             <wp:effectExtent b="0" l="0" r="0" t="0"/>
-            <wp:docPr id="37" name="image48.png"/>
+            <wp:docPr id="37" name="image36.png"/>
             <a:graphic>
               <a:graphicData uri="http://schemas.openxmlformats.org/drawingml/2006/picture">
                 <pic:pic>
                   <pic:nvPicPr>
-                    <pic:cNvPr id="0" name="image48.png"/>
+                    <pic:cNvPr id="0" name="image36.png"/>
                     <pic:cNvPicPr preferRelativeResize="0"/>
                   </pic:nvPicPr>
                   <pic:blipFill>
@@ -1754,12 +1754,12 @@
           <wp:inline distB="114300" distT="114300" distL="114300" distR="114300">
             <wp:extent cx="5731200" cy="3136900"/>
             <wp:effectExtent b="0" l="0" r="0" t="0"/>
-            <wp:docPr id="48" name="image43.png"/>
+            <wp:docPr id="48" name="image46.png"/>
             <a:graphic>
               <a:graphicData uri="http://schemas.openxmlformats.org/drawingml/2006/picture">
                 <pic:pic>
                   <pic:nvPicPr>
-                    <pic:cNvPr id="0" name="image43.png"/>
+                    <pic:cNvPr id="0" name="image46.png"/>
                     <pic:cNvPicPr preferRelativeResize="0"/>
                   </pic:nvPicPr>
                   <pic:blipFill>
@@ -1809,12 +1809,12 @@
           <wp:inline distB="114300" distT="114300" distL="114300" distR="114300">
             <wp:extent cx="5731200" cy="4127500"/>
             <wp:effectExtent b="0" l="0" r="0" t="0"/>
-            <wp:docPr id="40" name="image35.png"/>
+            <wp:docPr id="40" name="image37.png"/>
             <a:graphic>
               <a:graphicData uri="http://schemas.openxmlformats.org/drawingml/2006/picture">
                 <pic:pic>
                   <pic:nvPicPr>
-                    <pic:cNvPr id="0" name="image35.png"/>
+                    <pic:cNvPr id="0" name="image37.png"/>
                     <pic:cNvPicPr preferRelativeResize="0"/>
                   </pic:nvPicPr>
                   <pic:blipFill>
@@ -1913,12 +1913,12 @@
           <wp:inline distB="114300" distT="114300" distL="114300" distR="114300">
             <wp:extent cx="4305300" cy="3305175"/>
             <wp:effectExtent b="0" l="0" r="0" t="0"/>
-            <wp:docPr id="2" name="image10.png"/>
+            <wp:docPr id="2" name="image9.png"/>
             <a:graphic>
               <a:graphicData uri="http://schemas.openxmlformats.org/drawingml/2006/picture">
                 <pic:pic>
                   <pic:nvPicPr>
-                    <pic:cNvPr id="0" name="image10.png"/>
+                    <pic:cNvPr id="0" name="image9.png"/>
                     <pic:cNvPicPr preferRelativeResize="0"/>
                   </pic:nvPicPr>
                   <pic:blipFill>
@@ -2023,12 +2023,12 @@
           <wp:inline distB="114300" distT="114300" distL="114300" distR="114300">
             <wp:extent cx="4591050" cy="3590925"/>
             <wp:effectExtent b="0" l="0" r="0" t="0"/>
-            <wp:docPr id="17" name="image24.png"/>
+            <wp:docPr id="17" name="image32.png"/>
             <a:graphic>
               <a:graphicData uri="http://schemas.openxmlformats.org/drawingml/2006/picture">
                 <pic:pic>
                   <pic:nvPicPr>
-                    <pic:cNvPr id="0" name="image24.png"/>
+                    <pic:cNvPr id="0" name="image32.png"/>
                     <pic:cNvPicPr preferRelativeResize="0"/>
                   </pic:nvPicPr>
                   <pic:blipFill>
@@ -2128,12 +2128,12 @@
           <wp:inline distB="114300" distT="114300" distL="114300" distR="114300">
             <wp:extent cx="5731200" cy="2336800"/>
             <wp:effectExtent b="0" l="0" r="0" t="0"/>
-            <wp:docPr id="39" name="image41.png"/>
+            <wp:docPr id="39" name="image29.png"/>
             <a:graphic>
               <a:graphicData uri="http://schemas.openxmlformats.org/drawingml/2006/picture">
                 <pic:pic>
                   <pic:nvPicPr>
-                    <pic:cNvPr id="0" name="image41.png"/>
+                    <pic:cNvPr id="0" name="image29.png"/>
                     <pic:cNvPicPr preferRelativeResize="0"/>
                   </pic:nvPicPr>
                   <pic:blipFill>
@@ -2205,12 +2205,12 @@
           <wp:inline distB="114300" distT="114300" distL="114300" distR="114300">
             <wp:extent cx="5676900" cy="3267075"/>
             <wp:effectExtent b="0" l="0" r="0" t="0"/>
-            <wp:docPr id="31" name="image45.png"/>
+            <wp:docPr id="31" name="image35.png"/>
             <a:graphic>
               <a:graphicData uri="http://schemas.openxmlformats.org/drawingml/2006/picture">
                 <pic:pic>
                   <pic:nvPicPr>
-                    <pic:cNvPr id="0" name="image45.png"/>
+                    <pic:cNvPr id="0" name="image35.png"/>
                     <pic:cNvPicPr preferRelativeResize="0"/>
                   </pic:nvPicPr>
                   <pic:blipFill>
@@ -2309,12 +2309,12 @@
           <wp:inline distB="114300" distT="114300" distL="114300" distR="114300">
             <wp:extent cx="4029075" cy="6781800"/>
             <wp:effectExtent b="0" l="0" r="0" t="0"/>
-            <wp:docPr id="11" name="image4.png"/>
+            <wp:docPr id="11" name="image2.png"/>
             <a:graphic>
               <a:graphicData uri="http://schemas.openxmlformats.org/drawingml/2006/picture">
                 <pic:pic>
                   <pic:nvPicPr>
-                    <pic:cNvPr id="0" name="image4.png"/>
+                    <pic:cNvPr id="0" name="image2.png"/>
                     <pic:cNvPicPr preferRelativeResize="0"/>
                   </pic:nvPicPr>
                   <pic:blipFill>
@@ -2386,12 +2386,12 @@
           <wp:inline distB="114300" distT="114300" distL="114300" distR="114300">
             <wp:extent cx="5286375" cy="5419725"/>
             <wp:effectExtent b="0" l="0" r="0" t="0"/>
-            <wp:docPr id="25" name="image32.png"/>
+            <wp:docPr id="24" name="image12.png"/>
             <a:graphic>
               <a:graphicData uri="http://schemas.openxmlformats.org/drawingml/2006/picture">
                 <pic:pic>
                   <pic:nvPicPr>
-                    <pic:cNvPr id="0" name="image32.png"/>
+                    <pic:cNvPr id="0" name="image12.png"/>
                     <pic:cNvPicPr preferRelativeResize="0"/>
                   </pic:nvPicPr>
                   <pic:blipFill>
@@ -2493,12 +2493,12 @@
           <wp:inline distB="114300" distT="114300" distL="114300" distR="114300">
             <wp:extent cx="5731200" cy="4216400"/>
             <wp:effectExtent b="0" l="0" r="0" t="0"/>
-            <wp:docPr id="41" name="image28.png"/>
+            <wp:docPr id="41" name="image47.png"/>
             <a:graphic>
               <a:graphicData uri="http://schemas.openxmlformats.org/drawingml/2006/picture">
                 <pic:pic>
                   <pic:nvPicPr>
-                    <pic:cNvPr id="0" name="image28.png"/>
+                    <pic:cNvPr id="0" name="image47.png"/>
                     <pic:cNvPicPr preferRelativeResize="0"/>
                   </pic:nvPicPr>
                   <pic:blipFill>
@@ -2568,12 +2568,12 @@
           <wp:inline distB="114300" distT="114300" distL="114300" distR="114300">
             <wp:extent cx="5731200" cy="2298700"/>
             <wp:effectExtent b="0" l="0" r="0" t="0"/>
-            <wp:docPr id="9" name="image12.png"/>
+            <wp:docPr id="9" name="image16.png"/>
             <a:graphic>
               <a:graphicData uri="http://schemas.openxmlformats.org/drawingml/2006/picture">
                 <pic:pic>
                   <pic:nvPicPr>
-                    <pic:cNvPr id="0" name="image12.png"/>
+                    <pic:cNvPr id="0" name="image16.png"/>
                     <pic:cNvPicPr preferRelativeResize="0"/>
                   </pic:nvPicPr>
                   <pic:blipFill>
@@ -2643,12 +2643,12 @@
           <wp:inline distB="114300" distT="114300" distL="114300" distR="114300">
             <wp:extent cx="5476875" cy="3943350"/>
             <wp:effectExtent b="0" l="0" r="0" t="0"/>
-            <wp:docPr id="20" name="image25.png"/>
+            <wp:docPr id="20" name="image15.png"/>
             <a:graphic>
               <a:graphicData uri="http://schemas.openxmlformats.org/drawingml/2006/picture">
                 <pic:pic>
                   <pic:nvPicPr>
-                    <pic:cNvPr id="0" name="image25.png"/>
+                    <pic:cNvPr id="0" name="image15.png"/>
                     <pic:cNvPicPr preferRelativeResize="0"/>
                   </pic:nvPicPr>
                   <pic:blipFill>
@@ -2782,12 +2782,12 @@
           <wp:inline distB="114300" distT="114300" distL="114300" distR="114300">
             <wp:extent cx="5619750" cy="7429500"/>
             <wp:effectExtent b="0" l="0" r="0" t="0"/>
-            <wp:docPr id="7" name="image15.png"/>
+            <wp:docPr id="7" name="image10.png"/>
             <a:graphic>
               <a:graphicData uri="http://schemas.openxmlformats.org/drawingml/2006/picture">
                 <pic:pic>
                   <pic:nvPicPr>
-                    <pic:cNvPr id="0" name="image15.png"/>
+                    <pic:cNvPr id="0" name="image10.png"/>
                     <pic:cNvPicPr preferRelativeResize="0"/>
                   </pic:nvPicPr>
                   <pic:blipFill>
@@ -2858,12 +2858,12 @@
           <wp:inline distB="114300" distT="114300" distL="114300" distR="114300">
             <wp:extent cx="5153025" cy="3905250"/>
             <wp:effectExtent b="0" l="0" r="0" t="0"/>
-            <wp:docPr id="28" name="image13.png"/>
+            <wp:docPr id="28" name="image22.png"/>
             <a:graphic>
               <a:graphicData uri="http://schemas.openxmlformats.org/drawingml/2006/picture">
                 <pic:pic>
                   <pic:nvPicPr>
-                    <pic:cNvPr id="0" name="image13.png"/>
+                    <pic:cNvPr id="0" name="image22.png"/>
                     <pic:cNvPicPr preferRelativeResize="0"/>
                   </pic:nvPicPr>
                   <pic:blipFill>
@@ -2963,12 +2963,12 @@
           <wp:inline distB="114300" distT="114300" distL="114300" distR="114300">
             <wp:extent cx="5600700" cy="4181475"/>
             <wp:effectExtent b="0" l="0" r="0" t="0"/>
-            <wp:docPr id="21" name="image27.png"/>
+            <wp:docPr id="21" name="image17.png"/>
             <a:graphic>
               <a:graphicData uri="http://schemas.openxmlformats.org/drawingml/2006/picture">
                 <pic:pic>
                   <pic:nvPicPr>
-                    <pic:cNvPr id="0" name="image27.png"/>
+                    <pic:cNvPr id="0" name="image17.png"/>
                     <pic:cNvPicPr preferRelativeResize="0"/>
                   </pic:nvPicPr>
                   <pic:blipFill>
@@ -3040,12 +3040,12 @@
           <wp:inline distB="114300" distT="114300" distL="114300" distR="114300">
             <wp:extent cx="5731200" cy="3505200"/>
             <wp:effectExtent b="0" l="0" r="0" t="0"/>
-            <wp:docPr id="32" name="image49.png"/>
+            <wp:docPr id="32" name="image41.png"/>
             <a:graphic>
               <a:graphicData uri="http://schemas.openxmlformats.org/drawingml/2006/picture">
                 <pic:pic>
                   <pic:nvPicPr>
-                    <pic:cNvPr id="0" name="image49.png"/>
+                    <pic:cNvPr id="0" name="image41.png"/>
                     <pic:cNvPicPr preferRelativeResize="0"/>
                   </pic:nvPicPr>
                   <pic:blipFill>
@@ -3185,12 +3185,12 @@
           <wp:inline distB="114300" distT="114300" distL="114300" distR="114300">
             <wp:extent cx="5505450" cy="4638675"/>
             <wp:effectExtent b="0" l="0" r="0" t="0"/>
-            <wp:docPr id="13" name="image3.png"/>
+            <wp:docPr id="13" name="image6.png"/>
             <a:graphic>
               <a:graphicData uri="http://schemas.openxmlformats.org/drawingml/2006/picture">
                 <pic:pic>
                   <pic:nvPicPr>
-                    <pic:cNvPr id="0" name="image3.png"/>
+                    <pic:cNvPr id="0" name="image6.png"/>
                     <pic:cNvPicPr preferRelativeResize="0"/>
                   </pic:nvPicPr>
                   <pic:blipFill>
@@ -3262,12 +3262,12 @@
           <wp:inline distB="114300" distT="114300" distL="114300" distR="114300">
             <wp:extent cx="5731200" cy="6946900"/>
             <wp:effectExtent b="0" l="0" r="0" t="0"/>
-            <wp:docPr id="3" name="image9.png"/>
+            <wp:docPr id="3" name="image13.png"/>
             <a:graphic>
               <a:graphicData uri="http://schemas.openxmlformats.org/drawingml/2006/picture">
                 <pic:pic>
                   <pic:nvPicPr>
-                    <pic:cNvPr id="0" name="image9.png"/>
+                    <pic:cNvPr id="0" name="image13.png"/>
                     <pic:cNvPicPr preferRelativeResize="0"/>
                   </pic:nvPicPr>
                   <pic:blipFill>
@@ -3339,12 +3339,12 @@
           <wp:inline distB="114300" distT="114300" distL="114300" distR="114300">
             <wp:extent cx="5505450" cy="6172200"/>
             <wp:effectExtent b="0" l="0" r="0" t="0"/>
-            <wp:docPr id="19" name="image7.png"/>
+            <wp:docPr id="19" name="image24.png"/>
             <a:graphic>
               <a:graphicData uri="http://schemas.openxmlformats.org/drawingml/2006/picture">
                 <pic:pic>
                   <pic:nvPicPr>
-                    <pic:cNvPr id="0" name="image7.png"/>
+                    <pic:cNvPr id="0" name="image24.png"/>
                     <pic:cNvPicPr preferRelativeResize="0"/>
                   </pic:nvPicPr>
                   <pic:blipFill>
@@ -3416,12 +3416,12 @@
           <wp:inline distB="114300" distT="114300" distL="114300" distR="114300">
             <wp:extent cx="5731200" cy="3759200"/>
             <wp:effectExtent b="0" l="0" r="0" t="0"/>
-            <wp:docPr id="18" name="image18.png"/>
+            <wp:docPr id="18" name="image8.png"/>
             <a:graphic>
               <a:graphicData uri="http://schemas.openxmlformats.org/drawingml/2006/picture">
                 <pic:pic>
                   <pic:nvPicPr>
-                    <pic:cNvPr id="0" name="image18.png"/>
+                    <pic:cNvPr id="0" name="image8.png"/>
                     <pic:cNvPicPr preferRelativeResize="0"/>
                   </pic:nvPicPr>
                   <pic:blipFill>
@@ -3628,12 +3628,12 @@
           <wp:inline distB="114300" distT="114300" distL="114300" distR="114300">
             <wp:extent cx="4829175" cy="5934075"/>
             <wp:effectExtent b="0" l="0" r="0" t="0"/>
-            <wp:docPr id="12" name="image6.png"/>
+            <wp:docPr id="12" name="image3.png"/>
             <a:graphic>
               <a:graphicData uri="http://schemas.openxmlformats.org/drawingml/2006/picture">
                 <pic:pic>
                   <pic:nvPicPr>
-                    <pic:cNvPr id="0" name="image6.png"/>
+                    <pic:cNvPr id="0" name="image3.png"/>
                     <pic:cNvPicPr preferRelativeResize="0"/>
                   </pic:nvPicPr>
                   <pic:blipFill>
@@ -3775,12 +3775,12 @@
           <wp:inline distB="114300" distT="114300" distL="114300" distR="114300">
             <wp:extent cx="5429250" cy="4048125"/>
             <wp:effectExtent b="0" l="0" r="0" t="0"/>
-            <wp:docPr id="4" name="image11.png"/>
+            <wp:docPr id="4" name="image34.png"/>
             <a:graphic>
               <a:graphicData uri="http://schemas.openxmlformats.org/drawingml/2006/picture">
                 <pic:pic>
                   <pic:nvPicPr>
-                    <pic:cNvPr id="0" name="image11.png"/>
+                    <pic:cNvPr id="0" name="image34.png"/>
                     <pic:cNvPicPr preferRelativeResize="0"/>
                   </pic:nvPicPr>
                   <pic:blipFill>
@@ -3902,12 +3902,12 @@
           <wp:inline distB="114300" distT="114300" distL="114300" distR="114300">
             <wp:extent cx="5731200" cy="4292600"/>
             <wp:effectExtent b="0" l="0" r="0" t="0"/>
-            <wp:docPr id="42" name="image46.png"/>
+            <wp:docPr id="42" name="image43.png"/>
             <a:graphic>
               <a:graphicData uri="http://schemas.openxmlformats.org/drawingml/2006/picture">
                 <pic:pic>
                   <pic:nvPicPr>
-                    <pic:cNvPr id="0" name="image46.png"/>
+                    <pic:cNvPr id="0" name="image43.png"/>
                     <pic:cNvPicPr preferRelativeResize="0"/>
                   </pic:nvPicPr>
                   <pic:blipFill>
@@ -3960,12 +3960,12 @@
           <wp:inline distB="114300" distT="114300" distL="114300" distR="114300">
             <wp:extent cx="5731200" cy="3594100"/>
             <wp:effectExtent b="0" l="0" r="0" t="0"/>
-            <wp:docPr id="1" name="image30.png"/>
+            <wp:docPr id="1" name="image21.png"/>
             <a:graphic>
               <a:graphicData uri="http://schemas.openxmlformats.org/drawingml/2006/picture">
                 <pic:pic>
                   <pic:nvPicPr>
-                    <pic:cNvPr id="0" name="image30.png"/>
+                    <pic:cNvPr id="0" name="image21.png"/>
                     <pic:cNvPicPr preferRelativeResize="0"/>
                   </pic:nvPicPr>
                   <pic:blipFill>
@@ -4003,6 +4003,121 @@
         <w:rPr>
           <w:rtl w:val="0"/>
         </w:rPr>
+      </w:r>
+    </w:p>
+    <w:p>
+      <w:pPr>
+        <w:rPr/>
+      </w:pPr>
+      <w:r>
+        <w:rPr>
+          <w:rtl w:val="0"/>
+        </w:rPr>
+      </w:r>
+    </w:p>
+    <w:p>
+      <w:pPr>
+        <w:pStyle w:val="Heading1"/>
+        <w:keepNext w:val="0"/>
+        <w:keepLines w:val="0"/>
+        <w:numPr>
+          <w:ilvl w:val="1"/>
+          <w:numId w:val="1"/>
+        </w:numPr>
+        <w:spacing w:after="0" w:before="0" w:line="240" w:lineRule="auto"/>
+        <w:ind w:left="1440" w:hanging="360"/>
+        <w:jc w:val="both"/>
+        <w:rPr>
+          <w:rFonts w:ascii="Times New Roman" w:cs="Times New Roman" w:eastAsia="Times New Roman" w:hAnsi="Times New Roman"/>
+          <w:b w:val="1"/>
+          <w:i w:val="1"/>
+          <w:sz w:val="28"/>
+          <w:szCs w:val="28"/>
+          <w:u w:val="none"/>
+        </w:rPr>
+      </w:pPr>
+      <w:r>
+        <w:rPr>
+          <w:rFonts w:ascii="Times New Roman" w:cs="Times New Roman" w:eastAsia="Times New Roman" w:hAnsi="Times New Roman"/>
+          <w:sz w:val="28"/>
+          <w:szCs w:val="28"/>
+          <w:rtl w:val="0"/>
+        </w:rPr>
+        <w:t xml:space="preserve">Привести примеры получения сводных (итоговых) таблиц с использованием PIVOT и UNPIVOT.</w:t>
+      </w:r>
+    </w:p>
+    <w:p>
+      <w:pPr>
+        <w:ind w:left="0" w:firstLine="0"/>
+        <w:rPr/>
+      </w:pPr>
+      <w:r>
+        <w:rPr>
+          <w:rtl w:val="0"/>
+        </w:rPr>
+        <w:t xml:space="preserve">Подсчет пациентов на каждом участке с определенной болезней. </w:t>
+      </w:r>
+      <w:r>
+        <w:rPr>
+          <w:rtl w:val="0"/>
+        </w:rPr>
+      </w:r>
+    </w:p>
+    <w:p>
+      <w:pPr>
+        <w:ind w:left="0" w:firstLine="0"/>
+        <w:rPr/>
+      </w:pPr>
+      <w:r>
+        <w:rPr/>
+        <w:drawing>
+          <wp:inline distB="114300" distT="114300" distL="114300" distR="114300">
+            <wp:extent cx="5731200" cy="3784600"/>
+            <wp:effectExtent b="0" l="0" r="0" t="0"/>
+            <wp:docPr id="36" name="image40.png"/>
+            <a:graphic>
+              <a:graphicData uri="http://schemas.openxmlformats.org/drawingml/2006/picture">
+                <pic:pic>
+                  <pic:nvPicPr>
+                    <pic:cNvPr id="0" name="image40.png"/>
+                    <pic:cNvPicPr preferRelativeResize="0"/>
+                  </pic:nvPicPr>
+                  <pic:blipFill>
+                    <a:blip r:embed="rId49"/>
+                    <a:srcRect b="0" l="0" r="0" t="0"/>
+                    <a:stretch>
+                      <a:fillRect/>
+                    </a:stretch>
+                  </pic:blipFill>
+                  <pic:spPr>
+                    <a:xfrm>
+                      <a:off x="0" y="0"/>
+                      <a:ext cx="5731200" cy="3784600"/>
+                    </a:xfrm>
+                    <a:prstGeom prst="rect"/>
+                    <a:ln/>
+                  </pic:spPr>
+                </pic:pic>
+              </a:graphicData>
+            </a:graphic>
+          </wp:inline>
+        </w:drawing>
+      </w:r>
+      <w:r>
+        <w:rPr>
+          <w:rtl w:val="0"/>
+        </w:rPr>
+      </w:r>
+    </w:p>
+    <w:p>
+      <w:pPr>
+        <w:ind w:left="0" w:firstLine="0"/>
+        <w:rPr/>
+      </w:pPr>
+      <w:r>
+        <w:rPr>
+          <w:rtl w:val="0"/>
+        </w:rPr>
         <w:t xml:space="preserve">Тест с UNPIVOT</w:t>
       </w:r>
     </w:p>
@@ -4016,16 +4131,16 @@
           <wp:inline distB="114300" distT="114300" distL="114300" distR="114300">
             <wp:extent cx="4800600" cy="7029450"/>
             <wp:effectExtent b="0" l="0" r="0" t="0"/>
-            <wp:docPr id="23" name="image17.png"/>
+            <wp:docPr id="27" name="image18.png"/>
             <a:graphic>
               <a:graphicData uri="http://schemas.openxmlformats.org/drawingml/2006/picture">
                 <pic:pic>
                   <pic:nvPicPr>
-                    <pic:cNvPr id="0" name="image17.png"/>
+                    <pic:cNvPr id="0" name="image18.png"/>
                     <pic:cNvPicPr preferRelativeResize="0"/>
                   </pic:nvPicPr>
                   <pic:blipFill>
-                    <a:blip r:embed="rId49"/>
+                    <a:blip r:embed="rId50"/>
                     <a:srcRect b="0" l="0" r="0" t="0"/>
                     <a:stretch>
                       <a:fillRect/>
@@ -4056,274 +4171,180 @@
         <w:pStyle w:val="Heading1"/>
         <w:keepNext w:val="0"/>
         <w:keepLines w:val="0"/>
-        <w:numPr>
-          <w:ilvl w:val="1"/>
-          <w:numId w:val="1"/>
-        </w:numPr>
         <w:spacing w:after="0" w:before="0" w:line="240" w:lineRule="auto"/>
-        <w:ind w:left="1440" w:hanging="360"/>
-        <w:jc w:val="both"/>
+        <w:jc w:val="both"/>
+        <w:rPr>
+          <w:rFonts w:ascii="Times New Roman" w:cs="Times New Roman" w:eastAsia="Times New Roman" w:hAnsi="Times New Roman"/>
+          <w:sz w:val="28"/>
+          <w:szCs w:val="28"/>
+        </w:rPr>
+      </w:pPr>
+      <w:r>
+        <w:rPr>
+          <w:rtl w:val="0"/>
+        </w:rPr>
+      </w:r>
+    </w:p>
+    <w:p>
+      <w:pPr>
+        <w:spacing w:after="200" w:line="276" w:lineRule="auto"/>
+        <w:jc w:val="both"/>
+        <w:rPr>
+          <w:rFonts w:ascii="Times New Roman" w:cs="Times New Roman" w:eastAsia="Times New Roman" w:hAnsi="Times New Roman"/>
+          <w:i w:val="1"/>
+          <w:sz w:val="28"/>
+          <w:szCs w:val="28"/>
+        </w:rPr>
+      </w:pPr>
+      <w:r>
+        <w:rPr>
+          <w:rFonts w:ascii="Times New Roman" w:cs="Times New Roman" w:eastAsia="Times New Roman" w:hAnsi="Times New Roman"/>
+          <w:i w:val="1"/>
+          <w:sz w:val="28"/>
+          <w:szCs w:val="28"/>
+          <w:rtl w:val="0"/>
+        </w:rPr>
+        <w:t xml:space="preserve">Обязательными к выполнению являются запросы, приведенные ниже (смотри свой вариант).</w:t>
+      </w:r>
+    </w:p>
+    <w:p>
+      <w:pPr>
+        <w:spacing w:after="200" w:line="276" w:lineRule="auto"/>
+        <w:jc w:val="both"/>
+        <w:rPr>
+          <w:rFonts w:ascii="Times New Roman" w:cs="Times New Roman" w:eastAsia="Times New Roman" w:hAnsi="Times New Roman"/>
+          <w:i w:val="1"/>
+          <w:sz w:val="28"/>
+          <w:szCs w:val="28"/>
+        </w:rPr>
+      </w:pPr>
+      <w:r>
+        <w:rPr>
+          <w:rFonts w:ascii="Times New Roman" w:cs="Times New Roman" w:eastAsia="Times New Roman" w:hAnsi="Times New Roman"/>
+          <w:i w:val="1"/>
+          <w:sz w:val="28"/>
+          <w:szCs w:val="28"/>
+          <w:rtl w:val="0"/>
+        </w:rPr>
+        <w:t xml:space="preserve">Отчет  по лабораторной работе предоставляется в виде  документа (Фамилия_Группа.docx). </w:t>
+      </w:r>
+    </w:p>
+    <w:p>
+      <w:pPr>
+        <w:spacing w:after="200" w:line="276" w:lineRule="auto"/>
+        <w:jc w:val="both"/>
+        <w:rPr>
+          <w:rFonts w:ascii="Times New Roman" w:cs="Times New Roman" w:eastAsia="Times New Roman" w:hAnsi="Times New Roman"/>
+          <w:i w:val="1"/>
+          <w:sz w:val="28"/>
+          <w:szCs w:val="28"/>
+        </w:rPr>
+      </w:pPr>
+      <w:r>
+        <w:rPr>
+          <w:rFonts w:ascii="Times New Roman" w:cs="Times New Roman" w:eastAsia="Times New Roman" w:hAnsi="Times New Roman"/>
+          <w:i w:val="1"/>
+          <w:sz w:val="28"/>
+          <w:szCs w:val="28"/>
+          <w:rtl w:val="0"/>
+        </w:rPr>
+        <w:t xml:space="preserve">В этом  документе по каждому заданию необходимо представить: условие запроса, текст SQL-запроса, скрин-копию результата выполнения запроса.</w:t>
+      </w:r>
+    </w:p>
+    <w:p>
+      <w:pPr>
+        <w:spacing w:line="240" w:lineRule="auto"/>
+        <w:jc w:val="both"/>
+        <w:rPr>
+          <w:rFonts w:ascii="Times New Roman" w:cs="Times New Roman" w:eastAsia="Times New Roman" w:hAnsi="Times New Roman"/>
+          <w:sz w:val="28"/>
+          <w:szCs w:val="28"/>
+        </w:rPr>
+      </w:pPr>
+      <w:r>
         <w:rPr>
           <w:rFonts w:ascii="Times New Roman" w:cs="Times New Roman" w:eastAsia="Times New Roman" w:hAnsi="Times New Roman"/>
           <w:b w:val="1"/>
-          <w:i w:val="1"/>
-          <w:sz w:val="28"/>
-          <w:szCs w:val="28"/>
-          <w:u w:val="none"/>
-        </w:rPr>
-      </w:pPr>
-      <w:r>
-        <w:rPr>
-          <w:rFonts w:ascii="Times New Roman" w:cs="Times New Roman" w:eastAsia="Times New Roman" w:hAnsi="Times New Roman"/>
-          <w:sz w:val="28"/>
-          <w:szCs w:val="28"/>
-          <w:rtl w:val="0"/>
-        </w:rPr>
-        <w:t xml:space="preserve">Привести примеры получения сводных (итоговых) таблиц с использованием PIVOT и UNPIVOT.</w:t>
-      </w:r>
-    </w:p>
-    <w:p>
-      <w:pPr>
-        <w:ind w:left="0" w:firstLine="0"/>
-        <w:rPr/>
-      </w:pPr>
-      <w:r>
-        <w:rPr>
-          <w:rtl w:val="0"/>
-        </w:rPr>
-        <w:t xml:space="preserve">Подсчет пациентов на каждом участке с определенной болезней. </w:t>
-      </w:r>
-      <w:r>
-        <w:rPr>
-          <w:rtl w:val="0"/>
-        </w:rPr>
-      </w:r>
-    </w:p>
-    <w:p>
-      <w:pPr>
-        <w:ind w:left="0" w:firstLine="0"/>
-        <w:rPr/>
-      </w:pPr>
-      <w:r>
-        <w:rPr/>
+          <w:sz w:val="28"/>
+          <w:szCs w:val="28"/>
+          <w:rtl w:val="0"/>
+        </w:rPr>
+        <w:t xml:space="preserve">Часть 2</w:t>
+      </w:r>
+      <w:r>
+        <w:rPr>
+          <w:rtl w:val="0"/>
+        </w:rPr>
+      </w:r>
+    </w:p>
+    <w:p>
+      <w:pPr>
+        <w:spacing w:line="276" w:lineRule="auto"/>
+        <w:jc w:val="both"/>
+        <w:rPr>
+          <w:rFonts w:ascii="Times New Roman" w:cs="Times New Roman" w:eastAsia="Times New Roman" w:hAnsi="Times New Roman"/>
+          <w:b w:val="1"/>
+          <w:sz w:val="28"/>
+          <w:szCs w:val="28"/>
+        </w:rPr>
+      </w:pPr>
+      <w:r>
+        <w:rPr>
+          <w:rFonts w:ascii="Times New Roman" w:cs="Times New Roman" w:eastAsia="Times New Roman" w:hAnsi="Times New Roman"/>
+          <w:b w:val="1"/>
+          <w:sz w:val="28"/>
+          <w:szCs w:val="28"/>
+          <w:rtl w:val="0"/>
+        </w:rPr>
+        <w:t xml:space="preserve">Составить следующие запросы:</w:t>
+      </w:r>
+    </w:p>
+    <w:p>
+      <w:pPr>
+        <w:spacing w:line="276" w:lineRule="auto"/>
+        <w:jc w:val="both"/>
+        <w:rPr>
+          <w:rFonts w:ascii="Times New Roman" w:cs="Times New Roman" w:eastAsia="Times New Roman" w:hAnsi="Times New Roman"/>
+          <w:sz w:val="28"/>
+          <w:szCs w:val="28"/>
+        </w:rPr>
+      </w:pPr>
+      <w:r>
+        <w:rPr>
+          <w:rFonts w:ascii="Times New Roman" w:cs="Times New Roman" w:eastAsia="Times New Roman" w:hAnsi="Times New Roman"/>
+          <w:sz w:val="28"/>
+          <w:szCs w:val="28"/>
+          <w:rtl w:val="0"/>
+        </w:rPr>
+        <w:t xml:space="preserve">a)  Выбрать пациентов (ФИО), которые за последний месяц &gt; 3 раз вызывали врача</w:t>
+      </w:r>
+    </w:p>
+    <w:p>
+      <w:pPr>
+        <w:spacing w:line="276" w:lineRule="auto"/>
+        <w:jc w:val="both"/>
+        <w:rPr>
+          <w:rFonts w:ascii="Times New Roman" w:cs="Times New Roman" w:eastAsia="Times New Roman" w:hAnsi="Times New Roman"/>
+          <w:sz w:val="28"/>
+          <w:szCs w:val="28"/>
+        </w:rPr>
+      </w:pPr>
+      <w:r>
+        <w:rPr>
+          <w:rFonts w:ascii="Times New Roman" w:cs="Times New Roman" w:eastAsia="Times New Roman" w:hAnsi="Times New Roman"/>
+          <w:sz w:val="28"/>
+          <w:szCs w:val="28"/>
+        </w:rPr>
         <w:drawing>
           <wp:inline distB="114300" distT="114300" distL="114300" distR="114300">
-            <wp:extent cx="5731200" cy="3784600"/>
+            <wp:extent cx="5731200" cy="5156200"/>
             <wp:effectExtent b="0" l="0" r="0" t="0"/>
-            <wp:docPr id="36" name="image31.png"/>
+            <wp:docPr id="34" name="image25.png"/>
             <a:graphic>
               <a:graphicData uri="http://schemas.openxmlformats.org/drawingml/2006/picture">
                 <pic:pic>
                   <pic:nvPicPr>
-                    <pic:cNvPr id="0" name="image31.png"/>
-                    <pic:cNvPicPr preferRelativeResize="0"/>
-                  </pic:nvPicPr>
-                  <pic:blipFill>
-                    <a:blip r:embed="rId50"/>
-                    <a:srcRect b="0" l="0" r="0" t="0"/>
-                    <a:stretch>
-                      <a:fillRect/>
-                    </a:stretch>
-                  </pic:blipFill>
-                  <pic:spPr>
-                    <a:xfrm>
-                      <a:off x="0" y="0"/>
-                      <a:ext cx="5731200" cy="3784600"/>
-                    </a:xfrm>
-                    <a:prstGeom prst="rect"/>
-                    <a:ln/>
-                  </pic:spPr>
-                </pic:pic>
-              </a:graphicData>
-            </a:graphic>
-          </wp:inline>
-        </w:drawing>
-      </w:r>
-      <w:r>
-        <w:rPr>
-          <w:rtl w:val="0"/>
-        </w:rPr>
-      </w:r>
-    </w:p>
-    <w:p>
-      <w:pPr>
-        <w:pStyle w:val="Heading1"/>
-        <w:keepNext w:val="0"/>
-        <w:keepLines w:val="0"/>
-        <w:spacing w:after="0" w:before="0" w:line="240" w:lineRule="auto"/>
-        <w:jc w:val="both"/>
-        <w:rPr>
-          <w:rFonts w:ascii="Times New Roman" w:cs="Times New Roman" w:eastAsia="Times New Roman" w:hAnsi="Times New Roman"/>
-          <w:sz w:val="28"/>
-          <w:szCs w:val="28"/>
-        </w:rPr>
-      </w:pPr>
-      <w:r>
-        <w:rPr>
-          <w:rtl w:val="0"/>
-        </w:rPr>
-      </w:r>
-    </w:p>
-    <w:p>
-      <w:pPr>
-        <w:spacing w:after="200" w:line="276" w:lineRule="auto"/>
-        <w:jc w:val="both"/>
-        <w:rPr>
-          <w:rFonts w:ascii="Times New Roman" w:cs="Times New Roman" w:eastAsia="Times New Roman" w:hAnsi="Times New Roman"/>
-          <w:i w:val="1"/>
-          <w:sz w:val="28"/>
-          <w:szCs w:val="28"/>
-        </w:rPr>
-      </w:pPr>
-      <w:r>
-        <w:rPr>
-          <w:rFonts w:ascii="Times New Roman" w:cs="Times New Roman" w:eastAsia="Times New Roman" w:hAnsi="Times New Roman"/>
-          <w:i w:val="1"/>
-          <w:sz w:val="28"/>
-          <w:szCs w:val="28"/>
-          <w:rtl w:val="0"/>
-        </w:rPr>
-        <w:t xml:space="preserve">Обязательными к выполнению являются запросы, приведенные ниже (смотри свой вариант).</w:t>
-      </w:r>
-    </w:p>
-    <w:p>
-      <w:pPr>
-        <w:spacing w:after="200" w:line="276" w:lineRule="auto"/>
-        <w:jc w:val="both"/>
-        <w:rPr>
-          <w:rFonts w:ascii="Times New Roman" w:cs="Times New Roman" w:eastAsia="Times New Roman" w:hAnsi="Times New Roman"/>
-          <w:i w:val="1"/>
-          <w:sz w:val="28"/>
-          <w:szCs w:val="28"/>
-        </w:rPr>
-      </w:pPr>
-      <w:r>
-        <w:rPr>
-          <w:rFonts w:ascii="Times New Roman" w:cs="Times New Roman" w:eastAsia="Times New Roman" w:hAnsi="Times New Roman"/>
-          <w:i w:val="1"/>
-          <w:sz w:val="28"/>
-          <w:szCs w:val="28"/>
-          <w:rtl w:val="0"/>
-        </w:rPr>
-        <w:t xml:space="preserve">Отчет  по лабораторной работе предоставляется в виде  документа (Фамилия_Группа.docx). </w:t>
-      </w:r>
-    </w:p>
-    <w:p>
-      <w:pPr>
-        <w:spacing w:after="200" w:line="276" w:lineRule="auto"/>
-        <w:jc w:val="both"/>
-        <w:rPr>
-          <w:rFonts w:ascii="Times New Roman" w:cs="Times New Roman" w:eastAsia="Times New Roman" w:hAnsi="Times New Roman"/>
-          <w:i w:val="1"/>
-          <w:sz w:val="28"/>
-          <w:szCs w:val="28"/>
-        </w:rPr>
-      </w:pPr>
-      <w:r>
-        <w:rPr>
-          <w:rFonts w:ascii="Times New Roman" w:cs="Times New Roman" w:eastAsia="Times New Roman" w:hAnsi="Times New Roman"/>
-          <w:i w:val="1"/>
-          <w:sz w:val="28"/>
-          <w:szCs w:val="28"/>
-          <w:rtl w:val="0"/>
-        </w:rPr>
-        <w:t xml:space="preserve">В этом  документе по каждому заданию необходимо представить: условие запроса, текст SQL-запроса, скрин-копию результата выполнения запроса.</w:t>
-      </w:r>
-    </w:p>
-    <w:p>
-      <w:pPr>
-        <w:spacing w:line="240" w:lineRule="auto"/>
-        <w:jc w:val="both"/>
-        <w:rPr>
-          <w:rFonts w:ascii="Times New Roman" w:cs="Times New Roman" w:eastAsia="Times New Roman" w:hAnsi="Times New Roman"/>
-          <w:sz w:val="28"/>
-          <w:szCs w:val="28"/>
-        </w:rPr>
-      </w:pPr>
-      <w:r>
-        <w:rPr>
-          <w:rFonts w:ascii="Times New Roman" w:cs="Times New Roman" w:eastAsia="Times New Roman" w:hAnsi="Times New Roman"/>
-          <w:b w:val="1"/>
-          <w:sz w:val="28"/>
-          <w:szCs w:val="28"/>
-          <w:rtl w:val="0"/>
-        </w:rPr>
-        <w:t xml:space="preserve">Часть 2</w:t>
-      </w:r>
-      <w:r>
-        <w:rPr>
-          <w:rtl w:val="0"/>
-        </w:rPr>
-      </w:r>
-    </w:p>
-    <w:p>
-      <w:pPr>
-        <w:spacing w:line="276" w:lineRule="auto"/>
-        <w:jc w:val="both"/>
-        <w:rPr>
-          <w:rFonts w:ascii="Times New Roman" w:cs="Times New Roman" w:eastAsia="Times New Roman" w:hAnsi="Times New Roman"/>
-          <w:b w:val="1"/>
-          <w:sz w:val="28"/>
-          <w:szCs w:val="28"/>
-        </w:rPr>
-      </w:pPr>
-      <w:r>
-        <w:rPr>
-          <w:rFonts w:ascii="Times New Roman" w:cs="Times New Roman" w:eastAsia="Times New Roman" w:hAnsi="Times New Roman"/>
-          <w:b w:val="1"/>
-          <w:sz w:val="28"/>
-          <w:szCs w:val="28"/>
-          <w:rtl w:val="0"/>
-        </w:rPr>
-        <w:t xml:space="preserve">Составить следующие запросы:</w:t>
-      </w:r>
-    </w:p>
-    <w:p>
-      <w:pPr>
-        <w:spacing w:line="276" w:lineRule="auto"/>
-        <w:jc w:val="both"/>
-        <w:rPr>
-          <w:rFonts w:ascii="Times New Roman" w:cs="Times New Roman" w:eastAsia="Times New Roman" w:hAnsi="Times New Roman"/>
-          <w:sz w:val="28"/>
-          <w:szCs w:val="28"/>
-        </w:rPr>
-      </w:pPr>
-      <w:r>
-        <w:rPr>
-          <w:rFonts w:ascii="Times New Roman" w:cs="Times New Roman" w:eastAsia="Times New Roman" w:hAnsi="Times New Roman"/>
-          <w:sz w:val="28"/>
-          <w:szCs w:val="28"/>
-          <w:rtl w:val="0"/>
-        </w:rPr>
-        <w:t xml:space="preserve">a)  Выбрать пациентов (ФИО), которые за последний месяц &gt; 3 раз вызывали врача</w:t>
-      </w:r>
-    </w:p>
-    <w:p>
-      <w:pPr>
-        <w:spacing w:line="276" w:lineRule="auto"/>
-        <w:jc w:val="both"/>
-        <w:rPr>
-          <w:rFonts w:ascii="Times New Roman" w:cs="Times New Roman" w:eastAsia="Times New Roman" w:hAnsi="Times New Roman"/>
-          <w:sz w:val="28"/>
-          <w:szCs w:val="28"/>
-        </w:rPr>
-      </w:pPr>
-      <w:r>
-        <w:rPr>
-          <w:rFonts w:ascii="Times New Roman" w:cs="Times New Roman" w:eastAsia="Times New Roman" w:hAnsi="Times New Roman"/>
-          <w:sz w:val="28"/>
-          <w:szCs w:val="28"/>
-        </w:rPr>
-        <w:drawing>
-          <wp:inline distB="114300" distT="114300" distL="114300" distR="114300">
-            <wp:extent cx="5731200" cy="5156200"/>
-            <wp:effectExtent b="0" l="0" r="0" t="0"/>
-            <wp:docPr id="34" name="image34.png"/>
-            <a:graphic>
-              <a:graphicData uri="http://schemas.openxmlformats.org/drawingml/2006/picture">
-                <pic:pic>
-                  <pic:nvPicPr>
-                    <pic:cNvPr id="0" name="image34.png"/>
+                    <pic:cNvPr id="0" name="image25.png"/>
                     <pic:cNvPicPr preferRelativeResize="0"/>
                   </pic:nvPicPr>
                   <pic:blipFill>
@@ -4357,12 +4378,12 @@
           <wp:inline distB="114300" distT="114300" distL="114300" distR="114300">
             <wp:extent cx="5731200" cy="2705100"/>
             <wp:effectExtent b="0" l="0" r="0" t="0"/>
-            <wp:docPr id="30" name="image38.png"/>
+            <wp:docPr id="30" name="image31.png"/>
             <a:graphic>
               <a:graphicData uri="http://schemas.openxmlformats.org/drawingml/2006/picture">
                 <pic:pic>
                   <pic:nvPicPr>
-                    <pic:cNvPr id="0" name="image38.png"/>
+                    <pic:cNvPr id="0" name="image31.png"/>
                     <pic:cNvPicPr preferRelativeResize="0"/>
                   </pic:nvPicPr>
                   <pic:blipFill>
@@ -4432,12 +4453,12 @@
           <wp:inline distB="114300" distT="114300" distL="114300" distR="114300">
             <wp:extent cx="5731200" cy="2844800"/>
             <wp:effectExtent b="0" l="0" r="0" t="0"/>
-            <wp:docPr id="24" name="image14.png"/>
+            <wp:docPr id="23" name="image23.png"/>
             <a:graphic>
               <a:graphicData uri="http://schemas.openxmlformats.org/drawingml/2006/picture">
                 <pic:pic>
                   <pic:nvPicPr>
-                    <pic:cNvPr id="0" name="image14.png"/>
+                    <pic:cNvPr id="0" name="image23.png"/>
                     <pic:cNvPicPr preferRelativeResize="0"/>
                   </pic:nvPicPr>
                   <pic:blipFill>
@@ -4507,12 +4528,12 @@
           <wp:inline distB="114300" distT="114300" distL="114300" distR="114300">
             <wp:extent cx="5495925" cy="7620000"/>
             <wp:effectExtent b="0" l="0" r="0" t="0"/>
-            <wp:docPr id="29" name="image39.png"/>
+            <wp:docPr id="29" name="image14.png"/>
             <a:graphic>
               <a:graphicData uri="http://schemas.openxmlformats.org/drawingml/2006/picture">
                 <pic:pic>
                   <pic:nvPicPr>
-                    <pic:cNvPr id="0" name="image39.png"/>
+                    <pic:cNvPr id="0" name="image14.png"/>
                     <pic:cNvPicPr preferRelativeResize="0"/>
                   </pic:nvPicPr>
                   <pic:blipFill>
@@ -4582,12 +4603,12 @@
           <wp:inline distB="114300" distT="114300" distL="114300" distR="114300">
             <wp:extent cx="5731200" cy="3810000"/>
             <wp:effectExtent b="0" l="0" r="0" t="0"/>
-            <wp:docPr id="16" name="image8.png"/>
+            <wp:docPr id="16" name="image4.png"/>
             <a:graphic>
               <a:graphicData uri="http://schemas.openxmlformats.org/drawingml/2006/picture">
                 <pic:pic>
                   <pic:nvPicPr>
-                    <pic:cNvPr id="0" name="image8.png"/>
+                    <pic:cNvPr id="0" name="image4.png"/>
                     <pic:cNvPicPr preferRelativeResize="0"/>
                   </pic:nvPicPr>
                   <pic:blipFill>
@@ -4656,12 +4677,12 @@
           <wp:inline distB="114300" distT="114300" distL="114300" distR="114300">
             <wp:extent cx="5731200" cy="3111500"/>
             <wp:effectExtent b="0" l="0" r="0" t="0"/>
-            <wp:docPr id="51" name="image50.png"/>
+            <wp:docPr id="51" name="image48.png"/>
             <a:graphic>
               <a:graphicData uri="http://schemas.openxmlformats.org/drawingml/2006/picture">
                 <pic:pic>
                   <pic:nvPicPr>
-                    <pic:cNvPr id="0" name="image50.png"/>
+                    <pic:cNvPr id="0" name="image48.png"/>
                     <pic:cNvPicPr preferRelativeResize="0"/>
                   </pic:nvPicPr>
                   <pic:blipFill>

--- a/lab3/Шебета_ПМИ-32БО.docx
+++ b/lab3/Шебета_ПМИ-32БО.docx
@@ -165,12 +165,12 @@
           <wp:inline distB="114300" distT="114300" distL="114300" distR="114300">
             <wp:extent cx="5731200" cy="4914900"/>
             <wp:effectExtent b="0" l="0" r="0" t="0"/>
-            <wp:docPr id="26" name="image20.png"/>
+            <wp:docPr id="25" name="image17.png"/>
             <a:graphic>
               <a:graphicData uri="http://schemas.openxmlformats.org/drawingml/2006/picture">
                 <pic:pic>
                   <pic:nvPicPr>
-                    <pic:cNvPr id="0" name="image20.png"/>
+                    <pic:cNvPr id="0" name="image17.png"/>
                     <pic:cNvPicPr preferRelativeResize="0"/>
                   </pic:nvPicPr>
                   <pic:blipFill>
@@ -286,12 +286,12 @@
           <wp:inline distB="114300" distT="114300" distL="114300" distR="114300">
             <wp:extent cx="5731200" cy="2692400"/>
             <wp:effectExtent b="0" l="0" r="0" t="0"/>
-            <wp:docPr id="6" name="image7.png"/>
+            <wp:docPr id="6" name="image33.png"/>
             <a:graphic>
               <a:graphicData uri="http://schemas.openxmlformats.org/drawingml/2006/picture">
                 <pic:pic>
                   <pic:nvPicPr>
-                    <pic:cNvPr id="0" name="image7.png"/>
+                    <pic:cNvPr id="0" name="image33.png"/>
                     <pic:cNvPicPr preferRelativeResize="0"/>
                   </pic:nvPicPr>
                   <pic:blipFill>
@@ -382,12 +382,12 @@
           <wp:inline distB="114300" distT="114300" distL="114300" distR="114300">
             <wp:extent cx="5731200" cy="3022600"/>
             <wp:effectExtent b="0" l="0" r="0" t="0"/>
-            <wp:docPr id="50" name="image39.png"/>
+            <wp:docPr id="50" name="image45.png"/>
             <a:graphic>
               <a:graphicData uri="http://schemas.openxmlformats.org/drawingml/2006/picture">
                 <pic:pic>
                   <pic:nvPicPr>
-                    <pic:cNvPr id="0" name="image39.png"/>
+                    <pic:cNvPr id="0" name="image45.png"/>
                     <pic:cNvPicPr preferRelativeResize="0"/>
                   </pic:nvPicPr>
                   <pic:blipFill>
@@ -479,12 +479,12 @@
           <wp:inline distB="114300" distT="114300" distL="114300" distR="114300">
             <wp:extent cx="5731200" cy="1600200"/>
             <wp:effectExtent b="0" l="0" r="0" t="0"/>
-            <wp:docPr id="10" name="image11.png"/>
+            <wp:docPr id="10" name="image12.png"/>
             <a:graphic>
               <a:graphicData uri="http://schemas.openxmlformats.org/drawingml/2006/picture">
                 <pic:pic>
                   <pic:nvPicPr>
-                    <pic:cNvPr id="0" name="image11.png"/>
+                    <pic:cNvPr id="0" name="image12.png"/>
                     <pic:cNvPicPr preferRelativeResize="0"/>
                   </pic:nvPicPr>
                   <pic:blipFill>
@@ -598,7 +598,7 @@
           <wp:inline distB="114300" distT="114300" distL="114300" distR="114300">
             <wp:extent cx="5731200" cy="2400300"/>
             <wp:effectExtent b="0" l="0" r="0" t="0"/>
-            <wp:docPr id="35" name="image30.png"/>
+            <wp:docPr id="34" name="image30.png"/>
             <a:graphic>
               <a:graphicData uri="http://schemas.openxmlformats.org/drawingml/2006/picture">
                 <pic:pic>
@@ -675,12 +675,12 @@
           <wp:inline distB="114300" distT="114300" distL="114300" distR="114300">
             <wp:extent cx="5731200" cy="2095500"/>
             <wp:effectExtent b="0" l="0" r="0" t="0"/>
-            <wp:docPr id="44" name="image51.png"/>
+            <wp:docPr id="43" name="image34.png"/>
             <a:graphic>
               <a:graphicData uri="http://schemas.openxmlformats.org/drawingml/2006/picture">
                 <pic:pic>
                   <pic:nvPicPr>
-                    <pic:cNvPr id="0" name="image51.png"/>
+                    <pic:cNvPr id="0" name="image34.png"/>
                     <pic:cNvPicPr preferRelativeResize="0"/>
                   </pic:nvPicPr>
                   <pic:blipFill>
@@ -780,12 +780,12 @@
           <wp:inline distB="114300" distT="114300" distL="114300" distR="114300">
             <wp:extent cx="6053138" cy="5500110"/>
             <wp:effectExtent b="0" l="0" r="0" t="0"/>
-            <wp:docPr id="25" name="image27.png"/>
+            <wp:docPr id="24" name="image25.png"/>
             <a:graphic>
               <a:graphicData uri="http://schemas.openxmlformats.org/drawingml/2006/picture">
                 <pic:pic>
                   <pic:nvPicPr>
-                    <pic:cNvPr id="0" name="image27.png"/>
+                    <pic:cNvPr id="0" name="image25.png"/>
                     <pic:cNvPicPr preferRelativeResize="0"/>
                   </pic:nvPicPr>
                   <pic:blipFill>
@@ -829,12 +829,12 @@
           <wp:inline distB="114300" distT="114300" distL="114300" distR="114300">
             <wp:extent cx="4600575" cy="3457575"/>
             <wp:effectExtent b="0" l="0" r="0" t="0"/>
-            <wp:docPr id="38" name="image44.png"/>
+            <wp:docPr id="37" name="image31.png"/>
             <a:graphic>
               <a:graphicData uri="http://schemas.openxmlformats.org/drawingml/2006/picture">
                 <pic:pic>
                   <pic:nvPicPr>
-                    <pic:cNvPr id="0" name="image44.png"/>
+                    <pic:cNvPr id="0" name="image31.png"/>
                     <pic:cNvPicPr preferRelativeResize="0"/>
                   </pic:nvPicPr>
                   <pic:blipFill>
@@ -904,14 +904,14 @@
         </w:rPr>
         <w:drawing>
           <wp:inline distB="114300" distT="114300" distL="114300" distR="114300">
-            <wp:extent cx="4372318" cy="4833938"/>
+            <wp:extent cx="5731200" cy="4813300"/>
             <wp:effectExtent b="0" l="0" r="0" t="0"/>
-            <wp:docPr id="15" name="image38.png"/>
+            <wp:docPr id="46" name="image35.png"/>
             <a:graphic>
               <a:graphicData uri="http://schemas.openxmlformats.org/drawingml/2006/picture">
                 <pic:pic>
                   <pic:nvPicPr>
-                    <pic:cNvPr id="0" name="image38.png"/>
+                    <pic:cNvPr id="0" name="image35.png"/>
                     <pic:cNvPicPr preferRelativeResize="0"/>
                   </pic:nvPicPr>
                   <pic:blipFill>
@@ -924,7 +924,7 @@
                   <pic:spPr>
                     <a:xfrm>
                       <a:off x="0" y="0"/>
-                      <a:ext cx="4372318" cy="4833938"/>
+                      <a:ext cx="5731200" cy="4813300"/>
                     </a:xfrm>
                     <a:prstGeom prst="rect"/>
                     <a:ln/>
@@ -1059,12 +1059,12 @@
           <wp:inline distB="114300" distT="114300" distL="114300" distR="114300">
             <wp:extent cx="3890963" cy="5107360"/>
             <wp:effectExtent b="0" l="0" r="0" t="0"/>
-            <wp:docPr id="47" name="image49.png"/>
+            <wp:docPr id="47" name="image44.png"/>
             <a:graphic>
               <a:graphicData uri="http://schemas.openxmlformats.org/drawingml/2006/picture">
                 <pic:pic>
                   <pic:nvPicPr>
-                    <pic:cNvPr id="0" name="image49.png"/>
+                    <pic:cNvPr id="0" name="image44.png"/>
                     <pic:cNvPicPr preferRelativeResize="0"/>
                   </pic:nvPicPr>
                   <pic:blipFill>
@@ -1193,12 +1193,12 @@
           <wp:inline distB="114300" distT="114300" distL="114300" distR="114300">
             <wp:extent cx="5731200" cy="5003800"/>
             <wp:effectExtent b="0" l="0" r="0" t="0"/>
-            <wp:docPr id="45" name="image33.png"/>
+            <wp:docPr id="44" name="image43.png"/>
             <a:graphic>
               <a:graphicData uri="http://schemas.openxmlformats.org/drawingml/2006/picture">
                 <pic:pic>
                   <pic:nvPicPr>
-                    <pic:cNvPr id="0" name="image33.png"/>
+                    <pic:cNvPr id="0" name="image43.png"/>
                     <pic:cNvPicPr preferRelativeResize="0"/>
                   </pic:nvPicPr>
                   <pic:blipFill>
@@ -1249,12 +1249,12 @@
           <wp:inline distB="114300" distT="114300" distL="114300" distR="114300">
             <wp:extent cx="5295900" cy="7200900"/>
             <wp:effectExtent b="0" l="0" r="0" t="0"/>
-            <wp:docPr id="46" name="image45.png"/>
+            <wp:docPr id="45" name="image50.png"/>
             <a:graphic>
               <a:graphicData uri="http://schemas.openxmlformats.org/drawingml/2006/picture">
                 <pic:pic>
                   <pic:nvPicPr>
-                    <pic:cNvPr id="0" name="image45.png"/>
+                    <pic:cNvPr id="0" name="image50.png"/>
                     <pic:cNvPicPr preferRelativeResize="0"/>
                   </pic:nvPicPr>
                   <pic:blipFill>
@@ -1326,12 +1326,12 @@
           <wp:inline distB="114300" distT="114300" distL="114300" distR="114300">
             <wp:extent cx="5731200" cy="3708400"/>
             <wp:effectExtent b="0" l="0" r="0" t="0"/>
-            <wp:docPr id="49" name="image50.png"/>
+            <wp:docPr id="49" name="image46.png"/>
             <a:graphic>
               <a:graphicData uri="http://schemas.openxmlformats.org/drawingml/2006/picture">
                 <pic:pic>
                   <pic:nvPicPr>
-                    <pic:cNvPr id="0" name="image50.png"/>
+                    <pic:cNvPr id="0" name="image46.png"/>
                     <pic:cNvPicPr preferRelativeResize="0"/>
                   </pic:nvPicPr>
                   <pic:blipFill>
@@ -1403,12 +1403,12 @@
           <wp:inline distB="114300" distT="114300" distL="114300" distR="114300">
             <wp:extent cx="5731200" cy="4368800"/>
             <wp:effectExtent b="0" l="0" r="0" t="0"/>
-            <wp:docPr id="5" name="image5.png"/>
+            <wp:docPr id="5" name="image1.png"/>
             <a:graphic>
               <a:graphicData uri="http://schemas.openxmlformats.org/drawingml/2006/picture">
                 <pic:pic>
                   <pic:nvPicPr>
-                    <pic:cNvPr id="0" name="image5.png"/>
+                    <pic:cNvPr id="0" name="image1.png"/>
                     <pic:cNvPicPr preferRelativeResize="0"/>
                   </pic:nvPicPr>
                   <pic:blipFill>
@@ -1513,12 +1513,12 @@
           <wp:inline distB="114300" distT="114300" distL="114300" distR="114300">
             <wp:extent cx="5731200" cy="7518400"/>
             <wp:effectExtent b="0" l="0" r="0" t="0"/>
-            <wp:docPr id="22" name="image19.png"/>
+            <wp:docPr id="21" name="image48.png"/>
             <a:graphic>
               <a:graphicData uri="http://schemas.openxmlformats.org/drawingml/2006/picture">
                 <pic:pic>
                   <pic:nvPicPr>
-                    <pic:cNvPr id="0" name="image19.png"/>
+                    <pic:cNvPr id="0" name="image48.png"/>
                     <pic:cNvPicPr preferRelativeResize="0"/>
                   </pic:nvPicPr>
                   <pic:blipFill>
@@ -1595,12 +1595,12 @@
           <wp:inline distB="114300" distT="114300" distL="114300" distR="114300">
             <wp:extent cx="5731200" cy="3759200"/>
             <wp:effectExtent b="0" l="0" r="0" t="0"/>
-            <wp:docPr id="14" name="image28.png"/>
+            <wp:docPr id="14" name="image13.png"/>
             <a:graphic>
               <a:graphicData uri="http://schemas.openxmlformats.org/drawingml/2006/picture">
                 <pic:pic>
                   <pic:nvPicPr>
-                    <pic:cNvPr id="0" name="image28.png"/>
+                    <pic:cNvPr id="0" name="image13.png"/>
                     <pic:cNvPicPr preferRelativeResize="0"/>
                   </pic:nvPicPr>
                   <pic:blipFill>
@@ -1671,12 +1671,12 @@
           <wp:inline distB="114300" distT="114300" distL="114300" distR="114300">
             <wp:extent cx="5731200" cy="4356100"/>
             <wp:effectExtent b="0" l="0" r="0" t="0"/>
-            <wp:docPr id="37" name="image36.png"/>
+            <wp:docPr id="36" name="image47.png"/>
             <a:graphic>
               <a:graphicData uri="http://schemas.openxmlformats.org/drawingml/2006/picture">
                 <pic:pic>
                   <pic:nvPicPr>
-                    <pic:cNvPr id="0" name="image36.png"/>
+                    <pic:cNvPr id="0" name="image47.png"/>
                     <pic:cNvPicPr preferRelativeResize="0"/>
                   </pic:nvPicPr>
                   <pic:blipFill>
@@ -1754,12 +1754,12 @@
           <wp:inline distB="114300" distT="114300" distL="114300" distR="114300">
             <wp:extent cx="5731200" cy="3136900"/>
             <wp:effectExtent b="0" l="0" r="0" t="0"/>
-            <wp:docPr id="48" name="image46.png"/>
+            <wp:docPr id="48" name="image41.png"/>
             <a:graphic>
               <a:graphicData uri="http://schemas.openxmlformats.org/drawingml/2006/picture">
                 <pic:pic>
                   <pic:nvPicPr>
-                    <pic:cNvPr id="0" name="image46.png"/>
+                    <pic:cNvPr id="0" name="image41.png"/>
                     <pic:cNvPicPr preferRelativeResize="0"/>
                   </pic:nvPicPr>
                   <pic:blipFill>
@@ -1809,12 +1809,12 @@
           <wp:inline distB="114300" distT="114300" distL="114300" distR="114300">
             <wp:extent cx="5731200" cy="4127500"/>
             <wp:effectExtent b="0" l="0" r="0" t="0"/>
-            <wp:docPr id="40" name="image37.png"/>
+            <wp:docPr id="39" name="image40.png"/>
             <a:graphic>
               <a:graphicData uri="http://schemas.openxmlformats.org/drawingml/2006/picture">
                 <pic:pic>
                   <pic:nvPicPr>
-                    <pic:cNvPr id="0" name="image37.png"/>
+                    <pic:cNvPr id="0" name="image40.png"/>
                     <pic:cNvPicPr preferRelativeResize="0"/>
                   </pic:nvPicPr>
                   <pic:blipFill>
@@ -1913,12 +1913,12 @@
           <wp:inline distB="114300" distT="114300" distL="114300" distR="114300">
             <wp:extent cx="4305300" cy="3305175"/>
             <wp:effectExtent b="0" l="0" r="0" t="0"/>
-            <wp:docPr id="2" name="image9.png"/>
+            <wp:docPr id="2" name="image7.png"/>
             <a:graphic>
               <a:graphicData uri="http://schemas.openxmlformats.org/drawingml/2006/picture">
                 <pic:pic>
                   <pic:nvPicPr>
-                    <pic:cNvPr id="0" name="image9.png"/>
+                    <pic:cNvPr id="0" name="image7.png"/>
                     <pic:cNvPicPr preferRelativeResize="0"/>
                   </pic:nvPicPr>
                   <pic:blipFill>
@@ -1968,12 +1968,12 @@
           <wp:inline distB="114300" distT="114300" distL="114300" distR="114300">
             <wp:extent cx="4829175" cy="6153150"/>
             <wp:effectExtent b="0" l="0" r="0" t="0"/>
-            <wp:docPr id="33" name="image26.png"/>
+            <wp:docPr id="32" name="image22.png"/>
             <a:graphic>
               <a:graphicData uri="http://schemas.openxmlformats.org/drawingml/2006/picture">
                 <pic:pic>
                   <pic:nvPicPr>
-                    <pic:cNvPr id="0" name="image26.png"/>
+                    <pic:cNvPr id="0" name="image22.png"/>
                     <pic:cNvPicPr preferRelativeResize="0"/>
                   </pic:nvPicPr>
                   <pic:blipFill>
@@ -2023,12 +2023,12 @@
           <wp:inline distB="114300" distT="114300" distL="114300" distR="114300">
             <wp:extent cx="4591050" cy="3590925"/>
             <wp:effectExtent b="0" l="0" r="0" t="0"/>
-            <wp:docPr id="17" name="image32.png"/>
+            <wp:docPr id="16" name="image5.png"/>
             <a:graphic>
               <a:graphicData uri="http://schemas.openxmlformats.org/drawingml/2006/picture">
                 <pic:pic>
                   <pic:nvPicPr>
-                    <pic:cNvPr id="0" name="image32.png"/>
+                    <pic:cNvPr id="0" name="image5.png"/>
                     <pic:cNvPicPr preferRelativeResize="0"/>
                   </pic:nvPicPr>
                   <pic:blipFill>
@@ -2128,12 +2128,12 @@
           <wp:inline distB="114300" distT="114300" distL="114300" distR="114300">
             <wp:extent cx="5731200" cy="2336800"/>
             <wp:effectExtent b="0" l="0" r="0" t="0"/>
-            <wp:docPr id="39" name="image29.png"/>
+            <wp:docPr id="38" name="image39.png"/>
             <a:graphic>
               <a:graphicData uri="http://schemas.openxmlformats.org/drawingml/2006/picture">
                 <pic:pic>
                   <pic:nvPicPr>
-                    <pic:cNvPr id="0" name="image29.png"/>
+                    <pic:cNvPr id="0" name="image39.png"/>
                     <pic:cNvPicPr preferRelativeResize="0"/>
                   </pic:nvPicPr>
                   <pic:blipFill>
@@ -2205,12 +2205,12 @@
           <wp:inline distB="114300" distT="114300" distL="114300" distR="114300">
             <wp:extent cx="5676900" cy="3267075"/>
             <wp:effectExtent b="0" l="0" r="0" t="0"/>
-            <wp:docPr id="31" name="image35.png"/>
+            <wp:docPr id="30" name="image51.png"/>
             <a:graphic>
               <a:graphicData uri="http://schemas.openxmlformats.org/drawingml/2006/picture">
                 <pic:pic>
                   <pic:nvPicPr>
-                    <pic:cNvPr id="0" name="image35.png"/>
+                    <pic:cNvPr id="0" name="image51.png"/>
                     <pic:cNvPicPr preferRelativeResize="0"/>
                   </pic:nvPicPr>
                   <pic:blipFill>
@@ -2309,12 +2309,12 @@
           <wp:inline distB="114300" distT="114300" distL="114300" distR="114300">
             <wp:extent cx="4029075" cy="6781800"/>
             <wp:effectExtent b="0" l="0" r="0" t="0"/>
-            <wp:docPr id="11" name="image2.png"/>
+            <wp:docPr id="11" name="image6.png"/>
             <a:graphic>
               <a:graphicData uri="http://schemas.openxmlformats.org/drawingml/2006/picture">
                 <pic:pic>
                   <pic:nvPicPr>
-                    <pic:cNvPr id="0" name="image2.png"/>
+                    <pic:cNvPr id="0" name="image6.png"/>
                     <pic:cNvPicPr preferRelativeResize="0"/>
                   </pic:nvPicPr>
                   <pic:blipFill>
@@ -2386,12 +2386,12 @@
           <wp:inline distB="114300" distT="114300" distL="114300" distR="114300">
             <wp:extent cx="5286375" cy="5419725"/>
             <wp:effectExtent b="0" l="0" r="0" t="0"/>
-            <wp:docPr id="24" name="image12.png"/>
+            <wp:docPr id="23" name="image26.png"/>
             <a:graphic>
               <a:graphicData uri="http://schemas.openxmlformats.org/drawingml/2006/picture">
                 <pic:pic>
                   <pic:nvPicPr>
-                    <pic:cNvPr id="0" name="image12.png"/>
+                    <pic:cNvPr id="0" name="image26.png"/>
                     <pic:cNvPicPr preferRelativeResize="0"/>
                   </pic:nvPicPr>
                   <pic:blipFill>
@@ -2493,12 +2493,12 @@
           <wp:inline distB="114300" distT="114300" distL="114300" distR="114300">
             <wp:extent cx="5731200" cy="4216400"/>
             <wp:effectExtent b="0" l="0" r="0" t="0"/>
-            <wp:docPr id="41" name="image47.png"/>
+            <wp:docPr id="40" name="image28.png"/>
             <a:graphic>
               <a:graphicData uri="http://schemas.openxmlformats.org/drawingml/2006/picture">
                 <pic:pic>
                   <pic:nvPicPr>
-                    <pic:cNvPr id="0" name="image47.png"/>
+                    <pic:cNvPr id="0" name="image28.png"/>
                     <pic:cNvPicPr preferRelativeResize="0"/>
                   </pic:nvPicPr>
                   <pic:blipFill>
@@ -2568,12 +2568,12 @@
           <wp:inline distB="114300" distT="114300" distL="114300" distR="114300">
             <wp:extent cx="5731200" cy="2298700"/>
             <wp:effectExtent b="0" l="0" r="0" t="0"/>
-            <wp:docPr id="9" name="image16.png"/>
+            <wp:docPr id="9" name="image10.png"/>
             <a:graphic>
               <a:graphicData uri="http://schemas.openxmlformats.org/drawingml/2006/picture">
                 <pic:pic>
                   <pic:nvPicPr>
-                    <pic:cNvPr id="0" name="image16.png"/>
+                    <pic:cNvPr id="0" name="image10.png"/>
                     <pic:cNvPicPr preferRelativeResize="0"/>
                   </pic:nvPicPr>
                   <pic:blipFill>
@@ -2643,12 +2643,12 @@
           <wp:inline distB="114300" distT="114300" distL="114300" distR="114300">
             <wp:extent cx="5476875" cy="3943350"/>
             <wp:effectExtent b="0" l="0" r="0" t="0"/>
-            <wp:docPr id="20" name="image15.png"/>
+            <wp:docPr id="19" name="image16.png"/>
             <a:graphic>
               <a:graphicData uri="http://schemas.openxmlformats.org/drawingml/2006/picture">
                 <pic:pic>
                   <pic:nvPicPr>
-                    <pic:cNvPr id="0" name="image15.png"/>
+                    <pic:cNvPr id="0" name="image16.png"/>
                     <pic:cNvPicPr preferRelativeResize="0"/>
                   </pic:nvPicPr>
                   <pic:blipFill>
@@ -2782,12 +2782,12 @@
           <wp:inline distB="114300" distT="114300" distL="114300" distR="114300">
             <wp:extent cx="5619750" cy="7429500"/>
             <wp:effectExtent b="0" l="0" r="0" t="0"/>
-            <wp:docPr id="7" name="image10.png"/>
+            <wp:docPr id="7" name="image19.png"/>
             <a:graphic>
               <a:graphicData uri="http://schemas.openxmlformats.org/drawingml/2006/picture">
                 <pic:pic>
                   <pic:nvPicPr>
-                    <pic:cNvPr id="0" name="image10.png"/>
+                    <pic:cNvPr id="0" name="image19.png"/>
                     <pic:cNvPicPr preferRelativeResize="0"/>
                   </pic:nvPicPr>
                   <pic:blipFill>
@@ -2858,12 +2858,12 @@
           <wp:inline distB="114300" distT="114300" distL="114300" distR="114300">
             <wp:extent cx="5153025" cy="3905250"/>
             <wp:effectExtent b="0" l="0" r="0" t="0"/>
-            <wp:docPr id="28" name="image22.png"/>
+            <wp:docPr id="27" name="image20.png"/>
             <a:graphic>
               <a:graphicData uri="http://schemas.openxmlformats.org/drawingml/2006/picture">
                 <pic:pic>
                   <pic:nvPicPr>
-                    <pic:cNvPr id="0" name="image22.png"/>
+                    <pic:cNvPr id="0" name="image20.png"/>
                     <pic:cNvPicPr preferRelativeResize="0"/>
                   </pic:nvPicPr>
                   <pic:blipFill>
@@ -2963,12 +2963,12 @@
           <wp:inline distB="114300" distT="114300" distL="114300" distR="114300">
             <wp:extent cx="5600700" cy="4181475"/>
             <wp:effectExtent b="0" l="0" r="0" t="0"/>
-            <wp:docPr id="21" name="image17.png"/>
+            <wp:docPr id="20" name="image8.png"/>
             <a:graphic>
               <a:graphicData uri="http://schemas.openxmlformats.org/drawingml/2006/picture">
                 <pic:pic>
                   <pic:nvPicPr>
-                    <pic:cNvPr id="0" name="image17.png"/>
+                    <pic:cNvPr id="0" name="image8.png"/>
                     <pic:cNvPicPr preferRelativeResize="0"/>
                   </pic:nvPicPr>
                   <pic:blipFill>
@@ -3040,12 +3040,12 @@
           <wp:inline distB="114300" distT="114300" distL="114300" distR="114300">
             <wp:extent cx="5731200" cy="3505200"/>
             <wp:effectExtent b="0" l="0" r="0" t="0"/>
-            <wp:docPr id="32" name="image41.png"/>
+            <wp:docPr id="31" name="image23.png"/>
             <a:graphic>
               <a:graphicData uri="http://schemas.openxmlformats.org/drawingml/2006/picture">
                 <pic:pic>
                   <pic:nvPicPr>
-                    <pic:cNvPr id="0" name="image41.png"/>
+                    <pic:cNvPr id="0" name="image23.png"/>
                     <pic:cNvPicPr preferRelativeResize="0"/>
                   </pic:nvPicPr>
                   <pic:blipFill>
@@ -3185,12 +3185,12 @@
           <wp:inline distB="114300" distT="114300" distL="114300" distR="114300">
             <wp:extent cx="5505450" cy="4638675"/>
             <wp:effectExtent b="0" l="0" r="0" t="0"/>
-            <wp:docPr id="13" name="image6.png"/>
+            <wp:docPr id="13" name="image9.png"/>
             <a:graphic>
               <a:graphicData uri="http://schemas.openxmlformats.org/drawingml/2006/picture">
                 <pic:pic>
                   <pic:nvPicPr>
-                    <pic:cNvPr id="0" name="image6.png"/>
+                    <pic:cNvPr id="0" name="image9.png"/>
                     <pic:cNvPicPr preferRelativeResize="0"/>
                   </pic:nvPicPr>
                   <pic:blipFill>
@@ -3262,12 +3262,12 @@
           <wp:inline distB="114300" distT="114300" distL="114300" distR="114300">
             <wp:extent cx="5731200" cy="6946900"/>
             <wp:effectExtent b="0" l="0" r="0" t="0"/>
-            <wp:docPr id="3" name="image13.png"/>
+            <wp:docPr id="3" name="image38.png"/>
             <a:graphic>
               <a:graphicData uri="http://schemas.openxmlformats.org/drawingml/2006/picture">
                 <pic:pic>
                   <pic:nvPicPr>
-                    <pic:cNvPr id="0" name="image13.png"/>
+                    <pic:cNvPr id="0" name="image38.png"/>
                     <pic:cNvPicPr preferRelativeResize="0"/>
                   </pic:nvPicPr>
                   <pic:blipFill>
@@ -3339,12 +3339,12 @@
           <wp:inline distB="114300" distT="114300" distL="114300" distR="114300">
             <wp:extent cx="5505450" cy="6172200"/>
             <wp:effectExtent b="0" l="0" r="0" t="0"/>
-            <wp:docPr id="19" name="image24.png"/>
+            <wp:docPr id="18" name="image3.png"/>
             <a:graphic>
               <a:graphicData uri="http://schemas.openxmlformats.org/drawingml/2006/picture">
                 <pic:pic>
                   <pic:nvPicPr>
-                    <pic:cNvPr id="0" name="image24.png"/>
+                    <pic:cNvPr id="0" name="image3.png"/>
                     <pic:cNvPicPr preferRelativeResize="0"/>
                   </pic:nvPicPr>
                   <pic:blipFill>
@@ -3416,12 +3416,12 @@
           <wp:inline distB="114300" distT="114300" distL="114300" distR="114300">
             <wp:extent cx="5731200" cy="3759200"/>
             <wp:effectExtent b="0" l="0" r="0" t="0"/>
-            <wp:docPr id="18" name="image8.png"/>
+            <wp:docPr id="17" name="image37.png"/>
             <a:graphic>
               <a:graphicData uri="http://schemas.openxmlformats.org/drawingml/2006/picture">
                 <pic:pic>
                   <pic:nvPicPr>
-                    <pic:cNvPr id="0" name="image8.png"/>
+                    <pic:cNvPr id="0" name="image37.png"/>
                     <pic:cNvPicPr preferRelativeResize="0"/>
                   </pic:nvPicPr>
                   <pic:blipFill>
@@ -3551,12 +3551,12 @@
           <wp:inline distB="114300" distT="114300" distL="114300" distR="114300">
             <wp:extent cx="5191125" cy="7667625"/>
             <wp:effectExtent b="0" l="0" r="0" t="0"/>
-            <wp:docPr id="43" name="image42.png"/>
+            <wp:docPr id="42" name="image36.png"/>
             <a:graphic>
               <a:graphicData uri="http://schemas.openxmlformats.org/drawingml/2006/picture">
                 <pic:pic>
                   <pic:nvPicPr>
-                    <pic:cNvPr id="0" name="image42.png"/>
+                    <pic:cNvPr id="0" name="image36.png"/>
                     <pic:cNvPicPr preferRelativeResize="0"/>
                   </pic:nvPicPr>
                   <pic:blipFill>
@@ -3628,12 +3628,12 @@
           <wp:inline distB="114300" distT="114300" distL="114300" distR="114300">
             <wp:extent cx="4829175" cy="5934075"/>
             <wp:effectExtent b="0" l="0" r="0" t="0"/>
-            <wp:docPr id="12" name="image3.png"/>
+            <wp:docPr id="12" name="image11.png"/>
             <a:graphic>
               <a:graphicData uri="http://schemas.openxmlformats.org/drawingml/2006/picture">
                 <pic:pic>
                   <pic:nvPicPr>
-                    <pic:cNvPr id="0" name="image3.png"/>
+                    <pic:cNvPr id="0" name="image11.png"/>
                     <pic:cNvPicPr preferRelativeResize="0"/>
                   </pic:nvPicPr>
                   <pic:blipFill>
@@ -3705,12 +3705,12 @@
           <wp:inline distB="114300" distT="114300" distL="114300" distR="114300">
             <wp:extent cx="4324350" cy="3933825"/>
             <wp:effectExtent b="0" l="0" r="0" t="0"/>
-            <wp:docPr id="8" name="image1.png"/>
+            <wp:docPr id="8" name="image2.png"/>
             <a:graphic>
               <a:graphicData uri="http://schemas.openxmlformats.org/drawingml/2006/picture">
                 <pic:pic>
                   <pic:nvPicPr>
-                    <pic:cNvPr id="0" name="image1.png"/>
+                    <pic:cNvPr id="0" name="image2.png"/>
                     <pic:cNvPicPr preferRelativeResize="0"/>
                   </pic:nvPicPr>
                   <pic:blipFill>
@@ -3775,12 +3775,12 @@
           <wp:inline distB="114300" distT="114300" distL="114300" distR="114300">
             <wp:extent cx="5429250" cy="4048125"/>
             <wp:effectExtent b="0" l="0" r="0" t="0"/>
-            <wp:docPr id="4" name="image34.png"/>
+            <wp:docPr id="4" name="image14.png"/>
             <a:graphic>
               <a:graphicData uri="http://schemas.openxmlformats.org/drawingml/2006/picture">
                 <pic:pic>
                   <pic:nvPicPr>
-                    <pic:cNvPr id="0" name="image34.png"/>
+                    <pic:cNvPr id="0" name="image14.png"/>
                     <pic:cNvPicPr preferRelativeResize="0"/>
                   </pic:nvPicPr>
                   <pic:blipFill>
@@ -3902,12 +3902,12 @@
           <wp:inline distB="114300" distT="114300" distL="114300" distR="114300">
             <wp:extent cx="5731200" cy="4292600"/>
             <wp:effectExtent b="0" l="0" r="0" t="0"/>
-            <wp:docPr id="42" name="image43.png"/>
+            <wp:docPr id="41" name="image32.png"/>
             <a:graphic>
               <a:graphicData uri="http://schemas.openxmlformats.org/drawingml/2006/picture">
                 <pic:pic>
                   <pic:nvPicPr>
-                    <pic:cNvPr id="0" name="image43.png"/>
+                    <pic:cNvPr id="0" name="image32.png"/>
                     <pic:cNvPicPr preferRelativeResize="0"/>
                   </pic:nvPicPr>
                   <pic:blipFill>
@@ -3960,12 +3960,12 @@
           <wp:inline distB="114300" distT="114300" distL="114300" distR="114300">
             <wp:extent cx="5731200" cy="3594100"/>
             <wp:effectExtent b="0" l="0" r="0" t="0"/>
-            <wp:docPr id="1" name="image21.png"/>
+            <wp:docPr id="1" name="image18.png"/>
             <a:graphic>
               <a:graphicData uri="http://schemas.openxmlformats.org/drawingml/2006/picture">
                 <pic:pic>
                   <pic:nvPicPr>
-                    <pic:cNvPr id="0" name="image21.png"/>
+                    <pic:cNvPr id="0" name="image18.png"/>
                     <pic:cNvPicPr preferRelativeResize="0"/>
                   </pic:nvPicPr>
                   <pic:blipFill>
@@ -4074,12 +4074,12 @@
           <wp:inline distB="114300" distT="114300" distL="114300" distR="114300">
             <wp:extent cx="5731200" cy="3784600"/>
             <wp:effectExtent b="0" l="0" r="0" t="0"/>
-            <wp:docPr id="36" name="image40.png"/>
+            <wp:docPr id="35" name="image27.png"/>
             <a:graphic>
               <a:graphicData uri="http://schemas.openxmlformats.org/drawingml/2006/picture">
                 <pic:pic>
                   <pic:nvPicPr>
-                    <pic:cNvPr id="0" name="image40.png"/>
+                    <pic:cNvPr id="0" name="image27.png"/>
                     <pic:cNvPicPr preferRelativeResize="0"/>
                   </pic:nvPicPr>
                   <pic:blipFill>
@@ -4131,12 +4131,12 @@
           <wp:inline distB="114300" distT="114300" distL="114300" distR="114300">
             <wp:extent cx="4800600" cy="7029450"/>
             <wp:effectExtent b="0" l="0" r="0" t="0"/>
-            <wp:docPr id="27" name="image18.png"/>
+            <wp:docPr id="26" name="image21.png"/>
             <a:graphic>
               <a:graphicData uri="http://schemas.openxmlformats.org/drawingml/2006/picture">
                 <pic:pic>
                   <pic:nvPicPr>
-                    <pic:cNvPr id="0" name="image18.png"/>
+                    <pic:cNvPr id="0" name="image21.png"/>
                     <pic:cNvPicPr preferRelativeResize="0"/>
                   </pic:nvPicPr>
                   <pic:blipFill>
@@ -4339,12 +4339,12 @@
           <wp:inline distB="114300" distT="114300" distL="114300" distR="114300">
             <wp:extent cx="5731200" cy="5156200"/>
             <wp:effectExtent b="0" l="0" r="0" t="0"/>
-            <wp:docPr id="34" name="image25.png"/>
+            <wp:docPr id="33" name="image24.png"/>
             <a:graphic>
               <a:graphicData uri="http://schemas.openxmlformats.org/drawingml/2006/picture">
                 <pic:pic>
                   <pic:nvPicPr>
-                    <pic:cNvPr id="0" name="image25.png"/>
+                    <pic:cNvPr id="0" name="image24.png"/>
                     <pic:cNvPicPr preferRelativeResize="0"/>
                   </pic:nvPicPr>
                   <pic:blipFill>
@@ -4378,12 +4378,12 @@
           <wp:inline distB="114300" distT="114300" distL="114300" distR="114300">
             <wp:extent cx="5731200" cy="2705100"/>
             <wp:effectExtent b="0" l="0" r="0" t="0"/>
-            <wp:docPr id="30" name="image31.png"/>
+            <wp:docPr id="29" name="image29.png"/>
             <a:graphic>
               <a:graphicData uri="http://schemas.openxmlformats.org/drawingml/2006/picture">
                 <pic:pic>
                   <pic:nvPicPr>
-                    <pic:cNvPr id="0" name="image31.png"/>
+                    <pic:cNvPr id="0" name="image29.png"/>
                     <pic:cNvPicPr preferRelativeResize="0"/>
                   </pic:nvPicPr>
                   <pic:blipFill>
@@ -4453,12 +4453,12 @@
           <wp:inline distB="114300" distT="114300" distL="114300" distR="114300">
             <wp:extent cx="5731200" cy="2844800"/>
             <wp:effectExtent b="0" l="0" r="0" t="0"/>
-            <wp:docPr id="23" name="image23.png"/>
+            <wp:docPr id="22" name="image15.png"/>
             <a:graphic>
               <a:graphicData uri="http://schemas.openxmlformats.org/drawingml/2006/picture">
                 <pic:pic>
                   <pic:nvPicPr>
-                    <pic:cNvPr id="0" name="image23.png"/>
+                    <pic:cNvPr id="0" name="image15.png"/>
                     <pic:cNvPicPr preferRelativeResize="0"/>
                   </pic:nvPicPr>
                   <pic:blipFill>
@@ -4528,12 +4528,12 @@
           <wp:inline distB="114300" distT="114300" distL="114300" distR="114300">
             <wp:extent cx="5495925" cy="7620000"/>
             <wp:effectExtent b="0" l="0" r="0" t="0"/>
-            <wp:docPr id="29" name="image14.png"/>
+            <wp:docPr id="28" name="image42.png"/>
             <a:graphic>
               <a:graphicData uri="http://schemas.openxmlformats.org/drawingml/2006/picture">
                 <pic:pic>
                   <pic:nvPicPr>
-                    <pic:cNvPr id="0" name="image14.png"/>
+                    <pic:cNvPr id="0" name="image42.png"/>
                     <pic:cNvPicPr preferRelativeResize="0"/>
                   </pic:nvPicPr>
                   <pic:blipFill>
@@ -4603,7 +4603,7 @@
           <wp:inline distB="114300" distT="114300" distL="114300" distR="114300">
             <wp:extent cx="5731200" cy="3810000"/>
             <wp:effectExtent b="0" l="0" r="0" t="0"/>
-            <wp:docPr id="16" name="image4.png"/>
+            <wp:docPr id="15" name="image4.png"/>
             <a:graphic>
               <a:graphicData uri="http://schemas.openxmlformats.org/drawingml/2006/picture">
                 <pic:pic>
@@ -4677,12 +4677,12 @@
           <wp:inline distB="114300" distT="114300" distL="114300" distR="114300">
             <wp:extent cx="5731200" cy="3111500"/>
             <wp:effectExtent b="0" l="0" r="0" t="0"/>
-            <wp:docPr id="51" name="image48.png"/>
+            <wp:docPr id="51" name="image49.png"/>
             <a:graphic>
               <a:graphicData uri="http://schemas.openxmlformats.org/drawingml/2006/picture">
                 <pic:pic>
                   <pic:nvPicPr>
-                    <pic:cNvPr id="0" name="image48.png"/>
+                    <pic:cNvPr id="0" name="image49.png"/>
                     <pic:cNvPicPr preferRelativeResize="0"/>
                   </pic:nvPicPr>
                   <pic:blipFill>

--- a/lab3/Шебета_ПМИ-32БО.docx
+++ b/lab3/Шебета_ПМИ-32БО.docx
@@ -165,12 +165,12 @@
           <wp:inline distB="114300" distT="114300" distL="114300" distR="114300">
             <wp:extent cx="5731200" cy="4914900"/>
             <wp:effectExtent b="0" l="0" r="0" t="0"/>
-            <wp:docPr id="25" name="image17.png"/>
+            <wp:docPr id="25" name="image18.png"/>
             <a:graphic>
               <a:graphicData uri="http://schemas.openxmlformats.org/drawingml/2006/picture">
                 <pic:pic>
                   <pic:nvPicPr>
-                    <pic:cNvPr id="0" name="image17.png"/>
+                    <pic:cNvPr id="0" name="image18.png"/>
                     <pic:cNvPicPr preferRelativeResize="0"/>
                   </pic:nvPicPr>
                   <pic:blipFill>
@@ -286,12 +286,12 @@
           <wp:inline distB="114300" distT="114300" distL="114300" distR="114300">
             <wp:extent cx="5731200" cy="2692400"/>
             <wp:effectExtent b="0" l="0" r="0" t="0"/>
-            <wp:docPr id="6" name="image33.png"/>
+            <wp:docPr id="6" name="image30.png"/>
             <a:graphic>
               <a:graphicData uri="http://schemas.openxmlformats.org/drawingml/2006/picture">
                 <pic:pic>
                   <pic:nvPicPr>
-                    <pic:cNvPr id="0" name="image33.png"/>
+                    <pic:cNvPr id="0" name="image30.png"/>
                     <pic:cNvPicPr preferRelativeResize="0"/>
                   </pic:nvPicPr>
                   <pic:blipFill>
@@ -382,12 +382,12 @@
           <wp:inline distB="114300" distT="114300" distL="114300" distR="114300">
             <wp:extent cx="5731200" cy="3022600"/>
             <wp:effectExtent b="0" l="0" r="0" t="0"/>
-            <wp:docPr id="50" name="image45.png"/>
+            <wp:docPr id="50" name="image49.png"/>
             <a:graphic>
               <a:graphicData uri="http://schemas.openxmlformats.org/drawingml/2006/picture">
                 <pic:pic>
                   <pic:nvPicPr>
-                    <pic:cNvPr id="0" name="image45.png"/>
+                    <pic:cNvPr id="0" name="image49.png"/>
                     <pic:cNvPicPr preferRelativeResize="0"/>
                   </pic:nvPicPr>
                   <pic:blipFill>
@@ -479,12 +479,12 @@
           <wp:inline distB="114300" distT="114300" distL="114300" distR="114300">
             <wp:extent cx="5731200" cy="1600200"/>
             <wp:effectExtent b="0" l="0" r="0" t="0"/>
-            <wp:docPr id="10" name="image12.png"/>
+            <wp:docPr id="10" name="image16.png"/>
             <a:graphic>
               <a:graphicData uri="http://schemas.openxmlformats.org/drawingml/2006/picture">
                 <pic:pic>
                   <pic:nvPicPr>
-                    <pic:cNvPr id="0" name="image12.png"/>
+                    <pic:cNvPr id="0" name="image16.png"/>
                     <pic:cNvPicPr preferRelativeResize="0"/>
                   </pic:nvPicPr>
                   <pic:blipFill>
@@ -598,12 +598,12 @@
           <wp:inline distB="114300" distT="114300" distL="114300" distR="114300">
             <wp:extent cx="5731200" cy="2400300"/>
             <wp:effectExtent b="0" l="0" r="0" t="0"/>
-            <wp:docPr id="34" name="image30.png"/>
+            <wp:docPr id="34" name="image26.png"/>
             <a:graphic>
               <a:graphicData uri="http://schemas.openxmlformats.org/drawingml/2006/picture">
                 <pic:pic>
                   <pic:nvPicPr>
-                    <pic:cNvPr id="0" name="image30.png"/>
+                    <pic:cNvPr id="0" name="image26.png"/>
                     <pic:cNvPicPr preferRelativeResize="0"/>
                   </pic:nvPicPr>
                   <pic:blipFill>
@@ -675,12 +675,12 @@
           <wp:inline distB="114300" distT="114300" distL="114300" distR="114300">
             <wp:extent cx="5731200" cy="2095500"/>
             <wp:effectExtent b="0" l="0" r="0" t="0"/>
-            <wp:docPr id="43" name="image34.png"/>
+            <wp:docPr id="43" name="image40.png"/>
             <a:graphic>
               <a:graphicData uri="http://schemas.openxmlformats.org/drawingml/2006/picture">
                 <pic:pic>
                   <pic:nvPicPr>
-                    <pic:cNvPr id="0" name="image34.png"/>
+                    <pic:cNvPr id="0" name="image40.png"/>
                     <pic:cNvPicPr preferRelativeResize="0"/>
                   </pic:nvPicPr>
                   <pic:blipFill>
@@ -780,12 +780,12 @@
           <wp:inline distB="114300" distT="114300" distL="114300" distR="114300">
             <wp:extent cx="6053138" cy="5500110"/>
             <wp:effectExtent b="0" l="0" r="0" t="0"/>
-            <wp:docPr id="24" name="image25.png"/>
+            <wp:docPr id="24" name="image27.png"/>
             <a:graphic>
               <a:graphicData uri="http://schemas.openxmlformats.org/drawingml/2006/picture">
                 <pic:pic>
                   <pic:nvPicPr>
-                    <pic:cNvPr id="0" name="image25.png"/>
+                    <pic:cNvPr id="0" name="image27.png"/>
                     <pic:cNvPicPr preferRelativeResize="0"/>
                   </pic:nvPicPr>
                   <pic:blipFill>
@@ -829,12 +829,12 @@
           <wp:inline distB="114300" distT="114300" distL="114300" distR="114300">
             <wp:extent cx="4600575" cy="3457575"/>
             <wp:effectExtent b="0" l="0" r="0" t="0"/>
-            <wp:docPr id="37" name="image31.png"/>
+            <wp:docPr id="37" name="image34.png"/>
             <a:graphic>
               <a:graphicData uri="http://schemas.openxmlformats.org/drawingml/2006/picture">
                 <pic:pic>
                   <pic:nvPicPr>
-                    <pic:cNvPr id="0" name="image31.png"/>
+                    <pic:cNvPr id="0" name="image34.png"/>
                     <pic:cNvPicPr preferRelativeResize="0"/>
                   </pic:nvPicPr>
                   <pic:blipFill>
@@ -906,12 +906,12 @@
           <wp:inline distB="114300" distT="114300" distL="114300" distR="114300">
             <wp:extent cx="5731200" cy="4813300"/>
             <wp:effectExtent b="0" l="0" r="0" t="0"/>
-            <wp:docPr id="46" name="image35.png"/>
+            <wp:docPr id="46" name="image44.png"/>
             <a:graphic>
               <a:graphicData uri="http://schemas.openxmlformats.org/drawingml/2006/picture">
                 <pic:pic>
                   <pic:nvPicPr>
-                    <pic:cNvPr id="0" name="image35.png"/>
+                    <pic:cNvPr id="0" name="image44.png"/>
                     <pic:cNvPicPr preferRelativeResize="0"/>
                   </pic:nvPicPr>
                   <pic:blipFill>
@@ -1036,7 +1036,7 @@
           <w:szCs w:val="28"/>
           <w:rtl w:val="0"/>
         </w:rPr>
-        <w:t xml:space="preserve">Список инфекций, не содержащих “ит”.</w:t>
+        <w:t xml:space="preserve">Список инфекций, не оканчивающихся на “ит”.</w:t>
       </w:r>
     </w:p>
     <w:p>
@@ -1059,12 +1059,12 @@
           <wp:inline distB="114300" distT="114300" distL="114300" distR="114300">
             <wp:extent cx="3890963" cy="5107360"/>
             <wp:effectExtent b="0" l="0" r="0" t="0"/>
-            <wp:docPr id="47" name="image44.png"/>
+            <wp:docPr id="47" name="image46.png"/>
             <a:graphic>
               <a:graphicData uri="http://schemas.openxmlformats.org/drawingml/2006/picture">
                 <pic:pic>
                   <pic:nvPicPr>
-                    <pic:cNvPr id="0" name="image44.png"/>
+                    <pic:cNvPr id="0" name="image46.png"/>
                     <pic:cNvPicPr preferRelativeResize="0"/>
                   </pic:nvPicPr>
                   <pic:blipFill>
@@ -1193,12 +1193,12 @@
           <wp:inline distB="114300" distT="114300" distL="114300" distR="114300">
             <wp:extent cx="5731200" cy="5003800"/>
             <wp:effectExtent b="0" l="0" r="0" t="0"/>
-            <wp:docPr id="44" name="image43.png"/>
+            <wp:docPr id="44" name="image41.png"/>
             <a:graphic>
               <a:graphicData uri="http://schemas.openxmlformats.org/drawingml/2006/picture">
                 <pic:pic>
                   <pic:nvPicPr>
-                    <pic:cNvPr id="0" name="image43.png"/>
+                    <pic:cNvPr id="0" name="image41.png"/>
                     <pic:cNvPicPr preferRelativeResize="0"/>
                   </pic:nvPicPr>
                   <pic:blipFill>
@@ -1249,12 +1249,12 @@
           <wp:inline distB="114300" distT="114300" distL="114300" distR="114300">
             <wp:extent cx="5295900" cy="7200900"/>
             <wp:effectExtent b="0" l="0" r="0" t="0"/>
-            <wp:docPr id="45" name="image50.png"/>
+            <wp:docPr id="45" name="image51.png"/>
             <a:graphic>
               <a:graphicData uri="http://schemas.openxmlformats.org/drawingml/2006/picture">
                 <pic:pic>
                   <pic:nvPicPr>
-                    <pic:cNvPr id="0" name="image50.png"/>
+                    <pic:cNvPr id="0" name="image51.png"/>
                     <pic:cNvPicPr preferRelativeResize="0"/>
                   </pic:nvPicPr>
                   <pic:blipFill>
@@ -1326,12 +1326,12 @@
           <wp:inline distB="114300" distT="114300" distL="114300" distR="114300">
             <wp:extent cx="5731200" cy="3708400"/>
             <wp:effectExtent b="0" l="0" r="0" t="0"/>
-            <wp:docPr id="49" name="image46.png"/>
+            <wp:docPr id="49" name="image47.png"/>
             <a:graphic>
               <a:graphicData uri="http://schemas.openxmlformats.org/drawingml/2006/picture">
                 <pic:pic>
                   <pic:nvPicPr>
-                    <pic:cNvPr id="0" name="image46.png"/>
+                    <pic:cNvPr id="0" name="image47.png"/>
                     <pic:cNvPicPr preferRelativeResize="0"/>
                   </pic:nvPicPr>
                   <pic:blipFill>
@@ -1403,12 +1403,12 @@
           <wp:inline distB="114300" distT="114300" distL="114300" distR="114300">
             <wp:extent cx="5731200" cy="4368800"/>
             <wp:effectExtent b="0" l="0" r="0" t="0"/>
-            <wp:docPr id="5" name="image1.png"/>
+            <wp:docPr id="5" name="image2.png"/>
             <a:graphic>
               <a:graphicData uri="http://schemas.openxmlformats.org/drawingml/2006/picture">
                 <pic:pic>
                   <pic:nvPicPr>
-                    <pic:cNvPr id="0" name="image1.png"/>
+                    <pic:cNvPr id="0" name="image2.png"/>
                     <pic:cNvPicPr preferRelativeResize="0"/>
                   </pic:nvPicPr>
                   <pic:blipFill>
@@ -1513,12 +1513,12 @@
           <wp:inline distB="114300" distT="114300" distL="114300" distR="114300">
             <wp:extent cx="5731200" cy="7518400"/>
             <wp:effectExtent b="0" l="0" r="0" t="0"/>
-            <wp:docPr id="21" name="image48.png"/>
+            <wp:docPr id="21" name="image33.png"/>
             <a:graphic>
               <a:graphicData uri="http://schemas.openxmlformats.org/drawingml/2006/picture">
                 <pic:pic>
                   <pic:nvPicPr>
-                    <pic:cNvPr id="0" name="image48.png"/>
+                    <pic:cNvPr id="0" name="image33.png"/>
                     <pic:cNvPicPr preferRelativeResize="0"/>
                   </pic:nvPicPr>
                   <pic:blipFill>
@@ -1595,12 +1595,12 @@
           <wp:inline distB="114300" distT="114300" distL="114300" distR="114300">
             <wp:extent cx="5731200" cy="3759200"/>
             <wp:effectExtent b="0" l="0" r="0" t="0"/>
-            <wp:docPr id="14" name="image13.png"/>
+            <wp:docPr id="14" name="image8.png"/>
             <a:graphic>
               <a:graphicData uri="http://schemas.openxmlformats.org/drawingml/2006/picture">
                 <pic:pic>
                   <pic:nvPicPr>
-                    <pic:cNvPr id="0" name="image13.png"/>
+                    <pic:cNvPr id="0" name="image8.png"/>
                     <pic:cNvPicPr preferRelativeResize="0"/>
                   </pic:nvPicPr>
                   <pic:blipFill>
@@ -1671,12 +1671,12 @@
           <wp:inline distB="114300" distT="114300" distL="114300" distR="114300">
             <wp:extent cx="5731200" cy="4356100"/>
             <wp:effectExtent b="0" l="0" r="0" t="0"/>
-            <wp:docPr id="36" name="image47.png"/>
+            <wp:docPr id="36" name="image48.png"/>
             <a:graphic>
               <a:graphicData uri="http://schemas.openxmlformats.org/drawingml/2006/picture">
                 <pic:pic>
                   <pic:nvPicPr>
-                    <pic:cNvPr id="0" name="image47.png"/>
+                    <pic:cNvPr id="0" name="image48.png"/>
                     <pic:cNvPicPr preferRelativeResize="0"/>
                   </pic:nvPicPr>
                   <pic:blipFill>
@@ -1754,12 +1754,12 @@
           <wp:inline distB="114300" distT="114300" distL="114300" distR="114300">
             <wp:extent cx="5731200" cy="3136900"/>
             <wp:effectExtent b="0" l="0" r="0" t="0"/>
-            <wp:docPr id="48" name="image41.png"/>
+            <wp:docPr id="48" name="image38.png"/>
             <a:graphic>
               <a:graphicData uri="http://schemas.openxmlformats.org/drawingml/2006/picture">
                 <pic:pic>
                   <pic:nvPicPr>
-                    <pic:cNvPr id="0" name="image41.png"/>
+                    <pic:cNvPr id="0" name="image38.png"/>
                     <pic:cNvPicPr preferRelativeResize="0"/>
                   </pic:nvPicPr>
                   <pic:blipFill>
@@ -1809,12 +1809,12 @@
           <wp:inline distB="114300" distT="114300" distL="114300" distR="114300">
             <wp:extent cx="5731200" cy="4127500"/>
             <wp:effectExtent b="0" l="0" r="0" t="0"/>
-            <wp:docPr id="39" name="image40.png"/>
+            <wp:docPr id="39" name="image42.png"/>
             <a:graphic>
               <a:graphicData uri="http://schemas.openxmlformats.org/drawingml/2006/picture">
                 <pic:pic>
                   <pic:nvPicPr>
-                    <pic:cNvPr id="0" name="image40.png"/>
+                    <pic:cNvPr id="0" name="image42.png"/>
                     <pic:cNvPicPr preferRelativeResize="0"/>
                   </pic:nvPicPr>
                   <pic:blipFill>
@@ -1913,12 +1913,12 @@
           <wp:inline distB="114300" distT="114300" distL="114300" distR="114300">
             <wp:extent cx="4305300" cy="3305175"/>
             <wp:effectExtent b="0" l="0" r="0" t="0"/>
-            <wp:docPr id="2" name="image7.png"/>
+            <wp:docPr id="2" name="image6.png"/>
             <a:graphic>
               <a:graphicData uri="http://schemas.openxmlformats.org/drawingml/2006/picture">
                 <pic:pic>
                   <pic:nvPicPr>
-                    <pic:cNvPr id="0" name="image7.png"/>
+                    <pic:cNvPr id="0" name="image6.png"/>
                     <pic:cNvPicPr preferRelativeResize="0"/>
                   </pic:nvPicPr>
                   <pic:blipFill>
@@ -1968,12 +1968,12 @@
           <wp:inline distB="114300" distT="114300" distL="114300" distR="114300">
             <wp:extent cx="4829175" cy="6153150"/>
             <wp:effectExtent b="0" l="0" r="0" t="0"/>
-            <wp:docPr id="32" name="image22.png"/>
+            <wp:docPr id="32" name="image19.png"/>
             <a:graphic>
               <a:graphicData uri="http://schemas.openxmlformats.org/drawingml/2006/picture">
                 <pic:pic>
                   <pic:nvPicPr>
-                    <pic:cNvPr id="0" name="image22.png"/>
+                    <pic:cNvPr id="0" name="image19.png"/>
                     <pic:cNvPicPr preferRelativeResize="0"/>
                   </pic:nvPicPr>
                   <pic:blipFill>
@@ -2023,12 +2023,12 @@
           <wp:inline distB="114300" distT="114300" distL="114300" distR="114300">
             <wp:extent cx="4591050" cy="3590925"/>
             <wp:effectExtent b="0" l="0" r="0" t="0"/>
-            <wp:docPr id="16" name="image5.png"/>
+            <wp:docPr id="16" name="image14.png"/>
             <a:graphic>
               <a:graphicData uri="http://schemas.openxmlformats.org/drawingml/2006/picture">
                 <pic:pic>
                   <pic:nvPicPr>
-                    <pic:cNvPr id="0" name="image5.png"/>
+                    <pic:cNvPr id="0" name="image14.png"/>
                     <pic:cNvPicPr preferRelativeResize="0"/>
                   </pic:nvPicPr>
                   <pic:blipFill>
@@ -2128,12 +2128,12 @@
           <wp:inline distB="114300" distT="114300" distL="114300" distR="114300">
             <wp:extent cx="5731200" cy="2336800"/>
             <wp:effectExtent b="0" l="0" r="0" t="0"/>
-            <wp:docPr id="38" name="image39.png"/>
+            <wp:docPr id="38" name="image37.png"/>
             <a:graphic>
               <a:graphicData uri="http://schemas.openxmlformats.org/drawingml/2006/picture">
                 <pic:pic>
                   <pic:nvPicPr>
-                    <pic:cNvPr id="0" name="image39.png"/>
+                    <pic:cNvPr id="0" name="image37.png"/>
                     <pic:cNvPicPr preferRelativeResize="0"/>
                   </pic:nvPicPr>
                   <pic:blipFill>
@@ -2205,12 +2205,12 @@
           <wp:inline distB="114300" distT="114300" distL="114300" distR="114300">
             <wp:extent cx="5676900" cy="3267075"/>
             <wp:effectExtent b="0" l="0" r="0" t="0"/>
-            <wp:docPr id="30" name="image51.png"/>
+            <wp:docPr id="30" name="image45.png"/>
             <a:graphic>
               <a:graphicData uri="http://schemas.openxmlformats.org/drawingml/2006/picture">
                 <pic:pic>
                   <pic:nvPicPr>
-                    <pic:cNvPr id="0" name="image51.png"/>
+                    <pic:cNvPr id="0" name="image45.png"/>
                     <pic:cNvPicPr preferRelativeResize="0"/>
                   </pic:nvPicPr>
                   <pic:blipFill>
@@ -2309,12 +2309,12 @@
           <wp:inline distB="114300" distT="114300" distL="114300" distR="114300">
             <wp:extent cx="4029075" cy="6781800"/>
             <wp:effectExtent b="0" l="0" r="0" t="0"/>
-            <wp:docPr id="11" name="image6.png"/>
+            <wp:docPr id="11" name="image17.png"/>
             <a:graphic>
               <a:graphicData uri="http://schemas.openxmlformats.org/drawingml/2006/picture">
                 <pic:pic>
                   <pic:nvPicPr>
-                    <pic:cNvPr id="0" name="image6.png"/>
+                    <pic:cNvPr id="0" name="image17.png"/>
                     <pic:cNvPicPr preferRelativeResize="0"/>
                   </pic:nvPicPr>
                   <pic:blipFill>
@@ -2386,12 +2386,12 @@
           <wp:inline distB="114300" distT="114300" distL="114300" distR="114300">
             <wp:extent cx="5286375" cy="5419725"/>
             <wp:effectExtent b="0" l="0" r="0" t="0"/>
-            <wp:docPr id="23" name="image26.png"/>
+            <wp:docPr id="23" name="image35.png"/>
             <a:graphic>
               <a:graphicData uri="http://schemas.openxmlformats.org/drawingml/2006/picture">
                 <pic:pic>
                   <pic:nvPicPr>
-                    <pic:cNvPr id="0" name="image26.png"/>
+                    <pic:cNvPr id="0" name="image35.png"/>
                     <pic:cNvPicPr preferRelativeResize="0"/>
                   </pic:nvPicPr>
                   <pic:blipFill>
@@ -2493,12 +2493,12 @@
           <wp:inline distB="114300" distT="114300" distL="114300" distR="114300">
             <wp:extent cx="5731200" cy="4216400"/>
             <wp:effectExtent b="0" l="0" r="0" t="0"/>
-            <wp:docPr id="40" name="image28.png"/>
+            <wp:docPr id="40" name="image32.png"/>
             <a:graphic>
               <a:graphicData uri="http://schemas.openxmlformats.org/drawingml/2006/picture">
                 <pic:pic>
                   <pic:nvPicPr>
-                    <pic:cNvPr id="0" name="image28.png"/>
+                    <pic:cNvPr id="0" name="image32.png"/>
                     <pic:cNvPicPr preferRelativeResize="0"/>
                   </pic:nvPicPr>
                   <pic:blipFill>
@@ -2568,12 +2568,12 @@
           <wp:inline distB="114300" distT="114300" distL="114300" distR="114300">
             <wp:extent cx="5731200" cy="2298700"/>
             <wp:effectExtent b="0" l="0" r="0" t="0"/>
-            <wp:docPr id="9" name="image10.png"/>
+            <wp:docPr id="9" name="image9.png"/>
             <a:graphic>
               <a:graphicData uri="http://schemas.openxmlformats.org/drawingml/2006/picture">
                 <pic:pic>
                   <pic:nvPicPr>
-                    <pic:cNvPr id="0" name="image10.png"/>
+                    <pic:cNvPr id="0" name="image9.png"/>
                     <pic:cNvPicPr preferRelativeResize="0"/>
                   </pic:nvPicPr>
                   <pic:blipFill>
@@ -2643,12 +2643,12 @@
           <wp:inline distB="114300" distT="114300" distL="114300" distR="114300">
             <wp:extent cx="5476875" cy="3943350"/>
             <wp:effectExtent b="0" l="0" r="0" t="0"/>
-            <wp:docPr id="19" name="image16.png"/>
+            <wp:docPr id="19" name="image13.png"/>
             <a:graphic>
               <a:graphicData uri="http://schemas.openxmlformats.org/drawingml/2006/picture">
                 <pic:pic>
                   <pic:nvPicPr>
-                    <pic:cNvPr id="0" name="image16.png"/>
+                    <pic:cNvPr id="0" name="image13.png"/>
                     <pic:cNvPicPr preferRelativeResize="0"/>
                   </pic:nvPicPr>
                   <pic:blipFill>
@@ -2782,12 +2782,12 @@
           <wp:inline distB="114300" distT="114300" distL="114300" distR="114300">
             <wp:extent cx="5619750" cy="7429500"/>
             <wp:effectExtent b="0" l="0" r="0" t="0"/>
-            <wp:docPr id="7" name="image19.png"/>
+            <wp:docPr id="7" name="image10.png"/>
             <a:graphic>
               <a:graphicData uri="http://schemas.openxmlformats.org/drawingml/2006/picture">
                 <pic:pic>
                   <pic:nvPicPr>
-                    <pic:cNvPr id="0" name="image19.png"/>
+                    <pic:cNvPr id="0" name="image10.png"/>
                     <pic:cNvPicPr preferRelativeResize="0"/>
                   </pic:nvPicPr>
                   <pic:blipFill>
@@ -2858,12 +2858,12 @@
           <wp:inline distB="114300" distT="114300" distL="114300" distR="114300">
             <wp:extent cx="5153025" cy="3905250"/>
             <wp:effectExtent b="0" l="0" r="0" t="0"/>
-            <wp:docPr id="27" name="image20.png"/>
+            <wp:docPr id="27" name="image21.png"/>
             <a:graphic>
               <a:graphicData uri="http://schemas.openxmlformats.org/drawingml/2006/picture">
                 <pic:pic>
                   <pic:nvPicPr>
-                    <pic:cNvPr id="0" name="image20.png"/>
+                    <pic:cNvPr id="0" name="image21.png"/>
                     <pic:cNvPicPr preferRelativeResize="0"/>
                   </pic:nvPicPr>
                   <pic:blipFill>
@@ -2963,12 +2963,12 @@
           <wp:inline distB="114300" distT="114300" distL="114300" distR="114300">
             <wp:extent cx="5600700" cy="4181475"/>
             <wp:effectExtent b="0" l="0" r="0" t="0"/>
-            <wp:docPr id="20" name="image8.png"/>
+            <wp:docPr id="20" name="image7.png"/>
             <a:graphic>
               <a:graphicData uri="http://schemas.openxmlformats.org/drawingml/2006/picture">
                 <pic:pic>
                   <pic:nvPicPr>
-                    <pic:cNvPr id="0" name="image8.png"/>
+                    <pic:cNvPr id="0" name="image7.png"/>
                     <pic:cNvPicPr preferRelativeResize="0"/>
                   </pic:nvPicPr>
                   <pic:blipFill>
@@ -3185,12 +3185,12 @@
           <wp:inline distB="114300" distT="114300" distL="114300" distR="114300">
             <wp:extent cx="5505450" cy="4638675"/>
             <wp:effectExtent b="0" l="0" r="0" t="0"/>
-            <wp:docPr id="13" name="image9.png"/>
+            <wp:docPr id="13" name="image4.png"/>
             <a:graphic>
               <a:graphicData uri="http://schemas.openxmlformats.org/drawingml/2006/picture">
                 <pic:pic>
                   <pic:nvPicPr>
-                    <pic:cNvPr id="0" name="image9.png"/>
+                    <pic:cNvPr id="0" name="image4.png"/>
                     <pic:cNvPicPr preferRelativeResize="0"/>
                   </pic:nvPicPr>
                   <pic:blipFill>
@@ -3262,12 +3262,12 @@
           <wp:inline distB="114300" distT="114300" distL="114300" distR="114300">
             <wp:extent cx="5731200" cy="6946900"/>
             <wp:effectExtent b="0" l="0" r="0" t="0"/>
-            <wp:docPr id="3" name="image38.png"/>
+            <wp:docPr id="3" name="image28.png"/>
             <a:graphic>
               <a:graphicData uri="http://schemas.openxmlformats.org/drawingml/2006/picture">
                 <pic:pic>
                   <pic:nvPicPr>
-                    <pic:cNvPr id="0" name="image38.png"/>
+                    <pic:cNvPr id="0" name="image28.png"/>
                     <pic:cNvPicPr preferRelativeResize="0"/>
                   </pic:nvPicPr>
                   <pic:blipFill>
@@ -3416,12 +3416,12 @@
           <wp:inline distB="114300" distT="114300" distL="114300" distR="114300">
             <wp:extent cx="5731200" cy="3759200"/>
             <wp:effectExtent b="0" l="0" r="0" t="0"/>
-            <wp:docPr id="17" name="image37.png"/>
+            <wp:docPr id="17" name="image22.png"/>
             <a:graphic>
               <a:graphicData uri="http://schemas.openxmlformats.org/drawingml/2006/picture">
                 <pic:pic>
                   <pic:nvPicPr>
-                    <pic:cNvPr id="0" name="image37.png"/>
+                    <pic:cNvPr id="0" name="image22.png"/>
                     <pic:cNvPicPr preferRelativeResize="0"/>
                   </pic:nvPicPr>
                   <pic:blipFill>
@@ -3628,12 +3628,12 @@
           <wp:inline distB="114300" distT="114300" distL="114300" distR="114300">
             <wp:extent cx="4829175" cy="5934075"/>
             <wp:effectExtent b="0" l="0" r="0" t="0"/>
-            <wp:docPr id="12" name="image11.png"/>
+            <wp:docPr id="12" name="image15.png"/>
             <a:graphic>
               <a:graphicData uri="http://schemas.openxmlformats.org/drawingml/2006/picture">
                 <pic:pic>
                   <pic:nvPicPr>
-                    <pic:cNvPr id="0" name="image11.png"/>
+                    <pic:cNvPr id="0" name="image15.png"/>
                     <pic:cNvPicPr preferRelativeResize="0"/>
                   </pic:nvPicPr>
                   <pic:blipFill>
@@ -3705,12 +3705,12 @@
           <wp:inline distB="114300" distT="114300" distL="114300" distR="114300">
             <wp:extent cx="4324350" cy="3933825"/>
             <wp:effectExtent b="0" l="0" r="0" t="0"/>
-            <wp:docPr id="8" name="image2.png"/>
+            <wp:docPr id="8" name="image5.png"/>
             <a:graphic>
               <a:graphicData uri="http://schemas.openxmlformats.org/drawingml/2006/picture">
                 <pic:pic>
                   <pic:nvPicPr>
-                    <pic:cNvPr id="0" name="image2.png"/>
+                    <pic:cNvPr id="0" name="image5.png"/>
                     <pic:cNvPicPr preferRelativeResize="0"/>
                   </pic:nvPicPr>
                   <pic:blipFill>
@@ -3775,12 +3775,12 @@
           <wp:inline distB="114300" distT="114300" distL="114300" distR="114300">
             <wp:extent cx="5429250" cy="4048125"/>
             <wp:effectExtent b="0" l="0" r="0" t="0"/>
-            <wp:docPr id="4" name="image14.png"/>
+            <wp:docPr id="4" name="image11.png"/>
             <a:graphic>
               <a:graphicData uri="http://schemas.openxmlformats.org/drawingml/2006/picture">
                 <pic:pic>
                   <pic:nvPicPr>
-                    <pic:cNvPr id="0" name="image14.png"/>
+                    <pic:cNvPr id="0" name="image11.png"/>
                     <pic:cNvPicPr preferRelativeResize="0"/>
                   </pic:nvPicPr>
                   <pic:blipFill>
@@ -3902,12 +3902,12 @@
           <wp:inline distB="114300" distT="114300" distL="114300" distR="114300">
             <wp:extent cx="5731200" cy="4292600"/>
             <wp:effectExtent b="0" l="0" r="0" t="0"/>
-            <wp:docPr id="41" name="image32.png"/>
+            <wp:docPr id="41" name="image31.png"/>
             <a:graphic>
               <a:graphicData uri="http://schemas.openxmlformats.org/drawingml/2006/picture">
                 <pic:pic>
                   <pic:nvPicPr>
-                    <pic:cNvPr id="0" name="image32.png"/>
+                    <pic:cNvPr id="0" name="image31.png"/>
                     <pic:cNvPicPr preferRelativeResize="0"/>
                   </pic:nvPicPr>
                   <pic:blipFill>
@@ -3960,12 +3960,12 @@
           <wp:inline distB="114300" distT="114300" distL="114300" distR="114300">
             <wp:extent cx="5731200" cy="3594100"/>
             <wp:effectExtent b="0" l="0" r="0" t="0"/>
-            <wp:docPr id="1" name="image18.png"/>
+            <wp:docPr id="1" name="image20.png"/>
             <a:graphic>
               <a:graphicData uri="http://schemas.openxmlformats.org/drawingml/2006/picture">
                 <pic:pic>
                   <pic:nvPicPr>
-                    <pic:cNvPr id="0" name="image18.png"/>
+                    <pic:cNvPr id="0" name="image20.png"/>
                     <pic:cNvPicPr preferRelativeResize="0"/>
                   </pic:nvPicPr>
                   <pic:blipFill>
@@ -4074,12 +4074,12 @@
           <wp:inline distB="114300" distT="114300" distL="114300" distR="114300">
             <wp:extent cx="5731200" cy="3784600"/>
             <wp:effectExtent b="0" l="0" r="0" t="0"/>
-            <wp:docPr id="35" name="image27.png"/>
+            <wp:docPr id="35" name="image29.png"/>
             <a:graphic>
               <a:graphicData uri="http://schemas.openxmlformats.org/drawingml/2006/picture">
                 <pic:pic>
                   <pic:nvPicPr>
-                    <pic:cNvPr id="0" name="image27.png"/>
+                    <pic:cNvPr id="0" name="image29.png"/>
                     <pic:cNvPicPr preferRelativeResize="0"/>
                   </pic:nvPicPr>
                   <pic:blipFill>
@@ -4131,12 +4131,12 @@
           <wp:inline distB="114300" distT="114300" distL="114300" distR="114300">
             <wp:extent cx="4800600" cy="7029450"/>
             <wp:effectExtent b="0" l="0" r="0" t="0"/>
-            <wp:docPr id="26" name="image21.png"/>
+            <wp:docPr id="26" name="image25.png"/>
             <a:graphic>
               <a:graphicData uri="http://schemas.openxmlformats.org/drawingml/2006/picture">
                 <pic:pic>
                   <pic:nvPicPr>
-                    <pic:cNvPr id="0" name="image21.png"/>
+                    <pic:cNvPr id="0" name="image25.png"/>
                     <pic:cNvPicPr preferRelativeResize="0"/>
                   </pic:nvPicPr>
                   <pic:blipFill>
@@ -4378,12 +4378,12 @@
           <wp:inline distB="114300" distT="114300" distL="114300" distR="114300">
             <wp:extent cx="5731200" cy="2705100"/>
             <wp:effectExtent b="0" l="0" r="0" t="0"/>
-            <wp:docPr id="29" name="image29.png"/>
+            <wp:docPr id="29" name="image39.png"/>
             <a:graphic>
               <a:graphicData uri="http://schemas.openxmlformats.org/drawingml/2006/picture">
                 <pic:pic>
                   <pic:nvPicPr>
-                    <pic:cNvPr id="0" name="image29.png"/>
+                    <pic:cNvPr id="0" name="image39.png"/>
                     <pic:cNvPicPr preferRelativeResize="0"/>
                   </pic:nvPicPr>
                   <pic:blipFill>
@@ -4453,12 +4453,12 @@
           <wp:inline distB="114300" distT="114300" distL="114300" distR="114300">
             <wp:extent cx="5731200" cy="2844800"/>
             <wp:effectExtent b="0" l="0" r="0" t="0"/>
-            <wp:docPr id="22" name="image15.png"/>
+            <wp:docPr id="22" name="image12.png"/>
             <a:graphic>
               <a:graphicData uri="http://schemas.openxmlformats.org/drawingml/2006/picture">
                 <pic:pic>
                   <pic:nvPicPr>
-                    <pic:cNvPr id="0" name="image15.png"/>
+                    <pic:cNvPr id="0" name="image12.png"/>
                     <pic:cNvPicPr preferRelativeResize="0"/>
                   </pic:nvPicPr>
                   <pic:blipFill>
@@ -4528,12 +4528,12 @@
           <wp:inline distB="114300" distT="114300" distL="114300" distR="114300">
             <wp:extent cx="5495925" cy="7620000"/>
             <wp:effectExtent b="0" l="0" r="0" t="0"/>
-            <wp:docPr id="28" name="image42.png"/>
+            <wp:docPr id="28" name="image43.png"/>
             <a:graphic>
               <a:graphicData uri="http://schemas.openxmlformats.org/drawingml/2006/picture">
                 <pic:pic>
                   <pic:nvPicPr>
-                    <pic:cNvPr id="0" name="image42.png"/>
+                    <pic:cNvPr id="0" name="image43.png"/>
                     <pic:cNvPicPr preferRelativeResize="0"/>
                   </pic:nvPicPr>
                   <pic:blipFill>
@@ -4603,12 +4603,12 @@
           <wp:inline distB="114300" distT="114300" distL="114300" distR="114300">
             <wp:extent cx="5731200" cy="3810000"/>
             <wp:effectExtent b="0" l="0" r="0" t="0"/>
-            <wp:docPr id="15" name="image4.png"/>
+            <wp:docPr id="15" name="image1.png"/>
             <a:graphic>
               <a:graphicData uri="http://schemas.openxmlformats.org/drawingml/2006/picture">
                 <pic:pic>
                   <pic:nvPicPr>
-                    <pic:cNvPr id="0" name="image4.png"/>
+                    <pic:cNvPr id="0" name="image1.png"/>
                     <pic:cNvPicPr preferRelativeResize="0"/>
                   </pic:nvPicPr>
                   <pic:blipFill>
@@ -4677,12 +4677,12 @@
           <wp:inline distB="114300" distT="114300" distL="114300" distR="114300">
             <wp:extent cx="5731200" cy="3111500"/>
             <wp:effectExtent b="0" l="0" r="0" t="0"/>
-            <wp:docPr id="51" name="image49.png"/>
+            <wp:docPr id="51" name="image50.png"/>
             <a:graphic>
               <a:graphicData uri="http://schemas.openxmlformats.org/drawingml/2006/picture">
                 <pic:pic>
                   <pic:nvPicPr>
-                    <pic:cNvPr id="0" name="image49.png"/>
+                    <pic:cNvPr id="0" name="image50.png"/>
                     <pic:cNvPicPr preferRelativeResize="0"/>
                   </pic:nvPicPr>
                   <pic:blipFill>
